--- a/It1_B-09_jsgarcial1_msaravia.docx
+++ b/It1_B-09_jsgarcial1_msaravia.docx
@@ -748,15 +748,7 @@
         <w:rPr>
           <w:lang w:val="es-ES"/>
         </w:rPr>
-        <w:t>El objetivo de la siguiente iteración es desarrollar habilidades en el proceso de diseño de una aplicación transaccional, a partir de la descrip</w:t>
-      </w:r>
-      <w:bookmarkStart w:id="1" w:name="_GoBack"/>
-      <w:bookmarkEnd w:id="1"/>
-      <w:r>
-        <w:rPr>
-          <w:lang w:val="es-ES"/>
-        </w:rPr>
-        <w:t>ció</w:t>
+        <w:t>El objetivo de la siguiente iteración es desarrollar habilidades en el proceso de diseño de una aplicación transaccional, a partir de la descripció</w:t>
       </w:r>
       <w:r>
         <w:rPr>
@@ -778,14 +770,14 @@
           <w:lang w:val="es-CO"/>
         </w:rPr>
       </w:pPr>
-      <w:bookmarkStart w:id="2" w:name="_Toc509215593"/>
+      <w:bookmarkStart w:id="1" w:name="_Toc509215593"/>
       <w:r>
         <w:rPr>
           <w:lang w:val="es-CO"/>
         </w:rPr>
         <w:t>Análisis del caso de estudio Alohandes</w:t>
       </w:r>
-      <w:bookmarkEnd w:id="2"/>
+      <w:bookmarkEnd w:id="1"/>
     </w:p>
     <w:p>
       <w:r>
@@ -968,19 +960,5048 @@
     </w:p>
     <w:p>
       <w:pPr>
+        <w:jc w:val="center"/>
+        <w:rPr>
+          <w:sz w:val="20"/>
+        </w:rPr>
+      </w:pPr>
+    </w:p>
+    <w:p>
+      <w:r>
+        <w:t>A continuación se muestran los casos de uso.</w:t>
+      </w:r>
+    </w:p>
+    <w:p>
+      <w:pPr>
+        <w:jc w:val="center"/>
+        <w:rPr>
+          <w:b/>
+          <w:sz w:val="28"/>
+          <w:lang w:val="es-ES"/>
+        </w:rPr>
+      </w:pPr>
+      <w:r>
+        <w:rPr>
+          <w:b/>
+          <w:sz w:val="28"/>
+          <w:lang w:val="es-ES"/>
+        </w:rPr>
+        <w:t>Casos de uso</w:t>
+      </w:r>
+    </w:p>
+    <w:tbl>
+      <w:tblPr>
+        <w:tblW w:w="0" w:type="auto"/>
+        <w:tblBorders>
+          <w:top w:val="single" w:sz="4" w:space="0" w:color="000000"/>
+          <w:left w:val="single" w:sz="4" w:space="0" w:color="000000"/>
+          <w:bottom w:val="single" w:sz="4" w:space="0" w:color="000000"/>
+          <w:right w:val="single" w:sz="4" w:space="0" w:color="000000"/>
+          <w:insideH w:val="single" w:sz="4" w:space="0" w:color="000000"/>
+          <w:insideV w:val="single" w:sz="4" w:space="0" w:color="000000"/>
+        </w:tblBorders>
+        <w:tblLook w:val="00A0" w:firstRow="1" w:lastRow="0" w:firstColumn="1" w:lastColumn="0" w:noHBand="0" w:noVBand="0"/>
+      </w:tblPr>
+      <w:tblGrid>
+        <w:gridCol w:w="694"/>
+        <w:gridCol w:w="4046"/>
+        <w:gridCol w:w="4146"/>
+      </w:tblGrid>
+      <w:tr>
+        <w:tc>
+          <w:tcPr>
+            <w:tcW w:w="8720" w:type="dxa"/>
+            <w:gridSpan w:val="3"/>
+            <w:tcBorders>
+              <w:top w:val="single" w:sz="4" w:space="0" w:color="000000"/>
+              <w:left w:val="single" w:sz="4" w:space="0" w:color="000000"/>
+              <w:bottom w:val="single" w:sz="4" w:space="0" w:color="000000"/>
+              <w:right w:val="single" w:sz="4" w:space="0" w:color="000000"/>
+            </w:tcBorders>
+            <w:shd w:val="clear" w:color="auto" w:fill="0F243E" w:themeFill="text2" w:themeFillShade="80"/>
+            <w:hideMark/>
+          </w:tcPr>
+          <w:p>
+            <w:pPr>
+              <w:jc w:val="center"/>
+              <w:rPr>
+                <w:lang w:val="es-ES_tradnl"/>
+              </w:rPr>
+            </w:pPr>
+            <w:r>
+              <w:rPr>
+                <w:lang w:val="es-ES_tradnl"/>
+              </w:rPr>
+              <w:t>Descripción General del Caso de Uso</w:t>
+            </w:r>
+          </w:p>
+        </w:tc>
+      </w:tr>
+      <w:tr>
+        <w:tc>
+          <w:tcPr>
+            <w:tcW w:w="8720" w:type="dxa"/>
+            <w:gridSpan w:val="3"/>
+            <w:tcBorders>
+              <w:top w:val="single" w:sz="4" w:space="0" w:color="000000"/>
+              <w:left w:val="single" w:sz="4" w:space="0" w:color="000000"/>
+              <w:bottom w:val="single" w:sz="4" w:space="0" w:color="000000"/>
+              <w:right w:val="single" w:sz="4" w:space="0" w:color="000000"/>
+            </w:tcBorders>
+          </w:tcPr>
+          <w:p>
+            <w:pPr>
+              <w:jc w:val="center"/>
+              <w:rPr>
+                <w:b/>
+                <w:lang w:val="es-ES_tradnl"/>
+              </w:rPr>
+            </w:pPr>
+            <w:r>
+              <w:rPr>
+                <w:b/>
+                <w:lang w:val="es-ES_tradnl"/>
+              </w:rPr>
+              <w:t>CU01: registro de usuarios.</w:t>
+            </w:r>
+          </w:p>
+          <w:p>
+            <w:pPr>
+              <w:jc w:val="center"/>
+              <w:rPr>
+                <w:lang w:val="es-ES_tradnl"/>
+              </w:rPr>
+            </w:pPr>
+            <w:r>
+              <w:rPr>
+                <w:lang w:val="es-ES_tradnl"/>
+              </w:rPr>
+              <w:t>Registrar en la base de datos un usuario que puede ser un operador o un cliente. En este caso de uso se implementan las funcionales RF1 y RF3.</w:t>
+            </w:r>
+          </w:p>
+        </w:tc>
+      </w:tr>
+      <w:tr>
+        <w:tc>
+          <w:tcPr>
+            <w:tcW w:w="8720" w:type="dxa"/>
+            <w:gridSpan w:val="3"/>
+            <w:tcBorders>
+              <w:top w:val="single" w:sz="4" w:space="0" w:color="000000"/>
+              <w:left w:val="single" w:sz="4" w:space="0" w:color="000000"/>
+              <w:bottom w:val="single" w:sz="4" w:space="0" w:color="000000"/>
+              <w:right w:val="single" w:sz="4" w:space="0" w:color="000000"/>
+            </w:tcBorders>
+            <w:shd w:val="clear" w:color="auto" w:fill="0F243E" w:themeFill="text2" w:themeFillShade="80"/>
+            <w:hideMark/>
+          </w:tcPr>
+          <w:p>
+            <w:pPr>
+              <w:jc w:val="center"/>
+              <w:rPr>
+                <w:lang w:val="es-ES_tradnl"/>
+              </w:rPr>
+            </w:pPr>
+            <w:r>
+              <w:rPr>
+                <w:lang w:val="es-ES_tradnl"/>
+              </w:rPr>
+              <w:t>Entidades Involucradas</w:t>
+            </w:r>
+          </w:p>
+        </w:tc>
+      </w:tr>
+      <w:tr>
+        <w:tc>
+          <w:tcPr>
+            <w:tcW w:w="8720" w:type="dxa"/>
+            <w:gridSpan w:val="3"/>
+            <w:tcBorders>
+              <w:top w:val="single" w:sz="4" w:space="0" w:color="000000"/>
+              <w:left w:val="single" w:sz="4" w:space="0" w:color="000000"/>
+              <w:bottom w:val="single" w:sz="4" w:space="0" w:color="000000"/>
+              <w:right w:val="single" w:sz="4" w:space="0" w:color="000000"/>
+            </w:tcBorders>
+          </w:tcPr>
+          <w:p>
+            <w:pPr>
+              <w:jc w:val="center"/>
+              <w:rPr>
+                <w:lang w:val="es-ES_tradnl"/>
+              </w:rPr>
+            </w:pPr>
+            <w:r>
+              <w:rPr>
+                <w:lang w:val="es-ES_tradnl"/>
+              </w:rPr>
+              <w:t>PERSONAS.</w:t>
+            </w:r>
+          </w:p>
+        </w:tc>
+      </w:tr>
+      <w:tr>
+        <w:tc>
+          <w:tcPr>
+            <w:tcW w:w="8720" w:type="dxa"/>
+            <w:gridSpan w:val="3"/>
+            <w:tcBorders>
+              <w:top w:val="single" w:sz="4" w:space="0" w:color="000000"/>
+              <w:left w:val="single" w:sz="4" w:space="0" w:color="000000"/>
+              <w:bottom w:val="single" w:sz="4" w:space="0" w:color="000000"/>
+              <w:right w:val="single" w:sz="4" w:space="0" w:color="000000"/>
+            </w:tcBorders>
+            <w:shd w:val="clear" w:color="auto" w:fill="0F243E" w:themeFill="text2" w:themeFillShade="80"/>
+            <w:hideMark/>
+          </w:tcPr>
+          <w:p>
+            <w:pPr>
+              <w:jc w:val="center"/>
+              <w:rPr>
+                <w:lang w:val="es-ES_tradnl"/>
+              </w:rPr>
+            </w:pPr>
+            <w:r>
+              <w:rPr>
+                <w:lang w:val="es-ES_tradnl"/>
+              </w:rPr>
+              <w:t>Precondiciones</w:t>
+            </w:r>
+          </w:p>
+        </w:tc>
+      </w:tr>
+      <w:tr>
+        <w:tc>
+          <w:tcPr>
+            <w:tcW w:w="8720" w:type="dxa"/>
+            <w:gridSpan w:val="3"/>
+            <w:tcBorders>
+              <w:top w:val="single" w:sz="4" w:space="0" w:color="000000"/>
+              <w:left w:val="single" w:sz="4" w:space="0" w:color="000000"/>
+              <w:bottom w:val="single" w:sz="4" w:space="0" w:color="000000"/>
+              <w:right w:val="single" w:sz="4" w:space="0" w:color="000000"/>
+            </w:tcBorders>
+          </w:tcPr>
+          <w:p>
+            <w:pPr>
+              <w:jc w:val="center"/>
+              <w:rPr>
+                <w:lang w:val="es-ES_tradnl"/>
+              </w:rPr>
+            </w:pPr>
+            <w:r>
+              <w:rPr>
+                <w:lang w:val="es-ES_tradnl"/>
+              </w:rPr>
+              <w:t>El operador debe tener una vinculación con la institución: estudiante, egresado, acudiente de un estudiante, empleado o invitado.</w:t>
+            </w:r>
+          </w:p>
+        </w:tc>
+      </w:tr>
+      <w:tr>
+        <w:tc>
+          <w:tcPr>
+            <w:tcW w:w="8720" w:type="dxa"/>
+            <w:gridSpan w:val="3"/>
+            <w:tcBorders>
+              <w:top w:val="single" w:sz="4" w:space="0" w:color="000000"/>
+              <w:left w:val="single" w:sz="4" w:space="0" w:color="000000"/>
+              <w:bottom w:val="single" w:sz="4" w:space="0" w:color="000000"/>
+              <w:right w:val="single" w:sz="4" w:space="0" w:color="000000"/>
+            </w:tcBorders>
+            <w:shd w:val="clear" w:color="auto" w:fill="0F243E" w:themeFill="text2" w:themeFillShade="80"/>
+            <w:hideMark/>
+          </w:tcPr>
+          <w:p>
+            <w:pPr>
+              <w:jc w:val="center"/>
+              <w:rPr>
+                <w:lang w:val="es-ES_tradnl"/>
+              </w:rPr>
+            </w:pPr>
+            <w:r>
+              <w:rPr>
+                <w:lang w:val="es-ES_tradnl"/>
+              </w:rPr>
+              <w:t>Flujo normal de Eventos</w:t>
+            </w:r>
+          </w:p>
+        </w:tc>
+      </w:tr>
+      <w:tr>
+        <w:trPr>
+          <w:trHeight w:val="252"/>
+        </w:trPr>
+        <w:tc>
+          <w:tcPr>
+            <w:tcW w:w="528" w:type="dxa"/>
+            <w:tcBorders>
+              <w:top w:val="single" w:sz="4" w:space="0" w:color="000000"/>
+              <w:left w:val="single" w:sz="4" w:space="0" w:color="000000"/>
+              <w:bottom w:val="single" w:sz="4" w:space="0" w:color="000000"/>
+              <w:right w:val="single" w:sz="4" w:space="0" w:color="000000"/>
+            </w:tcBorders>
+          </w:tcPr>
+          <w:p>
+            <w:pPr>
+              <w:jc w:val="center"/>
+              <w:rPr>
+                <w:b/>
+                <w:lang w:val="es-ES_tradnl"/>
+              </w:rPr>
+            </w:pPr>
+          </w:p>
+        </w:tc>
+        <w:tc>
+          <w:tcPr>
+            <w:tcW w:w="4046" w:type="dxa"/>
+            <w:tcBorders>
+              <w:top w:val="single" w:sz="4" w:space="0" w:color="000000"/>
+              <w:left w:val="single" w:sz="4" w:space="0" w:color="000000"/>
+              <w:bottom w:val="single" w:sz="4" w:space="0" w:color="000000"/>
+              <w:right w:val="single" w:sz="4" w:space="0" w:color="000000"/>
+            </w:tcBorders>
+            <w:hideMark/>
+          </w:tcPr>
+          <w:p>
+            <w:pPr>
+              <w:jc w:val="center"/>
+              <w:rPr>
+                <w:b/>
+                <w:lang w:val="es-ES_tradnl"/>
+              </w:rPr>
+            </w:pPr>
+            <w:r>
+              <w:rPr>
+                <w:b/>
+                <w:lang w:val="es-ES_tradnl"/>
+              </w:rPr>
+              <w:t>Usuario</w:t>
+            </w:r>
+          </w:p>
+        </w:tc>
+        <w:tc>
+          <w:tcPr>
+            <w:tcW w:w="4146" w:type="dxa"/>
+            <w:tcBorders>
+              <w:top w:val="single" w:sz="4" w:space="0" w:color="000000"/>
+              <w:left w:val="single" w:sz="4" w:space="0" w:color="000000"/>
+              <w:bottom w:val="single" w:sz="4" w:space="0" w:color="000000"/>
+              <w:right w:val="single" w:sz="4" w:space="0" w:color="000000"/>
+            </w:tcBorders>
+            <w:hideMark/>
+          </w:tcPr>
+          <w:p>
+            <w:pPr>
+              <w:jc w:val="center"/>
+              <w:rPr>
+                <w:b/>
+                <w:lang w:val="es-ES_tradnl"/>
+              </w:rPr>
+            </w:pPr>
+            <w:r>
+              <w:rPr>
+                <w:b/>
+                <w:lang w:val="es-ES_tradnl"/>
+              </w:rPr>
+              <w:t>Sistema</w:t>
+            </w:r>
+          </w:p>
+        </w:tc>
+      </w:tr>
+      <w:tr>
+        <w:trPr>
+          <w:trHeight w:val="251"/>
+        </w:trPr>
+        <w:tc>
+          <w:tcPr>
+            <w:tcW w:w="528" w:type="dxa"/>
+            <w:tcBorders>
+              <w:top w:val="single" w:sz="4" w:space="0" w:color="000000"/>
+              <w:left w:val="single" w:sz="4" w:space="0" w:color="000000"/>
+              <w:bottom w:val="single" w:sz="4" w:space="0" w:color="000000"/>
+              <w:right w:val="single" w:sz="4" w:space="0" w:color="000000"/>
+            </w:tcBorders>
+          </w:tcPr>
+          <w:p>
+            <w:pPr>
+              <w:jc w:val="center"/>
+              <w:rPr>
+                <w:b/>
+                <w:lang w:val="es-ES_tradnl"/>
+              </w:rPr>
+            </w:pPr>
+            <w:r>
+              <w:rPr>
+                <w:b/>
+                <w:lang w:val="es-ES_tradnl"/>
+              </w:rPr>
+              <w:t>1</w:t>
+            </w:r>
+          </w:p>
+        </w:tc>
+        <w:tc>
+          <w:tcPr>
+            <w:tcW w:w="4046" w:type="dxa"/>
+            <w:tcBorders>
+              <w:top w:val="single" w:sz="4" w:space="0" w:color="000000"/>
+              <w:left w:val="single" w:sz="4" w:space="0" w:color="000000"/>
+              <w:bottom w:val="single" w:sz="4" w:space="0" w:color="000000"/>
+              <w:right w:val="single" w:sz="4" w:space="0" w:color="000000"/>
+            </w:tcBorders>
+          </w:tcPr>
+          <w:p>
+            <w:pPr>
+              <w:jc w:val="center"/>
+              <w:rPr>
+                <w:lang w:val="es-ES_tradnl"/>
+              </w:rPr>
+            </w:pPr>
+            <w:r>
+              <w:rPr>
+                <w:lang w:val="es-ES_tradnl"/>
+              </w:rPr>
+              <w:t>Selecciona la opción de “registro de usuario” en la interfaz.</w:t>
+            </w:r>
+          </w:p>
+        </w:tc>
+        <w:tc>
+          <w:tcPr>
+            <w:tcW w:w="4146" w:type="dxa"/>
+            <w:tcBorders>
+              <w:top w:val="single" w:sz="4" w:space="0" w:color="000000"/>
+              <w:left w:val="single" w:sz="4" w:space="0" w:color="000000"/>
+              <w:bottom w:val="single" w:sz="4" w:space="0" w:color="000000"/>
+              <w:right w:val="single" w:sz="4" w:space="0" w:color="000000"/>
+            </w:tcBorders>
+          </w:tcPr>
+          <w:p>
+            <w:pPr>
+              <w:jc w:val="center"/>
+              <w:rPr>
+                <w:lang w:val="es-ES_tradnl"/>
+              </w:rPr>
+            </w:pPr>
+            <w:r>
+              <w:rPr>
+                <w:lang w:val="es-ES_tradnl"/>
+              </w:rPr>
+              <w:t xml:space="preserve">Muestra un panel donde solicita los datos: tipo de identificación (cédula o </w:t>
+            </w:r>
+            <w:proofErr w:type="spellStart"/>
+            <w:r>
+              <w:rPr>
+                <w:lang w:val="es-ES_tradnl"/>
+              </w:rPr>
+              <w:t>nit</w:t>
+            </w:r>
+            <w:proofErr w:type="spellEnd"/>
+            <w:r>
+              <w:rPr>
+                <w:lang w:val="es-ES_tradnl"/>
+              </w:rPr>
+              <w:t>), el número de la identificación, y el rol (cliente u operador).</w:t>
+            </w:r>
+          </w:p>
+        </w:tc>
+      </w:tr>
+      <w:tr>
+        <w:trPr>
+          <w:trHeight w:val="251"/>
+        </w:trPr>
+        <w:tc>
+          <w:tcPr>
+            <w:tcW w:w="528" w:type="dxa"/>
+            <w:tcBorders>
+              <w:top w:val="single" w:sz="4" w:space="0" w:color="000000"/>
+              <w:left w:val="single" w:sz="4" w:space="0" w:color="000000"/>
+              <w:bottom w:val="single" w:sz="4" w:space="0" w:color="000000"/>
+              <w:right w:val="single" w:sz="4" w:space="0" w:color="000000"/>
+            </w:tcBorders>
+          </w:tcPr>
+          <w:p>
+            <w:pPr>
+              <w:jc w:val="center"/>
+              <w:rPr>
+                <w:b/>
+              </w:rPr>
+            </w:pPr>
+            <w:r>
+              <w:rPr>
+                <w:b/>
+              </w:rPr>
+              <w:t>2</w:t>
+            </w:r>
+          </w:p>
+        </w:tc>
+        <w:tc>
+          <w:tcPr>
+            <w:tcW w:w="4046" w:type="dxa"/>
+            <w:tcBorders>
+              <w:top w:val="single" w:sz="4" w:space="0" w:color="000000"/>
+              <w:left w:val="single" w:sz="4" w:space="0" w:color="000000"/>
+              <w:bottom w:val="single" w:sz="4" w:space="0" w:color="000000"/>
+              <w:right w:val="single" w:sz="4" w:space="0" w:color="000000"/>
+            </w:tcBorders>
+          </w:tcPr>
+          <w:p>
+            <w:pPr>
+              <w:jc w:val="center"/>
+              <w:rPr>
+                <w:lang w:val="es-ES_tradnl"/>
+              </w:rPr>
+            </w:pPr>
+            <w:r>
+              <w:rPr>
+                <w:lang w:val="es-ES_tradnl"/>
+              </w:rPr>
+              <w:t>El usuario selecciona dentro de una lista desplegable las variables: tipo de documento y rol y digita el número de identificación. Después de esto hace clic en el botón “aceptar”.</w:t>
+            </w:r>
+          </w:p>
+        </w:tc>
+        <w:tc>
+          <w:tcPr>
+            <w:tcW w:w="4146" w:type="dxa"/>
+            <w:tcBorders>
+              <w:top w:val="single" w:sz="4" w:space="0" w:color="000000"/>
+              <w:left w:val="single" w:sz="4" w:space="0" w:color="000000"/>
+              <w:bottom w:val="single" w:sz="4" w:space="0" w:color="000000"/>
+              <w:right w:val="single" w:sz="4" w:space="0" w:color="000000"/>
+            </w:tcBorders>
+          </w:tcPr>
+          <w:p>
+            <w:pPr>
+              <w:jc w:val="center"/>
+              <w:rPr>
+                <w:lang w:val="es-ES_tradnl"/>
+              </w:rPr>
+            </w:pPr>
+            <w:r>
+              <w:rPr>
+                <w:lang w:val="es-ES_tradnl"/>
+              </w:rPr>
+              <w:t xml:space="preserve">Con los datos captura0dos verifica en la base de datos si existe un usuario con esa información. A partir de esa información, si encuentra usuario con esos datos despliega el caso de excepción #1. Si no lo encuentra, </w:t>
+            </w:r>
+            <w:r>
+              <w:rPr>
+                <w:lang w:val="es-ES_tradnl"/>
+              </w:rPr>
+              <w:lastRenderedPageBreak/>
+              <w:t>despliega los campos de registro de: nombre, apellido, vínculo y e-mail.</w:t>
+            </w:r>
+          </w:p>
+        </w:tc>
+      </w:tr>
+      <w:tr>
+        <w:trPr>
+          <w:trHeight w:val="251"/>
+        </w:trPr>
+        <w:tc>
+          <w:tcPr>
+            <w:tcW w:w="528" w:type="dxa"/>
+            <w:tcBorders>
+              <w:top w:val="single" w:sz="4" w:space="0" w:color="000000"/>
+              <w:left w:val="single" w:sz="4" w:space="0" w:color="000000"/>
+              <w:bottom w:val="single" w:sz="4" w:space="0" w:color="000000"/>
+              <w:right w:val="single" w:sz="4" w:space="0" w:color="000000"/>
+            </w:tcBorders>
+          </w:tcPr>
+          <w:p>
+            <w:pPr>
+              <w:jc w:val="center"/>
+              <w:rPr>
+                <w:b/>
+                <w:lang w:val="es-ES_tradnl"/>
+              </w:rPr>
+            </w:pPr>
+            <w:r>
+              <w:rPr>
+                <w:b/>
+                <w:lang w:val="es-ES_tradnl"/>
+              </w:rPr>
+              <w:lastRenderedPageBreak/>
+              <w:t>3</w:t>
+            </w:r>
+          </w:p>
+        </w:tc>
+        <w:tc>
+          <w:tcPr>
+            <w:tcW w:w="4046" w:type="dxa"/>
+            <w:tcBorders>
+              <w:top w:val="single" w:sz="4" w:space="0" w:color="000000"/>
+              <w:left w:val="single" w:sz="4" w:space="0" w:color="000000"/>
+              <w:bottom w:val="single" w:sz="4" w:space="0" w:color="000000"/>
+              <w:right w:val="single" w:sz="4" w:space="0" w:color="000000"/>
+            </w:tcBorders>
+          </w:tcPr>
+          <w:p>
+            <w:pPr>
+              <w:jc w:val="center"/>
+              <w:rPr>
+                <w:lang w:val="es-ES_tradnl"/>
+              </w:rPr>
+            </w:pPr>
+            <w:r>
+              <w:rPr>
+                <w:lang w:val="es-ES_tradnl"/>
+              </w:rPr>
+              <w:t>El usuario selecciona de una lista el tipo de vínculo, y diligencia los datos: nombre, apellido y email.</w:t>
+            </w:r>
+          </w:p>
+        </w:tc>
+        <w:tc>
+          <w:tcPr>
+            <w:tcW w:w="4146" w:type="dxa"/>
+            <w:tcBorders>
+              <w:top w:val="single" w:sz="4" w:space="0" w:color="000000"/>
+              <w:left w:val="single" w:sz="4" w:space="0" w:color="000000"/>
+              <w:bottom w:val="single" w:sz="4" w:space="0" w:color="000000"/>
+              <w:right w:val="single" w:sz="4" w:space="0" w:color="000000"/>
+            </w:tcBorders>
+          </w:tcPr>
+          <w:p>
+            <w:pPr>
+              <w:jc w:val="center"/>
+              <w:rPr>
+                <w:lang w:val="es-ES_tradnl"/>
+              </w:rPr>
+            </w:pPr>
+            <w:r>
+              <w:rPr>
+                <w:lang w:val="es-ES_tradnl"/>
+              </w:rPr>
+              <w:t xml:space="preserve">Valida que los datos no sean nulos, el nombre y el apellido solo contengan caracteres alfabéticos y que el e-mail tenga un formato válido de correo (ejemplos: </w:t>
+            </w:r>
+            <w:hyperlink r:id="rId12" w:history="1">
+              <w:r>
+                <w:rPr>
+                  <w:rStyle w:val="Hyperlink"/>
+                  <w:lang w:val="es-ES_tradnl"/>
+                </w:rPr>
+                <w:t>alguien@ejemplo.com</w:t>
+              </w:r>
+            </w:hyperlink>
+            <w:r>
+              <w:rPr>
+                <w:lang w:val="es-ES_tradnl"/>
+              </w:rPr>
+              <w:t>).</w:t>
+            </w:r>
+          </w:p>
+          <w:p>
+            <w:pPr>
+              <w:jc w:val="center"/>
+              <w:rPr>
+                <w:lang w:val="es-ES_tradnl"/>
+              </w:rPr>
+            </w:pPr>
+            <w:r>
+              <w:rPr>
+                <w:lang w:val="es-ES_tradnl"/>
+              </w:rPr>
+              <w:t>Si no se cumplen estas validaciones se envía el caso de excepción #2.</w:t>
+            </w:r>
+          </w:p>
+        </w:tc>
+      </w:tr>
+      <w:tr>
+        <w:trPr>
+          <w:trHeight w:val="251"/>
+        </w:trPr>
+        <w:tc>
+          <w:tcPr>
+            <w:tcW w:w="528" w:type="dxa"/>
+            <w:tcBorders>
+              <w:top w:val="single" w:sz="4" w:space="0" w:color="000000"/>
+              <w:left w:val="single" w:sz="4" w:space="0" w:color="000000"/>
+              <w:bottom w:val="single" w:sz="4" w:space="0" w:color="000000"/>
+              <w:right w:val="single" w:sz="4" w:space="0" w:color="000000"/>
+            </w:tcBorders>
+          </w:tcPr>
+          <w:p>
+            <w:pPr>
+              <w:jc w:val="center"/>
+              <w:rPr>
+                <w:b/>
+              </w:rPr>
+            </w:pPr>
+            <w:r>
+              <w:rPr>
+                <w:b/>
+              </w:rPr>
+              <w:t>4</w:t>
+            </w:r>
+          </w:p>
+        </w:tc>
+        <w:tc>
+          <w:tcPr>
+            <w:tcW w:w="4046" w:type="dxa"/>
+            <w:tcBorders>
+              <w:top w:val="single" w:sz="4" w:space="0" w:color="000000"/>
+              <w:left w:val="single" w:sz="4" w:space="0" w:color="000000"/>
+              <w:bottom w:val="single" w:sz="4" w:space="0" w:color="000000"/>
+              <w:right w:val="single" w:sz="4" w:space="0" w:color="000000"/>
+            </w:tcBorders>
+          </w:tcPr>
+          <w:p>
+            <w:pPr>
+              <w:jc w:val="center"/>
+            </w:pPr>
+          </w:p>
+        </w:tc>
+        <w:tc>
+          <w:tcPr>
+            <w:tcW w:w="4146" w:type="dxa"/>
+            <w:tcBorders>
+              <w:top w:val="single" w:sz="4" w:space="0" w:color="000000"/>
+              <w:left w:val="single" w:sz="4" w:space="0" w:color="000000"/>
+              <w:bottom w:val="single" w:sz="4" w:space="0" w:color="000000"/>
+              <w:right w:val="single" w:sz="4" w:space="0" w:color="000000"/>
+            </w:tcBorders>
+          </w:tcPr>
+          <w:p>
+            <w:pPr>
+              <w:jc w:val="center"/>
+              <w:rPr>
+                <w:lang w:val="es-ES_tradnl"/>
+              </w:rPr>
+            </w:pPr>
+            <w:r>
+              <w:rPr>
+                <w:lang w:val="es-ES_tradnl"/>
+              </w:rPr>
+              <w:t>Se inserta el registro en la base de datos en la entidad personas. Envía un mensaje diciendo usuario registrado. Si ocurre un error en la base de datos se envía al caso de excepción #3.</w:t>
+            </w:r>
+          </w:p>
+        </w:tc>
+      </w:tr>
+      <w:tr>
+        <w:trPr>
+          <w:trHeight w:val="251"/>
+        </w:trPr>
+        <w:tc>
+          <w:tcPr>
+            <w:tcW w:w="528" w:type="dxa"/>
+            <w:tcBorders>
+              <w:top w:val="single" w:sz="4" w:space="0" w:color="000000"/>
+              <w:left w:val="single" w:sz="4" w:space="0" w:color="000000"/>
+              <w:bottom w:val="single" w:sz="4" w:space="0" w:color="000000"/>
+              <w:right w:val="single" w:sz="4" w:space="0" w:color="000000"/>
+            </w:tcBorders>
+          </w:tcPr>
+          <w:p>
+            <w:pPr>
+              <w:jc w:val="center"/>
+              <w:rPr>
+                <w:b/>
+                <w:lang w:val="es-ES_tradnl"/>
+              </w:rPr>
+            </w:pPr>
+            <w:r>
+              <w:rPr>
+                <w:b/>
+                <w:lang w:val="es-ES_tradnl"/>
+              </w:rPr>
+              <w:t>5</w:t>
+            </w:r>
+          </w:p>
+        </w:tc>
+        <w:tc>
+          <w:tcPr>
+            <w:tcW w:w="4046" w:type="dxa"/>
+            <w:tcBorders>
+              <w:top w:val="single" w:sz="4" w:space="0" w:color="000000"/>
+              <w:left w:val="single" w:sz="4" w:space="0" w:color="000000"/>
+              <w:bottom w:val="single" w:sz="4" w:space="0" w:color="000000"/>
+              <w:right w:val="single" w:sz="4" w:space="0" w:color="000000"/>
+            </w:tcBorders>
+          </w:tcPr>
+          <w:p>
+            <w:pPr>
+              <w:jc w:val="center"/>
+              <w:rPr>
+                <w:lang w:val="es-ES_tradnl"/>
+              </w:rPr>
+            </w:pPr>
+            <w:r>
+              <w:rPr>
+                <w:lang w:val="es-ES_tradnl"/>
+              </w:rPr>
+              <w:t>Se abre un panel con el mensaje del sistema y la persona hace clic en “aceptar”.</w:t>
+            </w:r>
+          </w:p>
+        </w:tc>
+        <w:tc>
+          <w:tcPr>
+            <w:tcW w:w="4146" w:type="dxa"/>
+            <w:tcBorders>
+              <w:top w:val="single" w:sz="4" w:space="0" w:color="000000"/>
+              <w:left w:val="single" w:sz="4" w:space="0" w:color="000000"/>
+              <w:bottom w:val="single" w:sz="4" w:space="0" w:color="000000"/>
+              <w:right w:val="single" w:sz="4" w:space="0" w:color="000000"/>
+            </w:tcBorders>
+          </w:tcPr>
+          <w:p>
+            <w:pPr>
+              <w:jc w:val="center"/>
+              <w:rPr>
+                <w:lang w:val="es-ES_tradnl"/>
+              </w:rPr>
+            </w:pPr>
+          </w:p>
+        </w:tc>
+      </w:tr>
+      <w:tr>
+        <w:tc>
+          <w:tcPr>
+            <w:tcW w:w="8720" w:type="dxa"/>
+            <w:gridSpan w:val="3"/>
+            <w:tcBorders>
+              <w:top w:val="single" w:sz="4" w:space="0" w:color="000000"/>
+              <w:left w:val="single" w:sz="4" w:space="0" w:color="000000"/>
+              <w:bottom w:val="single" w:sz="4" w:space="0" w:color="000000"/>
+              <w:right w:val="single" w:sz="4" w:space="0" w:color="000000"/>
+            </w:tcBorders>
+            <w:shd w:val="clear" w:color="auto" w:fill="0F243E" w:themeFill="text2" w:themeFillShade="80"/>
+            <w:hideMark/>
+          </w:tcPr>
+          <w:p>
+            <w:pPr>
+              <w:jc w:val="center"/>
+              <w:rPr>
+                <w:lang w:val="es-ES_tradnl"/>
+              </w:rPr>
+            </w:pPr>
+            <w:r>
+              <w:rPr>
+                <w:lang w:val="es-ES_tradnl"/>
+              </w:rPr>
+              <w:t>Post-condiciones principales del caso de uso</w:t>
+            </w:r>
+          </w:p>
+        </w:tc>
+      </w:tr>
+      <w:tr>
+        <w:tc>
+          <w:tcPr>
+            <w:tcW w:w="8720" w:type="dxa"/>
+            <w:gridSpan w:val="3"/>
+            <w:tcBorders>
+              <w:top w:val="single" w:sz="4" w:space="0" w:color="000000"/>
+              <w:left w:val="single" w:sz="4" w:space="0" w:color="000000"/>
+              <w:bottom w:val="single" w:sz="4" w:space="0" w:color="000000"/>
+              <w:right w:val="single" w:sz="4" w:space="0" w:color="000000"/>
+            </w:tcBorders>
+          </w:tcPr>
+          <w:p>
+            <w:pPr>
+              <w:jc w:val="center"/>
+              <w:rPr>
+                <w:lang w:val="es-ES_tradnl"/>
+              </w:rPr>
+            </w:pPr>
+            <w:r>
+              <w:rPr>
+                <w:lang w:val="es-ES_tradnl"/>
+              </w:rPr>
+              <w:t>El usuario se registra en la base de datos.</w:t>
+            </w:r>
+          </w:p>
+        </w:tc>
+      </w:tr>
+      <w:tr>
+        <w:tc>
+          <w:tcPr>
+            <w:tcW w:w="8720" w:type="dxa"/>
+            <w:gridSpan w:val="3"/>
+            <w:tcBorders>
+              <w:top w:val="single" w:sz="4" w:space="0" w:color="000000"/>
+              <w:left w:val="single" w:sz="4" w:space="0" w:color="000000"/>
+              <w:bottom w:val="single" w:sz="4" w:space="0" w:color="000000"/>
+              <w:right w:val="single" w:sz="4" w:space="0" w:color="000000"/>
+            </w:tcBorders>
+            <w:shd w:val="clear" w:color="auto" w:fill="0F243E" w:themeFill="text2" w:themeFillShade="80"/>
+            <w:hideMark/>
+          </w:tcPr>
+          <w:p>
+            <w:pPr>
+              <w:jc w:val="center"/>
+              <w:rPr>
+                <w:lang w:val="es-ES_tradnl"/>
+              </w:rPr>
+            </w:pPr>
+            <w:r>
+              <w:rPr>
+                <w:lang w:val="es-ES_tradnl"/>
+              </w:rPr>
+              <w:t>Caminos de Excepción</w:t>
+            </w:r>
+          </w:p>
+        </w:tc>
+      </w:tr>
+      <w:tr>
+        <w:tc>
+          <w:tcPr>
+            <w:tcW w:w="8720" w:type="dxa"/>
+            <w:gridSpan w:val="3"/>
+            <w:tcBorders>
+              <w:top w:val="single" w:sz="4" w:space="0" w:color="000000"/>
+              <w:left w:val="single" w:sz="4" w:space="0" w:color="000000"/>
+              <w:bottom w:val="single" w:sz="4" w:space="0" w:color="000000"/>
+              <w:right w:val="single" w:sz="4" w:space="0" w:color="000000"/>
+            </w:tcBorders>
+          </w:tcPr>
+          <w:p>
+            <w:pPr>
+              <w:jc w:val="center"/>
+              <w:rPr>
+                <w:lang w:val="es-ES_tradnl"/>
+              </w:rPr>
+            </w:pPr>
+            <w:r>
+              <w:rPr>
+                <w:lang w:val="es-ES_tradnl"/>
+              </w:rPr>
+              <w:t>Caso 1: el sistema envía un mensaje diciendo “ya existe un usuario con esos datos” y finaliza el caso de uso.</w:t>
+            </w:r>
+          </w:p>
+          <w:p>
+            <w:pPr>
+              <w:jc w:val="center"/>
+              <w:rPr>
+                <w:lang w:val="es-ES_tradnl"/>
+              </w:rPr>
+            </w:pPr>
+            <w:r>
+              <w:rPr>
+                <w:lang w:val="es-ES_tradnl"/>
+              </w:rPr>
+              <w:t>Caso 2: el mensaje envía un mensaje diciendo “los datos diligenciados son inválidos” y regresa al punto #3 del flujo.</w:t>
+            </w:r>
+          </w:p>
+          <w:p>
+            <w:pPr>
+              <w:jc w:val="center"/>
+              <w:rPr>
+                <w:lang w:val="es-ES_tradnl"/>
+              </w:rPr>
+            </w:pPr>
+            <w:r>
+              <w:rPr>
+                <w:lang w:val="es-ES_tradnl"/>
+              </w:rPr>
+              <w:t>Caso 3: El sistema envía un mensaje diciendo “no se pudieron registrar los datos” y finaliza el caso de uso.</w:t>
+            </w:r>
+          </w:p>
+        </w:tc>
+      </w:tr>
+    </w:tbl>
+    <w:p>
+      <w:pPr>
+        <w:jc w:val="center"/>
+      </w:pPr>
+    </w:p>
+    <w:p>
+      <w:pPr>
+        <w:jc w:val="center"/>
+      </w:pPr>
+    </w:p>
+    <w:tbl>
+      <w:tblPr>
+        <w:tblW w:w="0" w:type="auto"/>
+        <w:tblBorders>
+          <w:top w:val="single" w:sz="4" w:space="0" w:color="000000"/>
+          <w:left w:val="single" w:sz="4" w:space="0" w:color="000000"/>
+          <w:bottom w:val="single" w:sz="4" w:space="0" w:color="000000"/>
+          <w:right w:val="single" w:sz="4" w:space="0" w:color="000000"/>
+          <w:insideH w:val="single" w:sz="4" w:space="0" w:color="000000"/>
+          <w:insideV w:val="single" w:sz="4" w:space="0" w:color="000000"/>
+        </w:tblBorders>
+        <w:tblLook w:val="00A0" w:firstRow="1" w:lastRow="0" w:firstColumn="1" w:lastColumn="0" w:noHBand="0" w:noVBand="0"/>
+      </w:tblPr>
+      <w:tblGrid>
+        <w:gridCol w:w="694"/>
+        <w:gridCol w:w="4046"/>
+        <w:gridCol w:w="4146"/>
+      </w:tblGrid>
+      <w:tr>
+        <w:tc>
+          <w:tcPr>
+            <w:tcW w:w="8720" w:type="dxa"/>
+            <w:gridSpan w:val="3"/>
+            <w:tcBorders>
+              <w:top w:val="single" w:sz="4" w:space="0" w:color="000000"/>
+              <w:left w:val="single" w:sz="4" w:space="0" w:color="000000"/>
+              <w:bottom w:val="single" w:sz="4" w:space="0" w:color="000000"/>
+              <w:right w:val="single" w:sz="4" w:space="0" w:color="000000"/>
+            </w:tcBorders>
+            <w:shd w:val="clear" w:color="auto" w:fill="0F243E" w:themeFill="text2" w:themeFillShade="80"/>
+            <w:hideMark/>
+          </w:tcPr>
+          <w:p>
+            <w:pPr>
+              <w:jc w:val="center"/>
+              <w:rPr>
+                <w:lang w:val="es-ES_tradnl"/>
+              </w:rPr>
+            </w:pPr>
+            <w:r>
+              <w:rPr>
+                <w:lang w:val="es-ES_tradnl"/>
+              </w:rPr>
+              <w:t>Descripción General del Caso de Uso</w:t>
+            </w:r>
+          </w:p>
+        </w:tc>
+      </w:tr>
+      <w:tr>
+        <w:tc>
+          <w:tcPr>
+            <w:tcW w:w="8720" w:type="dxa"/>
+            <w:gridSpan w:val="3"/>
+            <w:tcBorders>
+              <w:top w:val="single" w:sz="4" w:space="0" w:color="000000"/>
+              <w:left w:val="single" w:sz="4" w:space="0" w:color="000000"/>
+              <w:bottom w:val="single" w:sz="4" w:space="0" w:color="000000"/>
+              <w:right w:val="single" w:sz="4" w:space="0" w:color="000000"/>
+            </w:tcBorders>
+          </w:tcPr>
+          <w:p>
+            <w:pPr>
+              <w:jc w:val="center"/>
+              <w:rPr>
+                <w:b/>
+                <w:lang w:val="es-ES_tradnl"/>
+              </w:rPr>
+            </w:pPr>
+            <w:r>
+              <w:rPr>
+                <w:b/>
+                <w:lang w:val="es-ES_tradnl"/>
+              </w:rPr>
+              <w:t>CU02: Registrar propuesta de alojamiento.</w:t>
+            </w:r>
+          </w:p>
+          <w:p>
+            <w:pPr>
+              <w:jc w:val="center"/>
+              <w:rPr>
+                <w:lang w:val="es-ES_tradnl"/>
+              </w:rPr>
+            </w:pPr>
+            <w:r>
+              <w:rPr>
+                <w:lang w:val="es-ES_tradnl"/>
+              </w:rPr>
+              <w:t xml:space="preserve">Registrar en la base de datos una propuesta que puede ser una vivienda </w:t>
+            </w:r>
+            <w:proofErr w:type="spellStart"/>
+            <w:r>
+              <w:rPr>
+                <w:lang w:val="es-ES_tradnl"/>
+              </w:rPr>
+              <w:t>express</w:t>
+            </w:r>
+            <w:proofErr w:type="spellEnd"/>
+            <w:r>
+              <w:rPr>
+                <w:lang w:val="es-ES_tradnl"/>
+              </w:rPr>
+              <w:t>, un apartamento, una vivienda universitaria, una habitación o un inmueble hotelero. En este caso de uso se modela la funcionalidad RF2.</w:t>
+            </w:r>
+          </w:p>
+        </w:tc>
+      </w:tr>
+      <w:tr>
+        <w:tc>
+          <w:tcPr>
+            <w:tcW w:w="8720" w:type="dxa"/>
+            <w:gridSpan w:val="3"/>
+            <w:tcBorders>
+              <w:top w:val="single" w:sz="4" w:space="0" w:color="000000"/>
+              <w:left w:val="single" w:sz="4" w:space="0" w:color="000000"/>
+              <w:bottom w:val="single" w:sz="4" w:space="0" w:color="000000"/>
+              <w:right w:val="single" w:sz="4" w:space="0" w:color="000000"/>
+            </w:tcBorders>
+            <w:shd w:val="clear" w:color="auto" w:fill="0F243E" w:themeFill="text2" w:themeFillShade="80"/>
+            <w:hideMark/>
+          </w:tcPr>
+          <w:p>
+            <w:pPr>
+              <w:jc w:val="center"/>
+              <w:rPr>
+                <w:lang w:val="es-ES_tradnl"/>
+              </w:rPr>
+            </w:pPr>
+            <w:r>
+              <w:rPr>
+                <w:lang w:val="es-ES_tradnl"/>
+              </w:rPr>
+              <w:t>Entidades Involucradas</w:t>
+            </w:r>
+          </w:p>
+        </w:tc>
+      </w:tr>
+      <w:tr>
+        <w:tc>
+          <w:tcPr>
+            <w:tcW w:w="8720" w:type="dxa"/>
+            <w:gridSpan w:val="3"/>
+            <w:tcBorders>
+              <w:top w:val="single" w:sz="4" w:space="0" w:color="000000"/>
+              <w:left w:val="single" w:sz="4" w:space="0" w:color="000000"/>
+              <w:bottom w:val="single" w:sz="4" w:space="0" w:color="000000"/>
+              <w:right w:val="single" w:sz="4" w:space="0" w:color="000000"/>
+            </w:tcBorders>
+          </w:tcPr>
+          <w:p>
+            <w:pPr>
+              <w:jc w:val="center"/>
+              <w:rPr>
+                <w:lang w:val="es-ES_tradnl"/>
+              </w:rPr>
+            </w:pPr>
+            <w:r>
+              <w:rPr>
+                <w:lang w:val="es-ES_tradnl"/>
+              </w:rPr>
+              <w:t>PROPUESTAS</w:t>
+            </w:r>
+          </w:p>
+          <w:p>
+            <w:pPr>
+              <w:jc w:val="center"/>
+              <w:rPr>
+                <w:lang w:val="es-ES_tradnl"/>
+              </w:rPr>
+            </w:pPr>
+            <w:r>
+              <w:rPr>
+                <w:lang w:val="es-ES_tradnl"/>
+              </w:rPr>
+              <w:t>HOTELES</w:t>
+            </w:r>
+          </w:p>
+          <w:p>
+            <w:pPr>
+              <w:jc w:val="center"/>
+              <w:rPr>
+                <w:lang w:val="es-ES_tradnl"/>
+              </w:rPr>
+            </w:pPr>
+            <w:r>
+              <w:rPr>
+                <w:lang w:val="es-ES_tradnl"/>
+              </w:rPr>
+              <w:t>HOSTELES</w:t>
+            </w:r>
+          </w:p>
+          <w:p>
+            <w:pPr>
+              <w:jc w:val="center"/>
+              <w:rPr>
+                <w:lang w:val="es-ES_tradnl"/>
+              </w:rPr>
+            </w:pPr>
+            <w:r>
+              <w:rPr>
+                <w:lang w:val="es-ES_tradnl"/>
+              </w:rPr>
+              <w:t>SERVICIOS_BASICOS_HOTELEROS</w:t>
+            </w:r>
+          </w:p>
+          <w:p>
+            <w:pPr>
+              <w:jc w:val="center"/>
+              <w:rPr>
+                <w:lang w:val="es-ES_tradnl"/>
+              </w:rPr>
+            </w:pPr>
+            <w:r>
+              <w:rPr>
+                <w:lang w:val="es-ES_tradnl"/>
+              </w:rPr>
+              <w:t>VIVENDAS_EXPRESS</w:t>
+            </w:r>
+          </w:p>
+          <w:p>
+            <w:pPr>
+              <w:jc w:val="center"/>
+              <w:rPr>
+                <w:lang w:val="es-ES_tradnl"/>
+              </w:rPr>
+            </w:pPr>
+            <w:r>
+              <w:rPr>
+                <w:lang w:val="es-ES_tradnl"/>
+              </w:rPr>
+              <w:t>APARTAMENTOS</w:t>
+            </w:r>
+          </w:p>
+          <w:p>
+            <w:pPr>
+              <w:jc w:val="center"/>
+              <w:rPr>
+                <w:lang w:val="es-ES_tradnl"/>
+              </w:rPr>
+            </w:pPr>
+            <w:r>
+              <w:rPr>
+                <w:lang w:val="es-ES_tradnl"/>
+              </w:rPr>
+              <w:t>VIVIENDAS_UNIVERSITARIAS</w:t>
+            </w:r>
+          </w:p>
+          <w:p>
+            <w:pPr>
+              <w:jc w:val="center"/>
+              <w:rPr>
+                <w:lang w:val="es-ES_tradnl"/>
+              </w:rPr>
+            </w:pPr>
+            <w:r>
+              <w:rPr>
+                <w:lang w:val="es-ES_tradnl"/>
+              </w:rPr>
+              <w:t>HABITACIONES</w:t>
+            </w:r>
+          </w:p>
+          <w:p>
+            <w:pPr>
+              <w:jc w:val="center"/>
+              <w:rPr>
+                <w:lang w:val="es-ES_tradnl"/>
+              </w:rPr>
+            </w:pPr>
+            <w:r>
+              <w:rPr>
+                <w:lang w:val="es-ES_tradnl"/>
+              </w:rPr>
+              <w:lastRenderedPageBreak/>
+              <w:t>SERVICIOS_BASICOS</w:t>
+            </w:r>
+          </w:p>
+          <w:p>
+            <w:pPr>
+              <w:jc w:val="center"/>
+              <w:rPr>
+                <w:lang w:val="es-ES_tradnl"/>
+              </w:rPr>
+            </w:pPr>
+            <w:r>
+              <w:rPr>
+                <w:lang w:val="es-ES_tradnl"/>
+              </w:rPr>
+              <w:t>TIPOS</w:t>
+            </w:r>
+          </w:p>
+        </w:tc>
+      </w:tr>
+      <w:tr>
+        <w:tc>
+          <w:tcPr>
+            <w:tcW w:w="8720" w:type="dxa"/>
+            <w:gridSpan w:val="3"/>
+            <w:tcBorders>
+              <w:top w:val="single" w:sz="4" w:space="0" w:color="000000"/>
+              <w:left w:val="single" w:sz="4" w:space="0" w:color="000000"/>
+              <w:bottom w:val="single" w:sz="4" w:space="0" w:color="000000"/>
+              <w:right w:val="single" w:sz="4" w:space="0" w:color="000000"/>
+            </w:tcBorders>
+            <w:shd w:val="clear" w:color="auto" w:fill="0F243E" w:themeFill="text2" w:themeFillShade="80"/>
+            <w:hideMark/>
+          </w:tcPr>
+          <w:p>
+            <w:pPr>
+              <w:jc w:val="center"/>
+              <w:rPr>
+                <w:lang w:val="es-ES_tradnl"/>
+              </w:rPr>
+            </w:pPr>
+            <w:r>
+              <w:rPr>
+                <w:lang w:val="es-ES_tradnl"/>
+              </w:rPr>
+              <w:lastRenderedPageBreak/>
+              <w:t>Precondiciones</w:t>
+            </w:r>
+          </w:p>
+        </w:tc>
+      </w:tr>
+      <w:tr>
+        <w:tc>
+          <w:tcPr>
+            <w:tcW w:w="8720" w:type="dxa"/>
+            <w:gridSpan w:val="3"/>
+            <w:tcBorders>
+              <w:top w:val="single" w:sz="4" w:space="0" w:color="000000"/>
+              <w:left w:val="single" w:sz="4" w:space="0" w:color="000000"/>
+              <w:bottom w:val="single" w:sz="4" w:space="0" w:color="000000"/>
+              <w:right w:val="single" w:sz="4" w:space="0" w:color="000000"/>
+            </w:tcBorders>
+          </w:tcPr>
+          <w:p>
+            <w:pPr>
+              <w:jc w:val="center"/>
+              <w:rPr>
+                <w:lang w:val="es-ES_tradnl"/>
+              </w:rPr>
+            </w:pPr>
+            <w:r>
+              <w:rPr>
+                <w:lang w:val="es-ES_tradnl"/>
+              </w:rPr>
+              <w:t>El usuario que va a realizar la propuesta debe ser un usuario de tipo operador.</w:t>
+            </w:r>
+          </w:p>
+        </w:tc>
+      </w:tr>
+      <w:tr>
+        <w:tc>
+          <w:tcPr>
+            <w:tcW w:w="8720" w:type="dxa"/>
+            <w:gridSpan w:val="3"/>
+            <w:tcBorders>
+              <w:top w:val="single" w:sz="4" w:space="0" w:color="000000"/>
+              <w:left w:val="single" w:sz="4" w:space="0" w:color="000000"/>
+              <w:bottom w:val="single" w:sz="4" w:space="0" w:color="000000"/>
+              <w:right w:val="single" w:sz="4" w:space="0" w:color="000000"/>
+            </w:tcBorders>
+            <w:shd w:val="clear" w:color="auto" w:fill="0F243E" w:themeFill="text2" w:themeFillShade="80"/>
+            <w:hideMark/>
+          </w:tcPr>
+          <w:p>
+            <w:pPr>
+              <w:jc w:val="center"/>
+              <w:rPr>
+                <w:lang w:val="es-ES_tradnl"/>
+              </w:rPr>
+            </w:pPr>
+            <w:r>
+              <w:rPr>
+                <w:lang w:val="es-ES_tradnl"/>
+              </w:rPr>
+              <w:t>Flujo normal de Eventos</w:t>
+            </w:r>
+          </w:p>
+        </w:tc>
+      </w:tr>
+      <w:tr>
+        <w:trPr>
+          <w:trHeight w:val="252"/>
+        </w:trPr>
+        <w:tc>
+          <w:tcPr>
+            <w:tcW w:w="528" w:type="dxa"/>
+            <w:tcBorders>
+              <w:top w:val="single" w:sz="4" w:space="0" w:color="000000"/>
+              <w:left w:val="single" w:sz="4" w:space="0" w:color="000000"/>
+              <w:bottom w:val="single" w:sz="4" w:space="0" w:color="000000"/>
+              <w:right w:val="single" w:sz="4" w:space="0" w:color="000000"/>
+            </w:tcBorders>
+          </w:tcPr>
+          <w:p>
+            <w:pPr>
+              <w:jc w:val="center"/>
+              <w:rPr>
+                <w:b/>
+                <w:lang w:val="es-ES_tradnl"/>
+              </w:rPr>
+            </w:pPr>
+          </w:p>
+        </w:tc>
+        <w:tc>
+          <w:tcPr>
+            <w:tcW w:w="4046" w:type="dxa"/>
+            <w:tcBorders>
+              <w:top w:val="single" w:sz="4" w:space="0" w:color="000000"/>
+              <w:left w:val="single" w:sz="4" w:space="0" w:color="000000"/>
+              <w:bottom w:val="single" w:sz="4" w:space="0" w:color="000000"/>
+              <w:right w:val="single" w:sz="4" w:space="0" w:color="000000"/>
+            </w:tcBorders>
+            <w:hideMark/>
+          </w:tcPr>
+          <w:p>
+            <w:pPr>
+              <w:jc w:val="center"/>
+              <w:rPr>
+                <w:b/>
+                <w:lang w:val="es-ES_tradnl"/>
+              </w:rPr>
+            </w:pPr>
+            <w:r>
+              <w:rPr>
+                <w:b/>
+                <w:lang w:val="es-ES_tradnl"/>
+              </w:rPr>
+              <w:t>Usuario</w:t>
+            </w:r>
+          </w:p>
+        </w:tc>
+        <w:tc>
+          <w:tcPr>
+            <w:tcW w:w="4146" w:type="dxa"/>
+            <w:tcBorders>
+              <w:top w:val="single" w:sz="4" w:space="0" w:color="000000"/>
+              <w:left w:val="single" w:sz="4" w:space="0" w:color="000000"/>
+              <w:bottom w:val="single" w:sz="4" w:space="0" w:color="000000"/>
+              <w:right w:val="single" w:sz="4" w:space="0" w:color="000000"/>
+            </w:tcBorders>
+            <w:hideMark/>
+          </w:tcPr>
+          <w:p>
+            <w:pPr>
+              <w:jc w:val="center"/>
+              <w:rPr>
+                <w:b/>
+                <w:lang w:val="es-ES_tradnl"/>
+              </w:rPr>
+            </w:pPr>
+            <w:r>
+              <w:rPr>
+                <w:b/>
+                <w:lang w:val="es-ES_tradnl"/>
+              </w:rPr>
+              <w:t>Sistema</w:t>
+            </w:r>
+          </w:p>
+        </w:tc>
+      </w:tr>
+      <w:tr>
+        <w:trPr>
+          <w:trHeight w:val="251"/>
+        </w:trPr>
+        <w:tc>
+          <w:tcPr>
+            <w:tcW w:w="528" w:type="dxa"/>
+            <w:tcBorders>
+              <w:top w:val="single" w:sz="4" w:space="0" w:color="000000"/>
+              <w:left w:val="single" w:sz="4" w:space="0" w:color="000000"/>
+              <w:bottom w:val="single" w:sz="4" w:space="0" w:color="000000"/>
+              <w:right w:val="single" w:sz="4" w:space="0" w:color="000000"/>
+            </w:tcBorders>
+          </w:tcPr>
+          <w:p>
+            <w:pPr>
+              <w:jc w:val="center"/>
+              <w:rPr>
+                <w:b/>
+                <w:lang w:val="es-ES_tradnl"/>
+              </w:rPr>
+            </w:pPr>
+            <w:r>
+              <w:rPr>
+                <w:b/>
+                <w:lang w:val="es-ES_tradnl"/>
+              </w:rPr>
+              <w:t>1</w:t>
+            </w:r>
+          </w:p>
+        </w:tc>
+        <w:tc>
+          <w:tcPr>
+            <w:tcW w:w="4046" w:type="dxa"/>
+            <w:tcBorders>
+              <w:top w:val="single" w:sz="4" w:space="0" w:color="000000"/>
+              <w:left w:val="single" w:sz="4" w:space="0" w:color="000000"/>
+              <w:bottom w:val="single" w:sz="4" w:space="0" w:color="000000"/>
+              <w:right w:val="single" w:sz="4" w:space="0" w:color="000000"/>
+            </w:tcBorders>
+          </w:tcPr>
+          <w:p>
+            <w:pPr>
+              <w:jc w:val="center"/>
+              <w:rPr>
+                <w:lang w:val="es-ES_tradnl"/>
+              </w:rPr>
+            </w:pPr>
+            <w:r>
+              <w:rPr>
+                <w:lang w:val="es-ES_tradnl"/>
+              </w:rPr>
+              <w:t xml:space="preserve">Selecciona la opción de “ingresar” y selecciona una opción que diga cédula o </w:t>
+            </w:r>
+            <w:proofErr w:type="spellStart"/>
+            <w:r>
+              <w:rPr>
+                <w:lang w:val="es-ES_tradnl"/>
+              </w:rPr>
+              <w:t>nit</w:t>
+            </w:r>
+            <w:proofErr w:type="spellEnd"/>
+            <w:r>
+              <w:rPr>
+                <w:lang w:val="es-ES_tradnl"/>
+              </w:rPr>
+              <w:t xml:space="preserve"> e ingresa el número correspondiente.</w:t>
+            </w:r>
+          </w:p>
+        </w:tc>
+        <w:tc>
+          <w:tcPr>
+            <w:tcW w:w="4146" w:type="dxa"/>
+            <w:tcBorders>
+              <w:top w:val="single" w:sz="4" w:space="0" w:color="000000"/>
+              <w:left w:val="single" w:sz="4" w:space="0" w:color="000000"/>
+              <w:bottom w:val="single" w:sz="4" w:space="0" w:color="000000"/>
+              <w:right w:val="single" w:sz="4" w:space="0" w:color="000000"/>
+            </w:tcBorders>
+          </w:tcPr>
+          <w:p>
+            <w:pPr>
+              <w:jc w:val="center"/>
+              <w:rPr>
+                <w:lang w:val="es-ES_tradnl"/>
+              </w:rPr>
+            </w:pPr>
+            <w:r>
+              <w:rPr>
+                <w:lang w:val="es-ES_tradnl"/>
+              </w:rPr>
+              <w:t>Verifica que exista en la base de datos y asimismo valida que este registrado como operador. Si no lo encuentra envía el caso de excepción #1.</w:t>
+            </w:r>
+          </w:p>
+        </w:tc>
+      </w:tr>
+      <w:tr>
+        <w:trPr>
+          <w:trHeight w:val="251"/>
+        </w:trPr>
+        <w:tc>
+          <w:tcPr>
+            <w:tcW w:w="528" w:type="dxa"/>
+            <w:tcBorders>
+              <w:top w:val="single" w:sz="4" w:space="0" w:color="000000"/>
+              <w:left w:val="single" w:sz="4" w:space="0" w:color="000000"/>
+              <w:bottom w:val="single" w:sz="4" w:space="0" w:color="000000"/>
+              <w:right w:val="single" w:sz="4" w:space="0" w:color="000000"/>
+            </w:tcBorders>
+          </w:tcPr>
+          <w:p>
+            <w:pPr>
+              <w:jc w:val="center"/>
+              <w:rPr>
+                <w:b/>
+                <w:lang w:val="es-ES_tradnl"/>
+              </w:rPr>
+            </w:pPr>
+            <w:r>
+              <w:rPr>
+                <w:b/>
+                <w:lang w:val="es-ES_tradnl"/>
+              </w:rPr>
+              <w:t>2</w:t>
+            </w:r>
+          </w:p>
+        </w:tc>
+        <w:tc>
+          <w:tcPr>
+            <w:tcW w:w="4046" w:type="dxa"/>
+            <w:tcBorders>
+              <w:top w:val="single" w:sz="4" w:space="0" w:color="000000"/>
+              <w:left w:val="single" w:sz="4" w:space="0" w:color="000000"/>
+              <w:bottom w:val="single" w:sz="4" w:space="0" w:color="000000"/>
+              <w:right w:val="single" w:sz="4" w:space="0" w:color="000000"/>
+            </w:tcBorders>
+          </w:tcPr>
+          <w:p>
+            <w:pPr>
+              <w:jc w:val="center"/>
+              <w:rPr>
+                <w:lang w:val="es-ES_tradnl"/>
+              </w:rPr>
+            </w:pPr>
+            <w:r>
+              <w:rPr>
+                <w:lang w:val="es-ES_tradnl"/>
+              </w:rPr>
+              <w:t>Se abre un panel donde el usuario escoge si va a ofrecer una vivienda de tipo “hogar” o de tipo “inmueble hotelero”.</w:t>
+            </w:r>
+          </w:p>
+        </w:tc>
+        <w:tc>
+          <w:tcPr>
+            <w:tcW w:w="4146" w:type="dxa"/>
+            <w:tcBorders>
+              <w:top w:val="single" w:sz="4" w:space="0" w:color="000000"/>
+              <w:left w:val="single" w:sz="4" w:space="0" w:color="000000"/>
+              <w:bottom w:val="single" w:sz="4" w:space="0" w:color="000000"/>
+              <w:right w:val="single" w:sz="4" w:space="0" w:color="000000"/>
+            </w:tcBorders>
+          </w:tcPr>
+          <w:p>
+            <w:pPr>
+              <w:jc w:val="center"/>
+              <w:rPr>
+                <w:lang w:val="es-ES_tradnl"/>
+              </w:rPr>
+            </w:pPr>
+            <w:r>
+              <w:rPr>
+                <w:lang w:val="es-ES_tradnl"/>
+              </w:rPr>
+              <w:t xml:space="preserve">Si la opción elegida es “hogar” se muestra una lista con las opciones: habitación, vivienda </w:t>
+            </w:r>
+            <w:proofErr w:type="spellStart"/>
+            <w:r>
+              <w:rPr>
+                <w:lang w:val="es-ES_tradnl"/>
+              </w:rPr>
+              <w:t>express</w:t>
+            </w:r>
+            <w:proofErr w:type="spellEnd"/>
+            <w:r>
+              <w:rPr>
+                <w:lang w:val="es-ES_tradnl"/>
+              </w:rPr>
+              <w:t>, apartamento y vivienda universitaria. Si no, se ofrece una lista con las opciones: hotel y hostal.</w:t>
+            </w:r>
+          </w:p>
+        </w:tc>
+      </w:tr>
+      <w:tr>
+        <w:trPr>
+          <w:trHeight w:val="251"/>
+        </w:trPr>
+        <w:tc>
+          <w:tcPr>
+            <w:tcW w:w="528" w:type="dxa"/>
+            <w:tcBorders>
+              <w:top w:val="single" w:sz="4" w:space="0" w:color="000000"/>
+              <w:left w:val="single" w:sz="4" w:space="0" w:color="000000"/>
+              <w:bottom w:val="single" w:sz="4" w:space="0" w:color="000000"/>
+              <w:right w:val="single" w:sz="4" w:space="0" w:color="000000"/>
+            </w:tcBorders>
+          </w:tcPr>
+          <w:p>
+            <w:pPr>
+              <w:jc w:val="center"/>
+              <w:rPr>
+                <w:b/>
+              </w:rPr>
+            </w:pPr>
+            <w:r>
+              <w:rPr>
+                <w:b/>
+              </w:rPr>
+              <w:t>3</w:t>
+            </w:r>
+          </w:p>
+        </w:tc>
+        <w:tc>
+          <w:tcPr>
+            <w:tcW w:w="4046" w:type="dxa"/>
+            <w:tcBorders>
+              <w:top w:val="single" w:sz="4" w:space="0" w:color="000000"/>
+              <w:left w:val="single" w:sz="4" w:space="0" w:color="000000"/>
+              <w:bottom w:val="single" w:sz="4" w:space="0" w:color="000000"/>
+              <w:right w:val="single" w:sz="4" w:space="0" w:color="000000"/>
+            </w:tcBorders>
+          </w:tcPr>
+          <w:p>
+            <w:pPr>
+              <w:jc w:val="center"/>
+              <w:rPr>
+                <w:lang w:val="es-ES_tradnl"/>
+              </w:rPr>
+            </w:pPr>
+            <w:r>
+              <w:rPr>
+                <w:lang w:val="es-ES_tradnl"/>
+              </w:rPr>
+              <w:t xml:space="preserve">El usuario selecciona dentro de las listas desplegables la opción que desea ofrecer de alojamiento: habitación, hotel, hostal, vivienda </w:t>
+            </w:r>
+            <w:proofErr w:type="spellStart"/>
+            <w:r>
+              <w:rPr>
+                <w:lang w:val="es-ES_tradnl"/>
+              </w:rPr>
+              <w:t>express</w:t>
+            </w:r>
+            <w:proofErr w:type="spellEnd"/>
+            <w:r>
+              <w:rPr>
+                <w:lang w:val="es-ES_tradnl"/>
+              </w:rPr>
+              <w:t>, apartamento, vivienda universitaria.</w:t>
+            </w:r>
+          </w:p>
+        </w:tc>
+        <w:tc>
+          <w:tcPr>
+            <w:tcW w:w="4146" w:type="dxa"/>
+            <w:tcBorders>
+              <w:top w:val="single" w:sz="4" w:space="0" w:color="000000"/>
+              <w:left w:val="single" w:sz="4" w:space="0" w:color="000000"/>
+              <w:bottom w:val="single" w:sz="4" w:space="0" w:color="000000"/>
+              <w:right w:val="single" w:sz="4" w:space="0" w:color="000000"/>
+            </w:tcBorders>
+          </w:tcPr>
+          <w:p>
+            <w:pPr>
+              <w:jc w:val="center"/>
+              <w:rPr>
+                <w:lang w:val="es-ES_tradnl"/>
+              </w:rPr>
+            </w:pPr>
+            <w:r>
+              <w:rPr>
+                <w:lang w:val="es-ES_tradnl"/>
+              </w:rPr>
+              <w:t xml:space="preserve">Si el usuario desea ofrecer una habitación ofrece los campos: si es precio, el tipo de habitación. Si el usuario desea ofrecer una vivienda </w:t>
+            </w:r>
+            <w:proofErr w:type="spellStart"/>
+            <w:r>
+              <w:rPr>
+                <w:lang w:val="es-ES_tradnl"/>
+              </w:rPr>
+              <w:t>express</w:t>
+            </w:r>
+            <w:proofErr w:type="spellEnd"/>
+            <w:r>
+              <w:rPr>
+                <w:lang w:val="es-ES_tradnl"/>
+              </w:rPr>
+              <w:t xml:space="preserve"> ofrece los campos: número de habitaciones, el menaje y la ubicación. Si el usuario desea ofrecer un apartamento se diligencian los campos: si es amoblado y el costo de la administración. Si el usuario desea ofrecer una vivienda universitaria entonces se diligencian los datos de: ubicación, capacidad, menaje, tipo de habitación, si es mensual, y una descripción. </w:t>
+            </w:r>
+            <w:proofErr w:type="gramStart"/>
+            <w:r>
+              <w:rPr>
+                <w:lang w:val="es-ES_tradnl"/>
+              </w:rPr>
+              <w:t>Además</w:t>
+            </w:r>
+            <w:proofErr w:type="gramEnd"/>
+            <w:r>
+              <w:rPr>
+                <w:lang w:val="es-ES_tradnl"/>
+              </w:rPr>
+              <w:t xml:space="preserve"> también debe seleccionar los servicios básicos que ofrece el usuario con su respectivo costo.</w:t>
+            </w:r>
+          </w:p>
+        </w:tc>
+      </w:tr>
+      <w:tr>
+        <w:trPr>
+          <w:trHeight w:val="251"/>
+        </w:trPr>
+        <w:tc>
+          <w:tcPr>
+            <w:tcW w:w="528" w:type="dxa"/>
+            <w:tcBorders>
+              <w:top w:val="single" w:sz="4" w:space="0" w:color="000000"/>
+              <w:left w:val="single" w:sz="4" w:space="0" w:color="000000"/>
+              <w:bottom w:val="single" w:sz="4" w:space="0" w:color="000000"/>
+              <w:right w:val="single" w:sz="4" w:space="0" w:color="000000"/>
+            </w:tcBorders>
+          </w:tcPr>
+          <w:p>
+            <w:pPr>
+              <w:jc w:val="center"/>
+              <w:rPr>
+                <w:b/>
+                <w:lang w:val="es-ES_tradnl"/>
+              </w:rPr>
+            </w:pPr>
+            <w:r>
+              <w:rPr>
+                <w:b/>
+                <w:lang w:val="es-ES_tradnl"/>
+              </w:rPr>
+              <w:t>3</w:t>
+            </w:r>
+          </w:p>
+        </w:tc>
+        <w:tc>
+          <w:tcPr>
+            <w:tcW w:w="4046" w:type="dxa"/>
+            <w:tcBorders>
+              <w:top w:val="single" w:sz="4" w:space="0" w:color="000000"/>
+              <w:left w:val="single" w:sz="4" w:space="0" w:color="000000"/>
+              <w:bottom w:val="single" w:sz="4" w:space="0" w:color="000000"/>
+              <w:right w:val="single" w:sz="4" w:space="0" w:color="000000"/>
+            </w:tcBorders>
+          </w:tcPr>
+          <w:p>
+            <w:pPr>
+              <w:jc w:val="center"/>
+              <w:rPr>
+                <w:lang w:val="es-ES_tradnl"/>
+              </w:rPr>
+            </w:pPr>
+          </w:p>
+        </w:tc>
+        <w:tc>
+          <w:tcPr>
+            <w:tcW w:w="4146" w:type="dxa"/>
+            <w:tcBorders>
+              <w:top w:val="single" w:sz="4" w:space="0" w:color="000000"/>
+              <w:left w:val="single" w:sz="4" w:space="0" w:color="000000"/>
+              <w:bottom w:val="single" w:sz="4" w:space="0" w:color="000000"/>
+              <w:right w:val="single" w:sz="4" w:space="0" w:color="000000"/>
+            </w:tcBorders>
+          </w:tcPr>
+          <w:p>
+            <w:pPr>
+              <w:jc w:val="center"/>
+              <w:rPr>
+                <w:lang w:val="es-ES_tradnl"/>
+              </w:rPr>
+            </w:pPr>
+            <w:r>
+              <w:rPr>
+                <w:lang w:val="es-ES_tradnl"/>
+              </w:rPr>
+              <w:t xml:space="preserve">Si el usuario desea ofrecer un hotel debe envía una ventana donde deberá diligenciar: el registro a la superintendencia, el registro a la cámara de comercio, el tipo de habitación, si tiene un horario de administración de 24 horas, el tamaño, la ubicación, y la cantidad de noches. Si el usuario desea ofrecer un hostal, se abre una ventana donde se debe diligenciar: el registro a la cámara de comercio, el registro a la superintendencia, el tipo de habitación, el horario de administración inicial, el horario de administración final, el tamaño, la ubicación y la cantidad de </w:t>
+            </w:r>
+            <w:r>
+              <w:rPr>
+                <w:lang w:val="es-ES_tradnl"/>
+              </w:rPr>
+              <w:lastRenderedPageBreak/>
+              <w:t>noches. Además de estos se mostrará una lista de servicios hoteleros que el usuario debe seleccionar con su respectivo costo.</w:t>
+            </w:r>
+          </w:p>
+        </w:tc>
+      </w:tr>
+      <w:tr>
+        <w:trPr>
+          <w:trHeight w:val="251"/>
+        </w:trPr>
+        <w:tc>
+          <w:tcPr>
+            <w:tcW w:w="528" w:type="dxa"/>
+            <w:tcBorders>
+              <w:top w:val="single" w:sz="4" w:space="0" w:color="000000"/>
+              <w:left w:val="single" w:sz="4" w:space="0" w:color="000000"/>
+              <w:bottom w:val="single" w:sz="4" w:space="0" w:color="000000"/>
+              <w:right w:val="single" w:sz="4" w:space="0" w:color="000000"/>
+            </w:tcBorders>
+          </w:tcPr>
+          <w:p>
+            <w:pPr>
+              <w:jc w:val="center"/>
+              <w:rPr>
+                <w:b/>
+              </w:rPr>
+            </w:pPr>
+            <w:r>
+              <w:rPr>
+                <w:b/>
+              </w:rPr>
+              <w:lastRenderedPageBreak/>
+              <w:t>4</w:t>
+            </w:r>
+          </w:p>
+        </w:tc>
+        <w:tc>
+          <w:tcPr>
+            <w:tcW w:w="4046" w:type="dxa"/>
+            <w:tcBorders>
+              <w:top w:val="single" w:sz="4" w:space="0" w:color="000000"/>
+              <w:left w:val="single" w:sz="4" w:space="0" w:color="000000"/>
+              <w:bottom w:val="single" w:sz="4" w:space="0" w:color="000000"/>
+              <w:right w:val="single" w:sz="4" w:space="0" w:color="000000"/>
+            </w:tcBorders>
+          </w:tcPr>
+          <w:p>
+            <w:pPr>
+              <w:jc w:val="center"/>
+              <w:rPr>
+                <w:lang w:val="es-ES_tradnl"/>
+              </w:rPr>
+            </w:pPr>
+            <w:r>
+              <w:rPr>
+                <w:lang w:val="es-ES_tradnl"/>
+              </w:rPr>
+              <w:t>En la ventana que se muestra se llenan los campos requeridos y hace clic en “aceptar”.</w:t>
+            </w:r>
+          </w:p>
+        </w:tc>
+        <w:tc>
+          <w:tcPr>
+            <w:tcW w:w="4146" w:type="dxa"/>
+            <w:tcBorders>
+              <w:top w:val="single" w:sz="4" w:space="0" w:color="000000"/>
+              <w:left w:val="single" w:sz="4" w:space="0" w:color="000000"/>
+              <w:bottom w:val="single" w:sz="4" w:space="0" w:color="000000"/>
+              <w:right w:val="single" w:sz="4" w:space="0" w:color="000000"/>
+            </w:tcBorders>
+          </w:tcPr>
+          <w:p>
+            <w:pPr>
+              <w:jc w:val="center"/>
+              <w:rPr>
+                <w:lang w:val="es-ES_tradnl"/>
+              </w:rPr>
+            </w:pPr>
+            <w:r>
+              <w:rPr>
+                <w:lang w:val="es-ES_tradnl"/>
+              </w:rPr>
+              <w:t xml:space="preserve">Verifica que no </w:t>
+            </w:r>
+            <w:proofErr w:type="gramStart"/>
+            <w:r>
+              <w:rPr>
+                <w:lang w:val="es-ES_tradnl"/>
+              </w:rPr>
+              <w:t>hayan</w:t>
+            </w:r>
+            <w:proofErr w:type="gramEnd"/>
+            <w:r>
+              <w:rPr>
+                <w:lang w:val="es-ES_tradnl"/>
+              </w:rPr>
+              <w:t xml:space="preserve"> campos nulos (a menos que sea un costo de un servicio que no se vaya a ofrecer), de ser así se envía al caso de excepción #2. Verifica los campos que son numéricos, si alguno lo incumple se manda al caso de excepción #3.</w:t>
+            </w:r>
+          </w:p>
+        </w:tc>
+      </w:tr>
+      <w:tr>
+        <w:trPr>
+          <w:trHeight w:val="251"/>
+        </w:trPr>
+        <w:tc>
+          <w:tcPr>
+            <w:tcW w:w="528" w:type="dxa"/>
+            <w:tcBorders>
+              <w:top w:val="single" w:sz="4" w:space="0" w:color="000000"/>
+              <w:left w:val="single" w:sz="4" w:space="0" w:color="000000"/>
+              <w:bottom w:val="single" w:sz="4" w:space="0" w:color="000000"/>
+              <w:right w:val="single" w:sz="4" w:space="0" w:color="000000"/>
+            </w:tcBorders>
+          </w:tcPr>
+          <w:p>
+            <w:pPr>
+              <w:jc w:val="center"/>
+              <w:rPr>
+                <w:b/>
+                <w:lang w:val="es-ES_tradnl"/>
+              </w:rPr>
+            </w:pPr>
+            <w:r>
+              <w:rPr>
+                <w:b/>
+                <w:lang w:val="es-ES_tradnl"/>
+              </w:rPr>
+              <w:t>5</w:t>
+            </w:r>
+          </w:p>
+        </w:tc>
+        <w:tc>
+          <w:tcPr>
+            <w:tcW w:w="4046" w:type="dxa"/>
+            <w:tcBorders>
+              <w:top w:val="single" w:sz="4" w:space="0" w:color="000000"/>
+              <w:left w:val="single" w:sz="4" w:space="0" w:color="000000"/>
+              <w:bottom w:val="single" w:sz="4" w:space="0" w:color="000000"/>
+              <w:right w:val="single" w:sz="4" w:space="0" w:color="000000"/>
+            </w:tcBorders>
+          </w:tcPr>
+          <w:p>
+            <w:pPr>
+              <w:jc w:val="center"/>
+              <w:rPr>
+                <w:lang w:val="es-ES_tradnl"/>
+              </w:rPr>
+            </w:pPr>
+          </w:p>
+        </w:tc>
+        <w:tc>
+          <w:tcPr>
+            <w:tcW w:w="4146" w:type="dxa"/>
+            <w:tcBorders>
+              <w:top w:val="single" w:sz="4" w:space="0" w:color="000000"/>
+              <w:left w:val="single" w:sz="4" w:space="0" w:color="000000"/>
+              <w:bottom w:val="single" w:sz="4" w:space="0" w:color="000000"/>
+              <w:right w:val="single" w:sz="4" w:space="0" w:color="000000"/>
+            </w:tcBorders>
+          </w:tcPr>
+          <w:p>
+            <w:pPr>
+              <w:jc w:val="center"/>
+              <w:rPr>
+                <w:lang w:val="es-ES_tradnl"/>
+              </w:rPr>
+            </w:pPr>
+            <w:r>
+              <w:rPr>
+                <w:lang w:val="es-ES_tradnl"/>
+              </w:rPr>
+              <w:t>Inserta el registro en la tabla de propuesta, y el hospedaje en la tabla que corresponde según el tipo de alojamiento que desea hacer el usuario y el servicio que desea ofrecer. Si ocurre un error en la base de datos se envía al caso de excepción #4.</w:t>
+            </w:r>
+          </w:p>
+        </w:tc>
+      </w:tr>
+      <w:tr>
+        <w:tc>
+          <w:tcPr>
+            <w:tcW w:w="8720" w:type="dxa"/>
+            <w:gridSpan w:val="3"/>
+            <w:tcBorders>
+              <w:top w:val="single" w:sz="4" w:space="0" w:color="000000"/>
+              <w:left w:val="single" w:sz="4" w:space="0" w:color="000000"/>
+              <w:bottom w:val="single" w:sz="4" w:space="0" w:color="000000"/>
+              <w:right w:val="single" w:sz="4" w:space="0" w:color="000000"/>
+            </w:tcBorders>
+            <w:shd w:val="clear" w:color="auto" w:fill="0F243E" w:themeFill="text2" w:themeFillShade="80"/>
+            <w:hideMark/>
+          </w:tcPr>
+          <w:p>
+            <w:pPr>
+              <w:jc w:val="center"/>
+              <w:rPr>
+                <w:lang w:val="es-ES_tradnl"/>
+              </w:rPr>
+            </w:pPr>
+            <w:r>
+              <w:rPr>
+                <w:lang w:val="es-ES_tradnl"/>
+              </w:rPr>
+              <w:t>Post-condiciones principales del caso de uso</w:t>
+            </w:r>
+          </w:p>
+        </w:tc>
+      </w:tr>
+      <w:tr>
+        <w:tc>
+          <w:tcPr>
+            <w:tcW w:w="8720" w:type="dxa"/>
+            <w:gridSpan w:val="3"/>
+            <w:tcBorders>
+              <w:top w:val="single" w:sz="4" w:space="0" w:color="000000"/>
+              <w:left w:val="single" w:sz="4" w:space="0" w:color="000000"/>
+              <w:bottom w:val="single" w:sz="4" w:space="0" w:color="000000"/>
+              <w:right w:val="single" w:sz="4" w:space="0" w:color="000000"/>
+            </w:tcBorders>
+          </w:tcPr>
+          <w:p>
+            <w:pPr>
+              <w:jc w:val="center"/>
+              <w:rPr>
+                <w:lang w:val="es-ES_tradnl"/>
+              </w:rPr>
+            </w:pPr>
+            <w:r>
+              <w:rPr>
+                <w:lang w:val="es-ES_tradnl"/>
+              </w:rPr>
+              <w:t>Se registra en la base de datos la propuesta que el usuario diligencia</w:t>
+            </w:r>
+          </w:p>
+        </w:tc>
+      </w:tr>
+      <w:tr>
+        <w:tc>
+          <w:tcPr>
+            <w:tcW w:w="8720" w:type="dxa"/>
+            <w:gridSpan w:val="3"/>
+            <w:tcBorders>
+              <w:top w:val="single" w:sz="4" w:space="0" w:color="000000"/>
+              <w:left w:val="single" w:sz="4" w:space="0" w:color="000000"/>
+              <w:bottom w:val="single" w:sz="4" w:space="0" w:color="000000"/>
+              <w:right w:val="single" w:sz="4" w:space="0" w:color="000000"/>
+            </w:tcBorders>
+            <w:shd w:val="clear" w:color="auto" w:fill="0F243E" w:themeFill="text2" w:themeFillShade="80"/>
+            <w:hideMark/>
+          </w:tcPr>
+          <w:p>
+            <w:pPr>
+              <w:jc w:val="center"/>
+              <w:rPr>
+                <w:lang w:val="es-ES_tradnl"/>
+              </w:rPr>
+            </w:pPr>
+            <w:r>
+              <w:rPr>
+                <w:lang w:val="es-ES_tradnl"/>
+              </w:rPr>
+              <w:t>Caminos de Excepción</w:t>
+            </w:r>
+          </w:p>
+        </w:tc>
+      </w:tr>
+      <w:tr>
+        <w:tc>
+          <w:tcPr>
+            <w:tcW w:w="8720" w:type="dxa"/>
+            <w:gridSpan w:val="3"/>
+            <w:tcBorders>
+              <w:top w:val="single" w:sz="4" w:space="0" w:color="000000"/>
+              <w:left w:val="single" w:sz="4" w:space="0" w:color="000000"/>
+              <w:bottom w:val="single" w:sz="4" w:space="0" w:color="000000"/>
+              <w:right w:val="single" w:sz="4" w:space="0" w:color="000000"/>
+            </w:tcBorders>
+          </w:tcPr>
+          <w:p>
+            <w:pPr>
+              <w:jc w:val="center"/>
+              <w:rPr>
+                <w:lang w:val="es-ES_tradnl"/>
+              </w:rPr>
+            </w:pPr>
+            <w:r>
+              <w:rPr>
+                <w:lang w:val="es-ES_tradnl"/>
+              </w:rPr>
+              <w:t>Caso 1: el sistema envía un mensaje diciendo “no existe un operador registrado con ese identificador” y finaliza el caso de uso.</w:t>
+            </w:r>
+          </w:p>
+          <w:p>
+            <w:pPr>
+              <w:jc w:val="center"/>
+              <w:rPr>
+                <w:lang w:val="es-ES_tradnl"/>
+              </w:rPr>
+            </w:pPr>
+            <w:r>
+              <w:rPr>
+                <w:lang w:val="es-ES_tradnl"/>
+              </w:rPr>
+              <w:t>Caso 2: el sistema envía un mensaje diciendo “información incompleta, por favor revise la información que está diligenciando” y regresa al punto #4 del flujo.</w:t>
+            </w:r>
+          </w:p>
+          <w:p>
+            <w:pPr>
+              <w:jc w:val="center"/>
+              <w:rPr>
+                <w:lang w:val="es-ES_tradnl"/>
+              </w:rPr>
+            </w:pPr>
+            <w:r>
+              <w:rPr>
+                <w:lang w:val="es-ES_tradnl"/>
+              </w:rPr>
+              <w:t>Caso 3: el sistema envía un mensaje diciendo “información inválida, por favor revise los datos que está insertando” y regresa al punto #4 del flujo.</w:t>
+            </w:r>
+          </w:p>
+          <w:p>
+            <w:pPr>
+              <w:jc w:val="center"/>
+              <w:rPr>
+                <w:lang w:val="es-ES_tradnl"/>
+              </w:rPr>
+            </w:pPr>
+            <w:r>
+              <w:rPr>
+                <w:lang w:val="es-ES_tradnl"/>
+              </w:rPr>
+              <w:t>Caso 4: El sistema envía un mensaje diciendo “no se pudieron registrar los datos” y finaliza el caso de uso.</w:t>
+            </w:r>
+          </w:p>
+        </w:tc>
+      </w:tr>
+    </w:tbl>
+    <w:p>
+      <w:pPr>
+        <w:jc w:val="center"/>
+      </w:pPr>
+    </w:p>
+    <w:p>
+      <w:pPr>
+        <w:jc w:val="center"/>
+      </w:pPr>
+    </w:p>
+    <w:tbl>
+      <w:tblPr>
+        <w:tblW w:w="0" w:type="auto"/>
+        <w:tblBorders>
+          <w:top w:val="single" w:sz="4" w:space="0" w:color="000000"/>
+          <w:left w:val="single" w:sz="4" w:space="0" w:color="000000"/>
+          <w:bottom w:val="single" w:sz="4" w:space="0" w:color="000000"/>
+          <w:right w:val="single" w:sz="4" w:space="0" w:color="000000"/>
+          <w:insideH w:val="single" w:sz="4" w:space="0" w:color="000000"/>
+          <w:insideV w:val="single" w:sz="4" w:space="0" w:color="000000"/>
+        </w:tblBorders>
+        <w:tblLook w:val="00A0" w:firstRow="1" w:lastRow="0" w:firstColumn="1" w:lastColumn="0" w:noHBand="0" w:noVBand="0"/>
+      </w:tblPr>
+      <w:tblGrid>
+        <w:gridCol w:w="694"/>
+        <w:gridCol w:w="4046"/>
+        <w:gridCol w:w="4146"/>
+      </w:tblGrid>
+      <w:tr>
+        <w:tc>
+          <w:tcPr>
+            <w:tcW w:w="8720" w:type="dxa"/>
+            <w:gridSpan w:val="3"/>
+            <w:tcBorders>
+              <w:top w:val="single" w:sz="4" w:space="0" w:color="000000"/>
+              <w:left w:val="single" w:sz="4" w:space="0" w:color="000000"/>
+              <w:bottom w:val="single" w:sz="4" w:space="0" w:color="000000"/>
+              <w:right w:val="single" w:sz="4" w:space="0" w:color="000000"/>
+            </w:tcBorders>
+            <w:shd w:val="clear" w:color="auto" w:fill="0F243E" w:themeFill="text2" w:themeFillShade="80"/>
+            <w:hideMark/>
+          </w:tcPr>
+          <w:p>
+            <w:pPr>
+              <w:jc w:val="center"/>
+              <w:rPr>
+                <w:lang w:val="es-ES_tradnl"/>
+              </w:rPr>
+            </w:pPr>
+            <w:r>
+              <w:rPr>
+                <w:lang w:val="es-ES_tradnl"/>
+              </w:rPr>
+              <w:t>Descripción General del Caso de Uso</w:t>
+            </w:r>
+          </w:p>
+        </w:tc>
+      </w:tr>
+      <w:tr>
+        <w:tc>
+          <w:tcPr>
+            <w:tcW w:w="8720" w:type="dxa"/>
+            <w:gridSpan w:val="3"/>
+            <w:tcBorders>
+              <w:top w:val="single" w:sz="4" w:space="0" w:color="000000"/>
+              <w:left w:val="single" w:sz="4" w:space="0" w:color="000000"/>
+              <w:bottom w:val="single" w:sz="4" w:space="0" w:color="000000"/>
+              <w:right w:val="single" w:sz="4" w:space="0" w:color="000000"/>
+            </w:tcBorders>
+          </w:tcPr>
+          <w:p>
+            <w:pPr>
+              <w:jc w:val="center"/>
+              <w:rPr>
+                <w:b/>
+                <w:lang w:val="es-ES_tradnl"/>
+              </w:rPr>
+            </w:pPr>
+            <w:r>
+              <w:rPr>
+                <w:b/>
+                <w:lang w:val="es-ES_tradnl"/>
+              </w:rPr>
+              <w:t>CU03: Registrar una reserva.</w:t>
+            </w:r>
+          </w:p>
+          <w:p>
+            <w:pPr>
+              <w:jc w:val="center"/>
+              <w:rPr>
+                <w:lang w:val="es-ES_tradnl"/>
+              </w:rPr>
+            </w:pPr>
+            <w:r>
+              <w:rPr>
+                <w:lang w:val="es-ES_tradnl"/>
+              </w:rPr>
+              <w:t>Registrar en la base de datos una reserva de algún alojamiento. En este caso de uso se modelará la funcionalidad RF4.</w:t>
+            </w:r>
+          </w:p>
+        </w:tc>
+      </w:tr>
+      <w:tr>
+        <w:tc>
+          <w:tcPr>
+            <w:tcW w:w="8720" w:type="dxa"/>
+            <w:gridSpan w:val="3"/>
+            <w:tcBorders>
+              <w:top w:val="single" w:sz="4" w:space="0" w:color="000000"/>
+              <w:left w:val="single" w:sz="4" w:space="0" w:color="000000"/>
+              <w:bottom w:val="single" w:sz="4" w:space="0" w:color="000000"/>
+              <w:right w:val="single" w:sz="4" w:space="0" w:color="000000"/>
+            </w:tcBorders>
+            <w:shd w:val="clear" w:color="auto" w:fill="0F243E" w:themeFill="text2" w:themeFillShade="80"/>
+            <w:hideMark/>
+          </w:tcPr>
+          <w:p>
+            <w:pPr>
+              <w:jc w:val="center"/>
+              <w:rPr>
+                <w:lang w:val="es-ES_tradnl"/>
+              </w:rPr>
+            </w:pPr>
+            <w:r>
+              <w:rPr>
+                <w:lang w:val="es-ES_tradnl"/>
+              </w:rPr>
+              <w:t>Entidades Involucradas</w:t>
+            </w:r>
+          </w:p>
+        </w:tc>
+      </w:tr>
+      <w:tr>
+        <w:tc>
+          <w:tcPr>
+            <w:tcW w:w="8720" w:type="dxa"/>
+            <w:gridSpan w:val="3"/>
+            <w:tcBorders>
+              <w:top w:val="single" w:sz="4" w:space="0" w:color="000000"/>
+              <w:left w:val="single" w:sz="4" w:space="0" w:color="000000"/>
+              <w:bottom w:val="single" w:sz="4" w:space="0" w:color="000000"/>
+              <w:right w:val="single" w:sz="4" w:space="0" w:color="000000"/>
+            </w:tcBorders>
+          </w:tcPr>
+          <w:p>
+            <w:pPr>
+              <w:jc w:val="center"/>
+              <w:rPr>
+                <w:lang w:val="es-ES_tradnl"/>
+              </w:rPr>
+            </w:pPr>
+            <w:r>
+              <w:rPr>
+                <w:lang w:val="es-ES_tradnl"/>
+              </w:rPr>
+              <w:t>RESERVAS</w:t>
+            </w:r>
+          </w:p>
+          <w:p>
+            <w:pPr>
+              <w:jc w:val="center"/>
+              <w:rPr>
+                <w:lang w:val="es-ES_tradnl"/>
+              </w:rPr>
+            </w:pPr>
+            <w:r>
+              <w:rPr>
+                <w:lang w:val="es-ES_tradnl"/>
+              </w:rPr>
+              <w:t>PROPUESTAS</w:t>
+            </w:r>
+          </w:p>
+          <w:p>
+            <w:pPr>
+              <w:jc w:val="center"/>
+              <w:rPr>
+                <w:lang w:val="es-ES_tradnl"/>
+              </w:rPr>
+            </w:pPr>
+            <w:r>
+              <w:rPr>
+                <w:lang w:val="es-ES_tradnl"/>
+              </w:rPr>
+              <w:t>HOTELES</w:t>
+            </w:r>
+          </w:p>
+          <w:p>
+            <w:pPr>
+              <w:jc w:val="center"/>
+              <w:rPr>
+                <w:lang w:val="es-ES_tradnl"/>
+              </w:rPr>
+            </w:pPr>
+            <w:r>
+              <w:rPr>
+                <w:lang w:val="es-ES_tradnl"/>
+              </w:rPr>
+              <w:t>HOSTELES</w:t>
+            </w:r>
+          </w:p>
+          <w:p>
+            <w:pPr>
+              <w:jc w:val="center"/>
+              <w:rPr>
+                <w:lang w:val="es-ES_tradnl"/>
+              </w:rPr>
+            </w:pPr>
+            <w:r>
+              <w:rPr>
+                <w:lang w:val="es-ES_tradnl"/>
+              </w:rPr>
+              <w:t>SERVICIOS_BASICOS_HOTELEROS</w:t>
+            </w:r>
+          </w:p>
+          <w:p>
+            <w:pPr>
+              <w:jc w:val="center"/>
+              <w:rPr>
+                <w:lang w:val="es-ES_tradnl"/>
+              </w:rPr>
+            </w:pPr>
+            <w:r>
+              <w:rPr>
+                <w:lang w:val="es-ES_tradnl"/>
+              </w:rPr>
+              <w:t>VIVENDAS_EXPRESS</w:t>
+            </w:r>
+          </w:p>
+          <w:p>
+            <w:pPr>
+              <w:jc w:val="center"/>
+              <w:rPr>
+                <w:lang w:val="es-ES_tradnl"/>
+              </w:rPr>
+            </w:pPr>
+            <w:r>
+              <w:rPr>
+                <w:lang w:val="es-ES_tradnl"/>
+              </w:rPr>
+              <w:t>APARTAMENTOS</w:t>
+            </w:r>
+          </w:p>
+          <w:p>
+            <w:pPr>
+              <w:jc w:val="center"/>
+              <w:rPr>
+                <w:lang w:val="es-ES_tradnl"/>
+              </w:rPr>
+            </w:pPr>
+            <w:r>
+              <w:rPr>
+                <w:lang w:val="es-ES_tradnl"/>
+              </w:rPr>
+              <w:lastRenderedPageBreak/>
+              <w:t>VIVIENDAS_UNIVERSITARIAS</w:t>
+            </w:r>
+          </w:p>
+          <w:p>
+            <w:pPr>
+              <w:jc w:val="center"/>
+              <w:rPr>
+                <w:lang w:val="es-ES_tradnl"/>
+              </w:rPr>
+            </w:pPr>
+            <w:r>
+              <w:rPr>
+                <w:lang w:val="es-ES_tradnl"/>
+              </w:rPr>
+              <w:t>HABITACIONES</w:t>
+            </w:r>
+          </w:p>
+          <w:p>
+            <w:pPr>
+              <w:jc w:val="center"/>
+              <w:rPr>
+                <w:lang w:val="es-ES_tradnl"/>
+              </w:rPr>
+            </w:pPr>
+            <w:r>
+              <w:rPr>
+                <w:lang w:val="es-ES_tradnl"/>
+              </w:rPr>
+              <w:t>SERVICIOS_BASICOS</w:t>
+            </w:r>
+          </w:p>
+          <w:p>
+            <w:pPr>
+              <w:jc w:val="center"/>
+              <w:rPr>
+                <w:lang w:val="es-ES_tradnl"/>
+              </w:rPr>
+            </w:pPr>
+            <w:r>
+              <w:rPr>
+                <w:lang w:val="es-ES_tradnl"/>
+              </w:rPr>
+              <w:t>TIPOS</w:t>
+            </w:r>
+          </w:p>
+        </w:tc>
+      </w:tr>
+      <w:tr>
+        <w:tc>
+          <w:tcPr>
+            <w:tcW w:w="8720" w:type="dxa"/>
+            <w:gridSpan w:val="3"/>
+            <w:tcBorders>
+              <w:top w:val="single" w:sz="4" w:space="0" w:color="000000"/>
+              <w:left w:val="single" w:sz="4" w:space="0" w:color="000000"/>
+              <w:bottom w:val="single" w:sz="4" w:space="0" w:color="000000"/>
+              <w:right w:val="single" w:sz="4" w:space="0" w:color="000000"/>
+            </w:tcBorders>
+            <w:shd w:val="clear" w:color="auto" w:fill="0F243E" w:themeFill="text2" w:themeFillShade="80"/>
+            <w:hideMark/>
+          </w:tcPr>
+          <w:p>
+            <w:pPr>
+              <w:jc w:val="center"/>
+              <w:rPr>
+                <w:lang w:val="es-ES_tradnl"/>
+              </w:rPr>
+            </w:pPr>
+            <w:r>
+              <w:rPr>
+                <w:lang w:val="es-ES_tradnl"/>
+              </w:rPr>
+              <w:lastRenderedPageBreak/>
+              <w:t>Precondiciones</w:t>
+            </w:r>
+          </w:p>
+        </w:tc>
+      </w:tr>
+      <w:tr>
+        <w:tc>
+          <w:tcPr>
+            <w:tcW w:w="8720" w:type="dxa"/>
+            <w:gridSpan w:val="3"/>
+            <w:tcBorders>
+              <w:top w:val="single" w:sz="4" w:space="0" w:color="000000"/>
+              <w:left w:val="single" w:sz="4" w:space="0" w:color="000000"/>
+              <w:bottom w:val="single" w:sz="4" w:space="0" w:color="000000"/>
+              <w:right w:val="single" w:sz="4" w:space="0" w:color="000000"/>
+            </w:tcBorders>
+          </w:tcPr>
+          <w:p>
+            <w:pPr>
+              <w:jc w:val="center"/>
+              <w:rPr>
+                <w:lang w:val="es-ES_tradnl"/>
+              </w:rPr>
+            </w:pPr>
+            <w:r>
+              <w:rPr>
+                <w:lang w:val="es-ES_tradnl"/>
+              </w:rPr>
+              <w:t>El usuario que va a realizar la propuesta debe ser un usuario de tipo cliente.</w:t>
+            </w:r>
+          </w:p>
+        </w:tc>
+      </w:tr>
+      <w:tr>
+        <w:tc>
+          <w:tcPr>
+            <w:tcW w:w="8720" w:type="dxa"/>
+            <w:gridSpan w:val="3"/>
+            <w:tcBorders>
+              <w:top w:val="single" w:sz="4" w:space="0" w:color="000000"/>
+              <w:left w:val="single" w:sz="4" w:space="0" w:color="000000"/>
+              <w:bottom w:val="single" w:sz="4" w:space="0" w:color="000000"/>
+              <w:right w:val="single" w:sz="4" w:space="0" w:color="000000"/>
+            </w:tcBorders>
+            <w:shd w:val="clear" w:color="auto" w:fill="0F243E" w:themeFill="text2" w:themeFillShade="80"/>
+            <w:hideMark/>
+          </w:tcPr>
+          <w:p>
+            <w:pPr>
+              <w:jc w:val="center"/>
+              <w:rPr>
+                <w:lang w:val="es-ES_tradnl"/>
+              </w:rPr>
+            </w:pPr>
+            <w:r>
+              <w:rPr>
+                <w:lang w:val="es-ES_tradnl"/>
+              </w:rPr>
+              <w:t>Flujo normal de Eventos</w:t>
+            </w:r>
+          </w:p>
+        </w:tc>
+      </w:tr>
+      <w:tr>
+        <w:trPr>
+          <w:trHeight w:val="252"/>
+        </w:trPr>
+        <w:tc>
+          <w:tcPr>
+            <w:tcW w:w="528" w:type="dxa"/>
+            <w:tcBorders>
+              <w:top w:val="single" w:sz="4" w:space="0" w:color="000000"/>
+              <w:left w:val="single" w:sz="4" w:space="0" w:color="000000"/>
+              <w:bottom w:val="single" w:sz="4" w:space="0" w:color="000000"/>
+              <w:right w:val="single" w:sz="4" w:space="0" w:color="000000"/>
+            </w:tcBorders>
+          </w:tcPr>
+          <w:p>
+            <w:pPr>
+              <w:jc w:val="center"/>
+              <w:rPr>
+                <w:b/>
+                <w:lang w:val="es-ES_tradnl"/>
+              </w:rPr>
+            </w:pPr>
+          </w:p>
+        </w:tc>
+        <w:tc>
+          <w:tcPr>
+            <w:tcW w:w="4046" w:type="dxa"/>
+            <w:tcBorders>
+              <w:top w:val="single" w:sz="4" w:space="0" w:color="000000"/>
+              <w:left w:val="single" w:sz="4" w:space="0" w:color="000000"/>
+              <w:bottom w:val="single" w:sz="4" w:space="0" w:color="000000"/>
+              <w:right w:val="single" w:sz="4" w:space="0" w:color="000000"/>
+            </w:tcBorders>
+            <w:hideMark/>
+          </w:tcPr>
+          <w:p>
+            <w:pPr>
+              <w:jc w:val="center"/>
+              <w:rPr>
+                <w:b/>
+                <w:lang w:val="es-ES_tradnl"/>
+              </w:rPr>
+            </w:pPr>
+            <w:r>
+              <w:rPr>
+                <w:b/>
+                <w:lang w:val="es-ES_tradnl"/>
+              </w:rPr>
+              <w:t>Usuario</w:t>
+            </w:r>
+          </w:p>
+        </w:tc>
+        <w:tc>
+          <w:tcPr>
+            <w:tcW w:w="4146" w:type="dxa"/>
+            <w:tcBorders>
+              <w:top w:val="single" w:sz="4" w:space="0" w:color="000000"/>
+              <w:left w:val="single" w:sz="4" w:space="0" w:color="000000"/>
+              <w:bottom w:val="single" w:sz="4" w:space="0" w:color="000000"/>
+              <w:right w:val="single" w:sz="4" w:space="0" w:color="000000"/>
+            </w:tcBorders>
+            <w:hideMark/>
+          </w:tcPr>
+          <w:p>
+            <w:pPr>
+              <w:jc w:val="center"/>
+              <w:rPr>
+                <w:b/>
+                <w:lang w:val="es-ES_tradnl"/>
+              </w:rPr>
+            </w:pPr>
+            <w:r>
+              <w:rPr>
+                <w:b/>
+                <w:lang w:val="es-ES_tradnl"/>
+              </w:rPr>
+              <w:t>Sistema</w:t>
+            </w:r>
+          </w:p>
+        </w:tc>
+      </w:tr>
+      <w:tr>
+        <w:trPr>
+          <w:trHeight w:val="251"/>
+        </w:trPr>
+        <w:tc>
+          <w:tcPr>
+            <w:tcW w:w="528" w:type="dxa"/>
+            <w:tcBorders>
+              <w:top w:val="single" w:sz="4" w:space="0" w:color="000000"/>
+              <w:left w:val="single" w:sz="4" w:space="0" w:color="000000"/>
+              <w:bottom w:val="single" w:sz="4" w:space="0" w:color="000000"/>
+              <w:right w:val="single" w:sz="4" w:space="0" w:color="000000"/>
+            </w:tcBorders>
+          </w:tcPr>
+          <w:p>
+            <w:pPr>
+              <w:jc w:val="center"/>
+              <w:rPr>
+                <w:b/>
+                <w:lang w:val="es-ES_tradnl"/>
+              </w:rPr>
+            </w:pPr>
+            <w:r>
+              <w:rPr>
+                <w:b/>
+                <w:lang w:val="es-ES_tradnl"/>
+              </w:rPr>
+              <w:t>1</w:t>
+            </w:r>
+          </w:p>
+        </w:tc>
+        <w:tc>
+          <w:tcPr>
+            <w:tcW w:w="4046" w:type="dxa"/>
+            <w:tcBorders>
+              <w:top w:val="single" w:sz="4" w:space="0" w:color="000000"/>
+              <w:left w:val="single" w:sz="4" w:space="0" w:color="000000"/>
+              <w:bottom w:val="single" w:sz="4" w:space="0" w:color="000000"/>
+              <w:right w:val="single" w:sz="4" w:space="0" w:color="000000"/>
+            </w:tcBorders>
+          </w:tcPr>
+          <w:p>
+            <w:pPr>
+              <w:jc w:val="center"/>
+              <w:rPr>
+                <w:lang w:val="es-ES_tradnl"/>
+              </w:rPr>
+            </w:pPr>
+            <w:r>
+              <w:rPr>
+                <w:lang w:val="es-ES_tradnl"/>
+              </w:rPr>
+              <w:t>Selecciona la opción “tipo de identificador” y digitar el número.</w:t>
+            </w:r>
+          </w:p>
+        </w:tc>
+        <w:tc>
+          <w:tcPr>
+            <w:tcW w:w="4146" w:type="dxa"/>
+            <w:tcBorders>
+              <w:top w:val="single" w:sz="4" w:space="0" w:color="000000"/>
+              <w:left w:val="single" w:sz="4" w:space="0" w:color="000000"/>
+              <w:bottom w:val="single" w:sz="4" w:space="0" w:color="000000"/>
+              <w:right w:val="single" w:sz="4" w:space="0" w:color="000000"/>
+            </w:tcBorders>
+          </w:tcPr>
+          <w:p>
+            <w:pPr>
+              <w:jc w:val="center"/>
+              <w:rPr>
+                <w:lang w:val="es-ES_tradnl"/>
+              </w:rPr>
+            </w:pPr>
+            <w:r>
+              <w:rPr>
+                <w:lang w:val="es-ES_tradnl"/>
+              </w:rPr>
+              <w:t>Verifica que el usuario exista y que esté registrado como cliente. De lo contrario se enviará al caso de excepción #1.</w:t>
+            </w:r>
+          </w:p>
+        </w:tc>
+      </w:tr>
+      <w:tr>
+        <w:trPr>
+          <w:trHeight w:val="251"/>
+        </w:trPr>
+        <w:tc>
+          <w:tcPr>
+            <w:tcW w:w="528" w:type="dxa"/>
+            <w:tcBorders>
+              <w:top w:val="single" w:sz="4" w:space="0" w:color="000000"/>
+              <w:left w:val="single" w:sz="4" w:space="0" w:color="000000"/>
+              <w:bottom w:val="single" w:sz="4" w:space="0" w:color="000000"/>
+              <w:right w:val="single" w:sz="4" w:space="0" w:color="000000"/>
+            </w:tcBorders>
+          </w:tcPr>
+          <w:p>
+            <w:pPr>
+              <w:jc w:val="center"/>
+              <w:rPr>
+                <w:b/>
+                <w:lang w:val="es-ES_tradnl"/>
+              </w:rPr>
+            </w:pPr>
+            <w:r>
+              <w:rPr>
+                <w:b/>
+                <w:lang w:val="es-ES_tradnl"/>
+              </w:rPr>
+              <w:t>2</w:t>
+            </w:r>
+          </w:p>
+        </w:tc>
+        <w:tc>
+          <w:tcPr>
+            <w:tcW w:w="4046" w:type="dxa"/>
+            <w:tcBorders>
+              <w:top w:val="single" w:sz="4" w:space="0" w:color="000000"/>
+              <w:left w:val="single" w:sz="4" w:space="0" w:color="000000"/>
+              <w:bottom w:val="single" w:sz="4" w:space="0" w:color="000000"/>
+              <w:right w:val="single" w:sz="4" w:space="0" w:color="000000"/>
+            </w:tcBorders>
+          </w:tcPr>
+          <w:p>
+            <w:pPr>
+              <w:jc w:val="center"/>
+              <w:rPr>
+                <w:lang w:val="es-ES_tradnl"/>
+              </w:rPr>
+            </w:pPr>
+            <w:r>
+              <w:rPr>
+                <w:lang w:val="es-ES_tradnl"/>
+              </w:rPr>
+              <w:t>Selecciona el tipo de hospedaje que desea: hogar o inmueble hotelero. Después hace clic en “aceptar”.</w:t>
+            </w:r>
+          </w:p>
+        </w:tc>
+        <w:tc>
+          <w:tcPr>
+            <w:tcW w:w="4146" w:type="dxa"/>
+            <w:tcBorders>
+              <w:top w:val="single" w:sz="4" w:space="0" w:color="000000"/>
+              <w:left w:val="single" w:sz="4" w:space="0" w:color="000000"/>
+              <w:bottom w:val="single" w:sz="4" w:space="0" w:color="000000"/>
+              <w:right w:val="single" w:sz="4" w:space="0" w:color="000000"/>
+            </w:tcBorders>
+          </w:tcPr>
+          <w:p>
+            <w:pPr>
+              <w:jc w:val="center"/>
+              <w:rPr>
+                <w:lang w:val="es-ES_tradnl"/>
+              </w:rPr>
+            </w:pPr>
+            <w:r>
+              <w:rPr>
+                <w:lang w:val="es-ES_tradnl"/>
+              </w:rPr>
+              <w:t xml:space="preserve">Si se escoge la opción “hogar” se despliega una lista con los tipos de vivienda que se puede tomar: habitación, vivienda </w:t>
+            </w:r>
+            <w:proofErr w:type="spellStart"/>
+            <w:r>
+              <w:rPr>
+                <w:lang w:val="es-ES_tradnl"/>
+              </w:rPr>
+              <w:t>express</w:t>
+            </w:r>
+            <w:proofErr w:type="spellEnd"/>
+            <w:r>
+              <w:rPr>
+                <w:lang w:val="es-ES_tradnl"/>
+              </w:rPr>
+              <w:t>, apartamento y vivienda universitaria. Si no, se ofrece una lista con las opciones: hotel y hostal.</w:t>
+            </w:r>
+          </w:p>
+        </w:tc>
+      </w:tr>
+      <w:tr>
+        <w:trPr>
+          <w:trHeight w:val="251"/>
+        </w:trPr>
+        <w:tc>
+          <w:tcPr>
+            <w:tcW w:w="528" w:type="dxa"/>
+            <w:tcBorders>
+              <w:top w:val="single" w:sz="4" w:space="0" w:color="000000"/>
+              <w:left w:val="single" w:sz="4" w:space="0" w:color="000000"/>
+              <w:bottom w:val="single" w:sz="4" w:space="0" w:color="000000"/>
+              <w:right w:val="single" w:sz="4" w:space="0" w:color="000000"/>
+            </w:tcBorders>
+          </w:tcPr>
+          <w:p>
+            <w:pPr>
+              <w:jc w:val="center"/>
+              <w:rPr>
+                <w:b/>
+                <w:lang w:val="es-ES_tradnl"/>
+              </w:rPr>
+            </w:pPr>
+            <w:r>
+              <w:rPr>
+                <w:b/>
+                <w:lang w:val="es-ES_tradnl"/>
+              </w:rPr>
+              <w:t>3</w:t>
+            </w:r>
+          </w:p>
+        </w:tc>
+        <w:tc>
+          <w:tcPr>
+            <w:tcW w:w="4046" w:type="dxa"/>
+            <w:tcBorders>
+              <w:top w:val="single" w:sz="4" w:space="0" w:color="000000"/>
+              <w:left w:val="single" w:sz="4" w:space="0" w:color="000000"/>
+              <w:bottom w:val="single" w:sz="4" w:space="0" w:color="000000"/>
+              <w:right w:val="single" w:sz="4" w:space="0" w:color="000000"/>
+            </w:tcBorders>
+          </w:tcPr>
+          <w:p>
+            <w:pPr>
+              <w:jc w:val="center"/>
+              <w:rPr>
+                <w:lang w:val="es-ES_tradnl"/>
+              </w:rPr>
+            </w:pPr>
+            <w:r>
+              <w:rPr>
+                <w:lang w:val="es-ES_tradnl"/>
+              </w:rPr>
+              <w:t xml:space="preserve">El usuario selecciona dentro de las listas desplegables la opción que desea ofrecer de alojamiento: habitación, hotel, hostal, vivienda </w:t>
+            </w:r>
+            <w:proofErr w:type="spellStart"/>
+            <w:r>
+              <w:rPr>
+                <w:lang w:val="es-ES_tradnl"/>
+              </w:rPr>
+              <w:t>express</w:t>
+            </w:r>
+            <w:proofErr w:type="spellEnd"/>
+            <w:r>
+              <w:rPr>
+                <w:lang w:val="es-ES_tradnl"/>
+              </w:rPr>
+              <w:t>, apartamento, vivienda universitaria.</w:t>
+            </w:r>
+          </w:p>
+        </w:tc>
+        <w:tc>
+          <w:tcPr>
+            <w:tcW w:w="4146" w:type="dxa"/>
+            <w:tcBorders>
+              <w:top w:val="single" w:sz="4" w:space="0" w:color="000000"/>
+              <w:left w:val="single" w:sz="4" w:space="0" w:color="000000"/>
+              <w:bottom w:val="single" w:sz="4" w:space="0" w:color="000000"/>
+              <w:right w:val="single" w:sz="4" w:space="0" w:color="000000"/>
+            </w:tcBorders>
+          </w:tcPr>
+          <w:p>
+            <w:pPr>
+              <w:jc w:val="center"/>
+              <w:rPr>
+                <w:lang w:val="es-ES_tradnl"/>
+              </w:rPr>
+            </w:pPr>
+            <w:r>
+              <w:rPr>
+                <w:lang w:val="es-ES_tradnl"/>
+              </w:rPr>
+              <w:t>Dependiendo la opción escogida, se accede a la base de datos y selecciona las propuestas que cumplan con el parámetro. Después se muestra una lista con todos estos campos para que el cliente elija según su preferencia.</w:t>
+            </w:r>
+          </w:p>
+        </w:tc>
+      </w:tr>
+      <w:tr>
+        <w:trPr>
+          <w:trHeight w:val="251"/>
+        </w:trPr>
+        <w:tc>
+          <w:tcPr>
+            <w:tcW w:w="528" w:type="dxa"/>
+            <w:tcBorders>
+              <w:top w:val="single" w:sz="4" w:space="0" w:color="000000"/>
+              <w:left w:val="single" w:sz="4" w:space="0" w:color="000000"/>
+              <w:bottom w:val="single" w:sz="4" w:space="0" w:color="000000"/>
+              <w:right w:val="single" w:sz="4" w:space="0" w:color="000000"/>
+            </w:tcBorders>
+          </w:tcPr>
+          <w:p>
+            <w:pPr>
+              <w:jc w:val="center"/>
+              <w:rPr>
+                <w:b/>
+                <w:lang w:val="es-ES_tradnl"/>
+              </w:rPr>
+            </w:pPr>
+            <w:r>
+              <w:rPr>
+                <w:b/>
+                <w:lang w:val="es-ES_tradnl"/>
+              </w:rPr>
+              <w:t>4</w:t>
+            </w:r>
+          </w:p>
+        </w:tc>
+        <w:tc>
+          <w:tcPr>
+            <w:tcW w:w="4046" w:type="dxa"/>
+            <w:tcBorders>
+              <w:top w:val="single" w:sz="4" w:space="0" w:color="000000"/>
+              <w:left w:val="single" w:sz="4" w:space="0" w:color="000000"/>
+              <w:bottom w:val="single" w:sz="4" w:space="0" w:color="000000"/>
+              <w:right w:val="single" w:sz="4" w:space="0" w:color="000000"/>
+            </w:tcBorders>
+          </w:tcPr>
+          <w:p>
+            <w:pPr>
+              <w:jc w:val="center"/>
+              <w:rPr>
+                <w:lang w:val="es-ES_tradnl"/>
+              </w:rPr>
+            </w:pPr>
+            <w:r>
+              <w:rPr>
+                <w:lang w:val="es-ES_tradnl"/>
+              </w:rPr>
+              <w:t>Elige entre las opciones disponibles que se muestran.</w:t>
+            </w:r>
+          </w:p>
+        </w:tc>
+        <w:tc>
+          <w:tcPr>
+            <w:tcW w:w="4146" w:type="dxa"/>
+            <w:tcBorders>
+              <w:top w:val="single" w:sz="4" w:space="0" w:color="000000"/>
+              <w:left w:val="single" w:sz="4" w:space="0" w:color="000000"/>
+              <w:bottom w:val="single" w:sz="4" w:space="0" w:color="000000"/>
+              <w:right w:val="single" w:sz="4" w:space="0" w:color="000000"/>
+            </w:tcBorders>
+          </w:tcPr>
+          <w:p>
+            <w:pPr>
+              <w:jc w:val="center"/>
+              <w:rPr>
+                <w:lang w:val="es-ES_tradnl"/>
+              </w:rPr>
+            </w:pPr>
+            <w:r>
+              <w:rPr>
+                <w:lang w:val="es-ES_tradnl"/>
+              </w:rPr>
+              <w:t>Verifica que la propuesta no esté en estado de “en retiro”, de lo contrario se enviará el caso de excepción #5. Muestra un panel pidiendo la diligencia de cuando se quiere realizar la estadía y la duración del contrato.</w:t>
+            </w:r>
+          </w:p>
+        </w:tc>
+      </w:tr>
+      <w:tr>
+        <w:trPr>
+          <w:trHeight w:val="251"/>
+        </w:trPr>
+        <w:tc>
+          <w:tcPr>
+            <w:tcW w:w="528" w:type="dxa"/>
+            <w:tcBorders>
+              <w:top w:val="single" w:sz="4" w:space="0" w:color="000000"/>
+              <w:left w:val="single" w:sz="4" w:space="0" w:color="000000"/>
+              <w:bottom w:val="single" w:sz="4" w:space="0" w:color="000000"/>
+              <w:right w:val="single" w:sz="4" w:space="0" w:color="000000"/>
+            </w:tcBorders>
+          </w:tcPr>
+          <w:p>
+            <w:pPr>
+              <w:jc w:val="center"/>
+              <w:rPr>
+                <w:b/>
+                <w:lang w:val="es-ES_tradnl"/>
+              </w:rPr>
+            </w:pPr>
+            <w:r>
+              <w:rPr>
+                <w:b/>
+                <w:lang w:val="es-ES_tradnl"/>
+              </w:rPr>
+              <w:t>5</w:t>
+            </w:r>
+          </w:p>
+        </w:tc>
+        <w:tc>
+          <w:tcPr>
+            <w:tcW w:w="4046" w:type="dxa"/>
+            <w:tcBorders>
+              <w:top w:val="single" w:sz="4" w:space="0" w:color="000000"/>
+              <w:left w:val="single" w:sz="4" w:space="0" w:color="000000"/>
+              <w:bottom w:val="single" w:sz="4" w:space="0" w:color="000000"/>
+              <w:right w:val="single" w:sz="4" w:space="0" w:color="000000"/>
+            </w:tcBorders>
+          </w:tcPr>
+          <w:p>
+            <w:pPr>
+              <w:jc w:val="center"/>
+              <w:rPr>
+                <w:lang w:val="es-ES_tradnl"/>
+              </w:rPr>
+            </w:pPr>
+            <w:r>
+              <w:rPr>
+                <w:lang w:val="es-ES_tradnl"/>
+              </w:rPr>
+              <w:t>Diligencia los datos de estadía y duración del contrato</w:t>
+            </w:r>
+          </w:p>
+        </w:tc>
+        <w:tc>
+          <w:tcPr>
+            <w:tcW w:w="4146" w:type="dxa"/>
+            <w:tcBorders>
+              <w:top w:val="single" w:sz="4" w:space="0" w:color="000000"/>
+              <w:left w:val="single" w:sz="4" w:space="0" w:color="000000"/>
+              <w:bottom w:val="single" w:sz="4" w:space="0" w:color="000000"/>
+              <w:right w:val="single" w:sz="4" w:space="0" w:color="000000"/>
+            </w:tcBorders>
+          </w:tcPr>
+          <w:p>
+            <w:pPr>
+              <w:jc w:val="center"/>
+              <w:rPr>
+                <w:lang w:val="es-ES_tradnl"/>
+              </w:rPr>
+            </w:pPr>
+            <w:r>
+              <w:rPr>
+                <w:lang w:val="es-ES_tradnl"/>
+              </w:rPr>
+              <w:t>Valida que los datos insertados sean válidos, de lo contrario, se manda el caso de excepción #2. Valida que no haya un registro en esa fecha y ese hospedaje, de lo contrario se enviara al caso #4 de excepción. Se calcula el costo total de la reserva y se informa al cliente.</w:t>
+            </w:r>
+          </w:p>
+        </w:tc>
+      </w:tr>
+      <w:tr>
+        <w:trPr>
+          <w:trHeight w:val="251"/>
+        </w:trPr>
+        <w:tc>
+          <w:tcPr>
+            <w:tcW w:w="528" w:type="dxa"/>
+            <w:tcBorders>
+              <w:top w:val="single" w:sz="4" w:space="0" w:color="000000"/>
+              <w:left w:val="single" w:sz="4" w:space="0" w:color="000000"/>
+              <w:bottom w:val="single" w:sz="4" w:space="0" w:color="000000"/>
+              <w:right w:val="single" w:sz="4" w:space="0" w:color="000000"/>
+            </w:tcBorders>
+          </w:tcPr>
+          <w:p>
+            <w:pPr>
+              <w:jc w:val="center"/>
+              <w:rPr>
+                <w:b/>
+                <w:lang w:val="es-ES_tradnl"/>
+              </w:rPr>
+            </w:pPr>
+            <w:r>
+              <w:rPr>
+                <w:b/>
+                <w:lang w:val="es-ES_tradnl"/>
+              </w:rPr>
+              <w:t>6</w:t>
+            </w:r>
+          </w:p>
+        </w:tc>
+        <w:tc>
+          <w:tcPr>
+            <w:tcW w:w="4046" w:type="dxa"/>
+            <w:tcBorders>
+              <w:top w:val="single" w:sz="4" w:space="0" w:color="000000"/>
+              <w:left w:val="single" w:sz="4" w:space="0" w:color="000000"/>
+              <w:bottom w:val="single" w:sz="4" w:space="0" w:color="000000"/>
+              <w:right w:val="single" w:sz="4" w:space="0" w:color="000000"/>
+            </w:tcBorders>
+          </w:tcPr>
+          <w:p>
+            <w:pPr>
+              <w:jc w:val="center"/>
+              <w:rPr>
+                <w:lang w:val="es-ES_tradnl"/>
+              </w:rPr>
+            </w:pPr>
+            <w:r>
+              <w:rPr>
+                <w:lang w:val="es-ES_tradnl"/>
+              </w:rPr>
+              <w:t>Revisa el costo y decide si quiere continuar con el servicio presionando el botón “aceptar”.</w:t>
+            </w:r>
+          </w:p>
+        </w:tc>
+        <w:tc>
+          <w:tcPr>
+            <w:tcW w:w="4146" w:type="dxa"/>
+            <w:tcBorders>
+              <w:top w:val="single" w:sz="4" w:space="0" w:color="000000"/>
+              <w:left w:val="single" w:sz="4" w:space="0" w:color="000000"/>
+              <w:bottom w:val="single" w:sz="4" w:space="0" w:color="000000"/>
+              <w:right w:val="single" w:sz="4" w:space="0" w:color="000000"/>
+            </w:tcBorders>
+          </w:tcPr>
+          <w:p>
+            <w:pPr>
+              <w:jc w:val="center"/>
+              <w:rPr>
+                <w:lang w:val="es-ES_tradnl"/>
+              </w:rPr>
+            </w:pPr>
+            <w:r>
+              <w:rPr>
+                <w:lang w:val="es-ES_tradnl"/>
+              </w:rPr>
+              <w:t>Se registra la reserva en la base de datos. Si ocurre un error en la base de datos se envía al caso de excepción #3</w:t>
+            </w:r>
+          </w:p>
+        </w:tc>
+      </w:tr>
+      <w:tr>
+        <w:tc>
+          <w:tcPr>
+            <w:tcW w:w="8720" w:type="dxa"/>
+            <w:gridSpan w:val="3"/>
+            <w:tcBorders>
+              <w:top w:val="single" w:sz="4" w:space="0" w:color="000000"/>
+              <w:left w:val="single" w:sz="4" w:space="0" w:color="000000"/>
+              <w:bottom w:val="single" w:sz="4" w:space="0" w:color="000000"/>
+              <w:right w:val="single" w:sz="4" w:space="0" w:color="000000"/>
+            </w:tcBorders>
+            <w:shd w:val="clear" w:color="auto" w:fill="0F243E" w:themeFill="text2" w:themeFillShade="80"/>
+            <w:hideMark/>
+          </w:tcPr>
+          <w:p>
+            <w:pPr>
+              <w:jc w:val="center"/>
+              <w:rPr>
+                <w:lang w:val="es-ES_tradnl"/>
+              </w:rPr>
+            </w:pPr>
+            <w:r>
+              <w:rPr>
+                <w:lang w:val="es-ES_tradnl"/>
+              </w:rPr>
+              <w:t>Post-condiciones principales del caso de uso</w:t>
+            </w:r>
+          </w:p>
+        </w:tc>
+      </w:tr>
+      <w:tr>
+        <w:tc>
+          <w:tcPr>
+            <w:tcW w:w="8720" w:type="dxa"/>
+            <w:gridSpan w:val="3"/>
+            <w:tcBorders>
+              <w:top w:val="single" w:sz="4" w:space="0" w:color="000000"/>
+              <w:left w:val="single" w:sz="4" w:space="0" w:color="000000"/>
+              <w:bottom w:val="single" w:sz="4" w:space="0" w:color="000000"/>
+              <w:right w:val="single" w:sz="4" w:space="0" w:color="000000"/>
+            </w:tcBorders>
+          </w:tcPr>
+          <w:p>
+            <w:pPr>
+              <w:jc w:val="center"/>
+              <w:rPr>
+                <w:lang w:val="es-ES_tradnl"/>
+              </w:rPr>
+            </w:pPr>
+            <w:r>
+              <w:rPr>
+                <w:lang w:val="es-ES_tradnl"/>
+              </w:rPr>
+              <w:t>El registro de la reserva en la base de datos.</w:t>
+            </w:r>
+          </w:p>
+        </w:tc>
+      </w:tr>
+      <w:tr>
+        <w:tc>
+          <w:tcPr>
+            <w:tcW w:w="8720" w:type="dxa"/>
+            <w:gridSpan w:val="3"/>
+            <w:tcBorders>
+              <w:top w:val="single" w:sz="4" w:space="0" w:color="000000"/>
+              <w:left w:val="single" w:sz="4" w:space="0" w:color="000000"/>
+              <w:bottom w:val="single" w:sz="4" w:space="0" w:color="000000"/>
+              <w:right w:val="single" w:sz="4" w:space="0" w:color="000000"/>
+            </w:tcBorders>
+            <w:shd w:val="clear" w:color="auto" w:fill="0F243E" w:themeFill="text2" w:themeFillShade="80"/>
+            <w:hideMark/>
+          </w:tcPr>
+          <w:p>
+            <w:pPr>
+              <w:jc w:val="center"/>
+              <w:rPr>
+                <w:lang w:val="es-ES_tradnl"/>
+              </w:rPr>
+            </w:pPr>
+            <w:r>
+              <w:rPr>
+                <w:lang w:val="es-ES_tradnl"/>
+              </w:rPr>
+              <w:t>Caminos de Excepción</w:t>
+            </w:r>
+          </w:p>
+        </w:tc>
+      </w:tr>
+      <w:tr>
+        <w:tc>
+          <w:tcPr>
+            <w:tcW w:w="8720" w:type="dxa"/>
+            <w:gridSpan w:val="3"/>
+            <w:tcBorders>
+              <w:top w:val="single" w:sz="4" w:space="0" w:color="000000"/>
+              <w:left w:val="single" w:sz="4" w:space="0" w:color="000000"/>
+              <w:bottom w:val="single" w:sz="4" w:space="0" w:color="000000"/>
+              <w:right w:val="single" w:sz="4" w:space="0" w:color="000000"/>
+            </w:tcBorders>
+          </w:tcPr>
+          <w:p>
+            <w:pPr>
+              <w:jc w:val="center"/>
+              <w:rPr>
+                <w:lang w:val="es-ES_tradnl"/>
+              </w:rPr>
+            </w:pPr>
+            <w:r>
+              <w:rPr>
+                <w:lang w:val="es-ES_tradnl"/>
+              </w:rPr>
+              <w:lastRenderedPageBreak/>
+              <w:t>Caso 1: el sistema envía un mensaje diciendo “no existe un cliente registrado con estos datos” y finaliza el caso de uso.</w:t>
+            </w:r>
+          </w:p>
+          <w:p>
+            <w:pPr>
+              <w:jc w:val="center"/>
+              <w:rPr>
+                <w:lang w:val="es-ES_tradnl"/>
+              </w:rPr>
+            </w:pPr>
+            <w:r>
+              <w:rPr>
+                <w:lang w:val="es-ES_tradnl"/>
+              </w:rPr>
+              <w:t>Caso 2: el sistema envía un mensaje diciendo “información inválida, por favor revise los datos diligenciados” y regresa al punto #5 del flujo.</w:t>
+            </w:r>
+          </w:p>
+          <w:p>
+            <w:pPr>
+              <w:jc w:val="center"/>
+              <w:rPr>
+                <w:lang w:val="es-ES_tradnl"/>
+              </w:rPr>
+            </w:pPr>
+            <w:r>
+              <w:rPr>
+                <w:lang w:val="es-ES_tradnl"/>
+              </w:rPr>
+              <w:t>Caso 3: el sistema envía un mensaje diciendo “no se pudieron registrar los datos” y finaliza el caso de uso.</w:t>
+            </w:r>
+          </w:p>
+          <w:p>
+            <w:pPr>
+              <w:jc w:val="center"/>
+              <w:rPr>
+                <w:lang w:val="es-ES_tradnl"/>
+              </w:rPr>
+            </w:pPr>
+            <w:r>
+              <w:rPr>
+                <w:lang w:val="es-ES_tradnl"/>
+              </w:rPr>
+              <w:t>Caso 4: el sistema envía un mensaje diciendo “ya existe una reserva en esa fecha” y regresa al punto #5 del flujo.</w:t>
+            </w:r>
+          </w:p>
+          <w:p>
+            <w:pPr>
+              <w:jc w:val="center"/>
+              <w:rPr>
+                <w:lang w:val="es-ES_tradnl"/>
+              </w:rPr>
+            </w:pPr>
+            <w:r>
+              <w:rPr>
+                <w:lang w:val="es-ES_tradnl"/>
+              </w:rPr>
+              <w:t>Caso 5: el sistema envía un mensaje diciendo “la propuesta no está disponible para más reservas, por favor elija otra” y se regresa al paso #4 del flujo.</w:t>
+            </w:r>
+          </w:p>
+        </w:tc>
+      </w:tr>
+    </w:tbl>
+    <w:p>
+      <w:pPr>
+        <w:jc w:val="center"/>
+        <w:rPr>
+          <w:lang w:val="es-ES_tradnl"/>
+        </w:rPr>
+      </w:pPr>
+    </w:p>
+    <w:p>
+      <w:pPr>
+        <w:jc w:val="center"/>
+      </w:pPr>
+    </w:p>
+    <w:tbl>
+      <w:tblPr>
+        <w:tblW w:w="0" w:type="auto"/>
+        <w:tblBorders>
+          <w:top w:val="single" w:sz="4" w:space="0" w:color="000000"/>
+          <w:left w:val="single" w:sz="4" w:space="0" w:color="000000"/>
+          <w:bottom w:val="single" w:sz="4" w:space="0" w:color="000000"/>
+          <w:right w:val="single" w:sz="4" w:space="0" w:color="000000"/>
+          <w:insideH w:val="single" w:sz="4" w:space="0" w:color="000000"/>
+          <w:insideV w:val="single" w:sz="4" w:space="0" w:color="000000"/>
+        </w:tblBorders>
+        <w:tblLook w:val="00A0" w:firstRow="1" w:lastRow="0" w:firstColumn="1" w:lastColumn="0" w:noHBand="0" w:noVBand="0"/>
+      </w:tblPr>
+      <w:tblGrid>
+        <w:gridCol w:w="694"/>
+        <w:gridCol w:w="4046"/>
+        <w:gridCol w:w="4146"/>
+      </w:tblGrid>
+      <w:tr>
+        <w:tc>
+          <w:tcPr>
+            <w:tcW w:w="8720" w:type="dxa"/>
+            <w:gridSpan w:val="3"/>
+            <w:tcBorders>
+              <w:top w:val="single" w:sz="4" w:space="0" w:color="000000"/>
+              <w:left w:val="single" w:sz="4" w:space="0" w:color="000000"/>
+              <w:bottom w:val="single" w:sz="4" w:space="0" w:color="000000"/>
+              <w:right w:val="single" w:sz="4" w:space="0" w:color="000000"/>
+            </w:tcBorders>
+            <w:shd w:val="clear" w:color="auto" w:fill="0F243E" w:themeFill="text2" w:themeFillShade="80"/>
+            <w:hideMark/>
+          </w:tcPr>
+          <w:p>
+            <w:pPr>
+              <w:jc w:val="center"/>
+              <w:rPr>
+                <w:lang w:val="es-ES_tradnl"/>
+              </w:rPr>
+            </w:pPr>
+            <w:r>
+              <w:rPr>
+                <w:lang w:val="es-ES_tradnl"/>
+              </w:rPr>
+              <w:t>Descripción General del Caso de Uso</w:t>
+            </w:r>
+          </w:p>
+        </w:tc>
+      </w:tr>
+      <w:tr>
+        <w:tc>
+          <w:tcPr>
+            <w:tcW w:w="8720" w:type="dxa"/>
+            <w:gridSpan w:val="3"/>
+            <w:tcBorders>
+              <w:top w:val="single" w:sz="4" w:space="0" w:color="000000"/>
+              <w:left w:val="single" w:sz="4" w:space="0" w:color="000000"/>
+              <w:bottom w:val="single" w:sz="4" w:space="0" w:color="000000"/>
+              <w:right w:val="single" w:sz="4" w:space="0" w:color="000000"/>
+            </w:tcBorders>
+          </w:tcPr>
+          <w:p>
+            <w:pPr>
+              <w:jc w:val="center"/>
+              <w:rPr>
+                <w:b/>
+                <w:lang w:val="es-ES_tradnl"/>
+              </w:rPr>
+            </w:pPr>
+            <w:r>
+              <w:rPr>
+                <w:b/>
+                <w:lang w:val="es-ES_tradnl"/>
+              </w:rPr>
+              <w:t>CU04: Cancelar reserva.</w:t>
+            </w:r>
+          </w:p>
+          <w:p>
+            <w:pPr>
+              <w:jc w:val="center"/>
+              <w:rPr>
+                <w:lang w:val="es-ES_tradnl"/>
+              </w:rPr>
+            </w:pPr>
+            <w:r>
+              <w:rPr>
+                <w:lang w:val="es-ES_tradnl"/>
+              </w:rPr>
+              <w:t>Actualiza la base de datos informando que una reserva se cancela y la penalización que esta trae. Este caso implementa la funcionalidad RF5.</w:t>
+            </w:r>
+          </w:p>
+        </w:tc>
+      </w:tr>
+      <w:tr>
+        <w:tc>
+          <w:tcPr>
+            <w:tcW w:w="8720" w:type="dxa"/>
+            <w:gridSpan w:val="3"/>
+            <w:tcBorders>
+              <w:top w:val="single" w:sz="4" w:space="0" w:color="000000"/>
+              <w:left w:val="single" w:sz="4" w:space="0" w:color="000000"/>
+              <w:bottom w:val="single" w:sz="4" w:space="0" w:color="000000"/>
+              <w:right w:val="single" w:sz="4" w:space="0" w:color="000000"/>
+            </w:tcBorders>
+            <w:shd w:val="clear" w:color="auto" w:fill="0F243E" w:themeFill="text2" w:themeFillShade="80"/>
+            <w:hideMark/>
+          </w:tcPr>
+          <w:p>
+            <w:pPr>
+              <w:jc w:val="center"/>
+              <w:rPr>
+                <w:lang w:val="es-ES_tradnl"/>
+              </w:rPr>
+            </w:pPr>
+            <w:r>
+              <w:rPr>
+                <w:lang w:val="es-ES_tradnl"/>
+              </w:rPr>
+              <w:t>Entidades Involucradas</w:t>
+            </w:r>
+          </w:p>
+        </w:tc>
+      </w:tr>
+      <w:tr>
+        <w:tc>
+          <w:tcPr>
+            <w:tcW w:w="8720" w:type="dxa"/>
+            <w:gridSpan w:val="3"/>
+            <w:tcBorders>
+              <w:top w:val="single" w:sz="4" w:space="0" w:color="000000"/>
+              <w:left w:val="single" w:sz="4" w:space="0" w:color="000000"/>
+              <w:bottom w:val="single" w:sz="4" w:space="0" w:color="000000"/>
+              <w:right w:val="single" w:sz="4" w:space="0" w:color="000000"/>
+            </w:tcBorders>
+          </w:tcPr>
+          <w:p>
+            <w:pPr>
+              <w:jc w:val="center"/>
+              <w:rPr>
+                <w:lang w:val="es-ES_tradnl"/>
+              </w:rPr>
+            </w:pPr>
+            <w:r>
+              <w:rPr>
+                <w:lang w:val="es-ES_tradnl"/>
+              </w:rPr>
+              <w:t>RESERVAS</w:t>
+            </w:r>
+          </w:p>
+        </w:tc>
+      </w:tr>
+      <w:tr>
+        <w:tc>
+          <w:tcPr>
+            <w:tcW w:w="8720" w:type="dxa"/>
+            <w:gridSpan w:val="3"/>
+            <w:tcBorders>
+              <w:top w:val="single" w:sz="4" w:space="0" w:color="000000"/>
+              <w:left w:val="single" w:sz="4" w:space="0" w:color="000000"/>
+              <w:bottom w:val="single" w:sz="4" w:space="0" w:color="000000"/>
+              <w:right w:val="single" w:sz="4" w:space="0" w:color="000000"/>
+            </w:tcBorders>
+            <w:shd w:val="clear" w:color="auto" w:fill="0F243E" w:themeFill="text2" w:themeFillShade="80"/>
+            <w:hideMark/>
+          </w:tcPr>
+          <w:p>
+            <w:pPr>
+              <w:jc w:val="center"/>
+              <w:rPr>
+                <w:lang w:val="es-ES_tradnl"/>
+              </w:rPr>
+            </w:pPr>
+            <w:r>
+              <w:rPr>
+                <w:lang w:val="es-ES_tradnl"/>
+              </w:rPr>
+              <w:t>Precondiciones</w:t>
+            </w:r>
+          </w:p>
+        </w:tc>
+      </w:tr>
+      <w:tr>
+        <w:tc>
+          <w:tcPr>
+            <w:tcW w:w="8720" w:type="dxa"/>
+            <w:gridSpan w:val="3"/>
+            <w:tcBorders>
+              <w:top w:val="single" w:sz="4" w:space="0" w:color="000000"/>
+              <w:left w:val="single" w:sz="4" w:space="0" w:color="000000"/>
+              <w:bottom w:val="single" w:sz="4" w:space="0" w:color="000000"/>
+              <w:right w:val="single" w:sz="4" w:space="0" w:color="000000"/>
+            </w:tcBorders>
+          </w:tcPr>
+          <w:p>
+            <w:pPr>
+              <w:jc w:val="center"/>
+              <w:rPr>
+                <w:lang w:val="es-ES_tradnl"/>
+              </w:rPr>
+            </w:pPr>
+            <w:r>
+              <w:rPr>
+                <w:lang w:val="es-ES_tradnl"/>
+              </w:rPr>
+              <w:t>El usuario debe ser un cliente registrado. Debe haber una reserva registrada.</w:t>
+            </w:r>
+          </w:p>
+        </w:tc>
+      </w:tr>
+      <w:tr>
+        <w:tc>
+          <w:tcPr>
+            <w:tcW w:w="8720" w:type="dxa"/>
+            <w:gridSpan w:val="3"/>
+            <w:tcBorders>
+              <w:top w:val="single" w:sz="4" w:space="0" w:color="000000"/>
+              <w:left w:val="single" w:sz="4" w:space="0" w:color="000000"/>
+              <w:bottom w:val="single" w:sz="4" w:space="0" w:color="000000"/>
+              <w:right w:val="single" w:sz="4" w:space="0" w:color="000000"/>
+            </w:tcBorders>
+            <w:shd w:val="clear" w:color="auto" w:fill="0F243E" w:themeFill="text2" w:themeFillShade="80"/>
+            <w:hideMark/>
+          </w:tcPr>
+          <w:p>
+            <w:pPr>
+              <w:jc w:val="center"/>
+              <w:rPr>
+                <w:lang w:val="es-ES_tradnl"/>
+              </w:rPr>
+            </w:pPr>
+            <w:r>
+              <w:rPr>
+                <w:lang w:val="es-ES_tradnl"/>
+              </w:rPr>
+              <w:t>Flujo normal de Eventos</w:t>
+            </w:r>
+          </w:p>
+        </w:tc>
+      </w:tr>
+      <w:tr>
+        <w:trPr>
+          <w:trHeight w:val="252"/>
+        </w:trPr>
+        <w:tc>
+          <w:tcPr>
+            <w:tcW w:w="528" w:type="dxa"/>
+            <w:tcBorders>
+              <w:top w:val="single" w:sz="4" w:space="0" w:color="000000"/>
+              <w:left w:val="single" w:sz="4" w:space="0" w:color="000000"/>
+              <w:bottom w:val="single" w:sz="4" w:space="0" w:color="000000"/>
+              <w:right w:val="single" w:sz="4" w:space="0" w:color="000000"/>
+            </w:tcBorders>
+          </w:tcPr>
+          <w:p>
+            <w:pPr>
+              <w:jc w:val="center"/>
+              <w:rPr>
+                <w:b/>
+                <w:lang w:val="es-ES_tradnl"/>
+              </w:rPr>
+            </w:pPr>
+          </w:p>
+        </w:tc>
+        <w:tc>
+          <w:tcPr>
+            <w:tcW w:w="4046" w:type="dxa"/>
+            <w:tcBorders>
+              <w:top w:val="single" w:sz="4" w:space="0" w:color="000000"/>
+              <w:left w:val="single" w:sz="4" w:space="0" w:color="000000"/>
+              <w:bottom w:val="single" w:sz="4" w:space="0" w:color="000000"/>
+              <w:right w:val="single" w:sz="4" w:space="0" w:color="000000"/>
+            </w:tcBorders>
+            <w:hideMark/>
+          </w:tcPr>
+          <w:p>
+            <w:pPr>
+              <w:jc w:val="center"/>
+              <w:rPr>
+                <w:b/>
+                <w:lang w:val="es-ES_tradnl"/>
+              </w:rPr>
+            </w:pPr>
+            <w:r>
+              <w:rPr>
+                <w:b/>
+                <w:lang w:val="es-ES_tradnl"/>
+              </w:rPr>
+              <w:t>Usuario</w:t>
+            </w:r>
+          </w:p>
+        </w:tc>
+        <w:tc>
+          <w:tcPr>
+            <w:tcW w:w="4146" w:type="dxa"/>
+            <w:tcBorders>
+              <w:top w:val="single" w:sz="4" w:space="0" w:color="000000"/>
+              <w:left w:val="single" w:sz="4" w:space="0" w:color="000000"/>
+              <w:bottom w:val="single" w:sz="4" w:space="0" w:color="000000"/>
+              <w:right w:val="single" w:sz="4" w:space="0" w:color="000000"/>
+            </w:tcBorders>
+            <w:hideMark/>
+          </w:tcPr>
+          <w:p>
+            <w:pPr>
+              <w:jc w:val="center"/>
+              <w:rPr>
+                <w:b/>
+                <w:lang w:val="es-ES_tradnl"/>
+              </w:rPr>
+            </w:pPr>
+            <w:r>
+              <w:rPr>
+                <w:b/>
+                <w:lang w:val="es-ES_tradnl"/>
+              </w:rPr>
+              <w:t>Sistema</w:t>
+            </w:r>
+          </w:p>
+        </w:tc>
+      </w:tr>
+      <w:tr>
+        <w:trPr>
+          <w:trHeight w:val="251"/>
+        </w:trPr>
+        <w:tc>
+          <w:tcPr>
+            <w:tcW w:w="528" w:type="dxa"/>
+            <w:tcBorders>
+              <w:top w:val="single" w:sz="4" w:space="0" w:color="000000"/>
+              <w:left w:val="single" w:sz="4" w:space="0" w:color="000000"/>
+              <w:bottom w:val="single" w:sz="4" w:space="0" w:color="000000"/>
+              <w:right w:val="single" w:sz="4" w:space="0" w:color="000000"/>
+            </w:tcBorders>
+          </w:tcPr>
+          <w:p>
+            <w:pPr>
+              <w:jc w:val="center"/>
+              <w:rPr>
+                <w:b/>
+                <w:lang w:val="es-ES_tradnl"/>
+              </w:rPr>
+            </w:pPr>
+            <w:r>
+              <w:rPr>
+                <w:b/>
+                <w:lang w:val="es-ES_tradnl"/>
+              </w:rPr>
+              <w:t>1</w:t>
+            </w:r>
+          </w:p>
+        </w:tc>
+        <w:tc>
+          <w:tcPr>
+            <w:tcW w:w="4046" w:type="dxa"/>
+            <w:tcBorders>
+              <w:top w:val="single" w:sz="4" w:space="0" w:color="000000"/>
+              <w:left w:val="single" w:sz="4" w:space="0" w:color="000000"/>
+              <w:bottom w:val="single" w:sz="4" w:space="0" w:color="000000"/>
+              <w:right w:val="single" w:sz="4" w:space="0" w:color="000000"/>
+            </w:tcBorders>
+          </w:tcPr>
+          <w:p>
+            <w:pPr>
+              <w:jc w:val="center"/>
+              <w:rPr>
+                <w:lang w:val="es-ES_tradnl"/>
+              </w:rPr>
+            </w:pPr>
+            <w:r>
+              <w:rPr>
+                <w:lang w:val="es-ES_tradnl"/>
+              </w:rPr>
+              <w:t>Selecciona la opción “tipo de identificador” y digitar el número.</w:t>
+            </w:r>
+          </w:p>
+        </w:tc>
+        <w:tc>
+          <w:tcPr>
+            <w:tcW w:w="4146" w:type="dxa"/>
+            <w:tcBorders>
+              <w:top w:val="single" w:sz="4" w:space="0" w:color="000000"/>
+              <w:left w:val="single" w:sz="4" w:space="0" w:color="000000"/>
+              <w:bottom w:val="single" w:sz="4" w:space="0" w:color="000000"/>
+              <w:right w:val="single" w:sz="4" w:space="0" w:color="000000"/>
+            </w:tcBorders>
+          </w:tcPr>
+          <w:p>
+            <w:pPr>
+              <w:jc w:val="center"/>
+              <w:rPr>
+                <w:lang w:val="es-ES_tradnl"/>
+              </w:rPr>
+            </w:pPr>
+            <w:r>
+              <w:rPr>
+                <w:lang w:val="es-ES_tradnl"/>
+              </w:rPr>
+              <w:t>Verifica que el usuario exista y que esté registrado como cliente. De lo contrario se enviará al caso de excepción #1.</w:t>
+            </w:r>
+          </w:p>
+        </w:tc>
+      </w:tr>
+      <w:tr>
+        <w:trPr>
+          <w:trHeight w:val="251"/>
+        </w:trPr>
+        <w:tc>
+          <w:tcPr>
+            <w:tcW w:w="528" w:type="dxa"/>
+            <w:tcBorders>
+              <w:top w:val="single" w:sz="4" w:space="0" w:color="000000"/>
+              <w:left w:val="single" w:sz="4" w:space="0" w:color="000000"/>
+              <w:bottom w:val="single" w:sz="4" w:space="0" w:color="000000"/>
+              <w:right w:val="single" w:sz="4" w:space="0" w:color="000000"/>
+            </w:tcBorders>
+          </w:tcPr>
+          <w:p>
+            <w:pPr>
+              <w:jc w:val="center"/>
+              <w:rPr>
+                <w:b/>
+                <w:lang w:val="es-ES_tradnl"/>
+              </w:rPr>
+            </w:pPr>
+            <w:r>
+              <w:rPr>
+                <w:b/>
+                <w:lang w:val="es-ES_tradnl"/>
+              </w:rPr>
+              <w:t>2</w:t>
+            </w:r>
+          </w:p>
+        </w:tc>
+        <w:tc>
+          <w:tcPr>
+            <w:tcW w:w="4046" w:type="dxa"/>
+            <w:tcBorders>
+              <w:top w:val="single" w:sz="4" w:space="0" w:color="000000"/>
+              <w:left w:val="single" w:sz="4" w:space="0" w:color="000000"/>
+              <w:bottom w:val="single" w:sz="4" w:space="0" w:color="000000"/>
+              <w:right w:val="single" w:sz="4" w:space="0" w:color="000000"/>
+            </w:tcBorders>
+          </w:tcPr>
+          <w:p>
+            <w:pPr>
+              <w:jc w:val="center"/>
+              <w:rPr>
+                <w:lang w:val="es-ES_tradnl"/>
+              </w:rPr>
+            </w:pPr>
+            <w:r>
+              <w:rPr>
+                <w:lang w:val="es-ES_tradnl"/>
+              </w:rPr>
+              <w:t>Selecciona la opción “cancelar reserva”.</w:t>
+            </w:r>
+          </w:p>
+        </w:tc>
+        <w:tc>
+          <w:tcPr>
+            <w:tcW w:w="4146" w:type="dxa"/>
+            <w:tcBorders>
+              <w:top w:val="single" w:sz="4" w:space="0" w:color="000000"/>
+              <w:left w:val="single" w:sz="4" w:space="0" w:color="000000"/>
+              <w:bottom w:val="single" w:sz="4" w:space="0" w:color="000000"/>
+              <w:right w:val="single" w:sz="4" w:space="0" w:color="000000"/>
+            </w:tcBorders>
+          </w:tcPr>
+          <w:p>
+            <w:pPr>
+              <w:jc w:val="center"/>
+              <w:rPr>
+                <w:lang w:val="es-ES_tradnl"/>
+              </w:rPr>
+            </w:pPr>
+            <w:r>
+              <w:rPr>
+                <w:lang w:val="es-ES_tradnl"/>
+              </w:rPr>
+              <w:t>Muestra un panel con las reservas que haya hecho el usuario hasta el momento. Si no existe una reserva se enviará al caso de excepción #2.</w:t>
+            </w:r>
+          </w:p>
+        </w:tc>
+      </w:tr>
+      <w:tr>
+        <w:trPr>
+          <w:trHeight w:val="251"/>
+        </w:trPr>
+        <w:tc>
+          <w:tcPr>
+            <w:tcW w:w="528" w:type="dxa"/>
+            <w:tcBorders>
+              <w:top w:val="single" w:sz="4" w:space="0" w:color="000000"/>
+              <w:left w:val="single" w:sz="4" w:space="0" w:color="000000"/>
+              <w:bottom w:val="single" w:sz="4" w:space="0" w:color="000000"/>
+              <w:right w:val="single" w:sz="4" w:space="0" w:color="000000"/>
+            </w:tcBorders>
+          </w:tcPr>
+          <w:p>
+            <w:pPr>
+              <w:jc w:val="center"/>
+              <w:rPr>
+                <w:b/>
+                <w:lang w:val="es-ES_tradnl"/>
+              </w:rPr>
+            </w:pPr>
+            <w:r>
+              <w:rPr>
+                <w:b/>
+                <w:lang w:val="es-ES_tradnl"/>
+              </w:rPr>
+              <w:t>3</w:t>
+            </w:r>
+          </w:p>
+        </w:tc>
+        <w:tc>
+          <w:tcPr>
+            <w:tcW w:w="4046" w:type="dxa"/>
+            <w:tcBorders>
+              <w:top w:val="single" w:sz="4" w:space="0" w:color="000000"/>
+              <w:left w:val="single" w:sz="4" w:space="0" w:color="000000"/>
+              <w:bottom w:val="single" w:sz="4" w:space="0" w:color="000000"/>
+              <w:right w:val="single" w:sz="4" w:space="0" w:color="000000"/>
+            </w:tcBorders>
+          </w:tcPr>
+          <w:p>
+            <w:pPr>
+              <w:jc w:val="center"/>
+              <w:rPr>
+                <w:lang w:val="es-ES_tradnl"/>
+              </w:rPr>
+            </w:pPr>
+            <w:r>
+              <w:rPr>
+                <w:lang w:val="es-ES_tradnl"/>
+              </w:rPr>
+              <w:t>Elige la reserva que desea cancelar.</w:t>
+            </w:r>
+          </w:p>
+        </w:tc>
+        <w:tc>
+          <w:tcPr>
+            <w:tcW w:w="4146" w:type="dxa"/>
+            <w:tcBorders>
+              <w:top w:val="single" w:sz="4" w:space="0" w:color="000000"/>
+              <w:left w:val="single" w:sz="4" w:space="0" w:color="000000"/>
+              <w:bottom w:val="single" w:sz="4" w:space="0" w:color="000000"/>
+              <w:right w:val="single" w:sz="4" w:space="0" w:color="000000"/>
+            </w:tcBorders>
+          </w:tcPr>
+          <w:p>
+            <w:pPr>
+              <w:jc w:val="center"/>
+              <w:rPr>
+                <w:lang w:val="es-ES_tradnl"/>
+              </w:rPr>
+            </w:pPr>
+            <w:r>
+              <w:rPr>
+                <w:lang w:val="es-ES_tradnl"/>
+              </w:rPr>
+              <w:t>Verifica la fecha del sistema y la compara con las fechas de reserva del alojamiento y la fecha de plazo máximo de cancelación.</w:t>
+            </w:r>
+          </w:p>
+          <w:p>
+            <w:pPr>
+              <w:jc w:val="center"/>
+              <w:rPr>
+                <w:lang w:val="es-ES_tradnl"/>
+              </w:rPr>
+            </w:pPr>
+            <w:r>
+              <w:rPr>
+                <w:lang w:val="es-ES_tradnl"/>
+              </w:rPr>
+              <w:t>Si la fecha del sistema es antes que la fecha máxima de cancelación se reporta la multa del 10% en la base de datos y se informa al cliente. Si la fecha está entre la fecha máxima de cancelación y el primer día de estadía, se reporta la multa del 30% y se informa al cliente. Y si la fecha es mayor a la fecha de estadía, se reporta la multa de 50% y se informa al cliente.</w:t>
+            </w:r>
+          </w:p>
+        </w:tc>
+      </w:tr>
+      <w:tr>
+        <w:trPr>
+          <w:trHeight w:val="251"/>
+        </w:trPr>
+        <w:tc>
+          <w:tcPr>
+            <w:tcW w:w="528" w:type="dxa"/>
+            <w:tcBorders>
+              <w:top w:val="single" w:sz="4" w:space="0" w:color="000000"/>
+              <w:left w:val="single" w:sz="4" w:space="0" w:color="000000"/>
+              <w:bottom w:val="single" w:sz="4" w:space="0" w:color="000000"/>
+              <w:right w:val="single" w:sz="4" w:space="0" w:color="000000"/>
+            </w:tcBorders>
+          </w:tcPr>
+          <w:p>
+            <w:pPr>
+              <w:jc w:val="center"/>
+              <w:rPr>
+                <w:b/>
+                <w:lang w:val="es-ES_tradnl"/>
+              </w:rPr>
+            </w:pPr>
+            <w:r>
+              <w:rPr>
+                <w:b/>
+                <w:lang w:val="es-ES_tradnl"/>
+              </w:rPr>
+              <w:lastRenderedPageBreak/>
+              <w:t>6</w:t>
+            </w:r>
+          </w:p>
+        </w:tc>
+        <w:tc>
+          <w:tcPr>
+            <w:tcW w:w="4046" w:type="dxa"/>
+            <w:tcBorders>
+              <w:top w:val="single" w:sz="4" w:space="0" w:color="000000"/>
+              <w:left w:val="single" w:sz="4" w:space="0" w:color="000000"/>
+              <w:bottom w:val="single" w:sz="4" w:space="0" w:color="000000"/>
+              <w:right w:val="single" w:sz="4" w:space="0" w:color="000000"/>
+            </w:tcBorders>
+          </w:tcPr>
+          <w:p>
+            <w:pPr>
+              <w:jc w:val="center"/>
+              <w:rPr>
+                <w:lang w:val="es-ES_tradnl"/>
+              </w:rPr>
+            </w:pPr>
+            <w:r>
+              <w:rPr>
+                <w:lang w:val="es-ES_tradnl"/>
+              </w:rPr>
+              <w:t>El cliente procede con la cancelación oprimiendo el botón “aceptar”</w:t>
+            </w:r>
+          </w:p>
+        </w:tc>
+        <w:tc>
+          <w:tcPr>
+            <w:tcW w:w="4146" w:type="dxa"/>
+            <w:tcBorders>
+              <w:top w:val="single" w:sz="4" w:space="0" w:color="000000"/>
+              <w:left w:val="single" w:sz="4" w:space="0" w:color="000000"/>
+              <w:bottom w:val="single" w:sz="4" w:space="0" w:color="000000"/>
+              <w:right w:val="single" w:sz="4" w:space="0" w:color="000000"/>
+            </w:tcBorders>
+          </w:tcPr>
+          <w:p>
+            <w:pPr>
+              <w:jc w:val="center"/>
+              <w:rPr>
+                <w:lang w:val="es-ES_tradnl"/>
+              </w:rPr>
+            </w:pPr>
+            <w:r>
+              <w:rPr>
+                <w:lang w:val="es-ES_tradnl"/>
+              </w:rPr>
+              <w:t>Se actualiza la base de datos. Si ocurre un error en la base de datos se envía al caso de excepción #3</w:t>
+            </w:r>
+          </w:p>
+        </w:tc>
+      </w:tr>
+      <w:tr>
+        <w:tc>
+          <w:tcPr>
+            <w:tcW w:w="8720" w:type="dxa"/>
+            <w:gridSpan w:val="3"/>
+            <w:tcBorders>
+              <w:top w:val="single" w:sz="4" w:space="0" w:color="000000"/>
+              <w:left w:val="single" w:sz="4" w:space="0" w:color="000000"/>
+              <w:bottom w:val="single" w:sz="4" w:space="0" w:color="000000"/>
+              <w:right w:val="single" w:sz="4" w:space="0" w:color="000000"/>
+            </w:tcBorders>
+            <w:shd w:val="clear" w:color="auto" w:fill="0F243E" w:themeFill="text2" w:themeFillShade="80"/>
+            <w:hideMark/>
+          </w:tcPr>
+          <w:p>
+            <w:pPr>
+              <w:jc w:val="center"/>
+              <w:rPr>
+                <w:lang w:val="es-ES_tradnl"/>
+              </w:rPr>
+            </w:pPr>
+            <w:r>
+              <w:rPr>
+                <w:lang w:val="es-ES_tradnl"/>
+              </w:rPr>
+              <w:t>Post-condiciones principales del caso de uso</w:t>
+            </w:r>
+          </w:p>
+        </w:tc>
+      </w:tr>
+      <w:tr>
+        <w:tc>
+          <w:tcPr>
+            <w:tcW w:w="8720" w:type="dxa"/>
+            <w:gridSpan w:val="3"/>
+            <w:tcBorders>
+              <w:top w:val="single" w:sz="4" w:space="0" w:color="000000"/>
+              <w:left w:val="single" w:sz="4" w:space="0" w:color="000000"/>
+              <w:bottom w:val="single" w:sz="4" w:space="0" w:color="000000"/>
+              <w:right w:val="single" w:sz="4" w:space="0" w:color="000000"/>
+            </w:tcBorders>
+          </w:tcPr>
+          <w:p>
+            <w:pPr>
+              <w:jc w:val="center"/>
+              <w:rPr>
+                <w:lang w:val="es-ES_tradnl"/>
+              </w:rPr>
+            </w:pPr>
+            <w:r>
+              <w:rPr>
+                <w:lang w:val="es-ES_tradnl"/>
+              </w:rPr>
+              <w:t>Se actualiza la tabla RESERVAS de la base de datos con la información de la cancelación.</w:t>
+            </w:r>
+          </w:p>
+        </w:tc>
+      </w:tr>
+      <w:tr>
+        <w:tc>
+          <w:tcPr>
+            <w:tcW w:w="8720" w:type="dxa"/>
+            <w:gridSpan w:val="3"/>
+            <w:tcBorders>
+              <w:top w:val="single" w:sz="4" w:space="0" w:color="000000"/>
+              <w:left w:val="single" w:sz="4" w:space="0" w:color="000000"/>
+              <w:bottom w:val="single" w:sz="4" w:space="0" w:color="000000"/>
+              <w:right w:val="single" w:sz="4" w:space="0" w:color="000000"/>
+            </w:tcBorders>
+            <w:shd w:val="clear" w:color="auto" w:fill="0F243E" w:themeFill="text2" w:themeFillShade="80"/>
+            <w:hideMark/>
+          </w:tcPr>
+          <w:p>
+            <w:pPr>
+              <w:jc w:val="center"/>
+              <w:rPr>
+                <w:lang w:val="es-ES_tradnl"/>
+              </w:rPr>
+            </w:pPr>
+            <w:r>
+              <w:rPr>
+                <w:lang w:val="es-ES_tradnl"/>
+              </w:rPr>
+              <w:t>Caminos de Excepción</w:t>
+            </w:r>
+          </w:p>
+        </w:tc>
+      </w:tr>
+      <w:tr>
+        <w:tc>
+          <w:tcPr>
+            <w:tcW w:w="8720" w:type="dxa"/>
+            <w:gridSpan w:val="3"/>
+            <w:tcBorders>
+              <w:top w:val="single" w:sz="4" w:space="0" w:color="000000"/>
+              <w:left w:val="single" w:sz="4" w:space="0" w:color="000000"/>
+              <w:bottom w:val="single" w:sz="4" w:space="0" w:color="000000"/>
+              <w:right w:val="single" w:sz="4" w:space="0" w:color="000000"/>
+            </w:tcBorders>
+          </w:tcPr>
+          <w:p>
+            <w:pPr>
+              <w:jc w:val="center"/>
+              <w:rPr>
+                <w:lang w:val="es-ES_tradnl"/>
+              </w:rPr>
+            </w:pPr>
+            <w:r>
+              <w:rPr>
+                <w:lang w:val="es-ES_tradnl"/>
+              </w:rPr>
+              <w:t>Caso 1: el sistema envía un mensaje diciendo “no existe ningún cliente registrado con ese identificador” y finaliza el caso de uso.</w:t>
+            </w:r>
+          </w:p>
+          <w:p>
+            <w:pPr>
+              <w:jc w:val="center"/>
+              <w:rPr>
+                <w:lang w:val="es-ES_tradnl"/>
+              </w:rPr>
+            </w:pPr>
+            <w:r>
+              <w:rPr>
+                <w:lang w:val="es-ES_tradnl"/>
+              </w:rPr>
+              <w:t>Caso 2: El sistema envía un mensaje diciendo “no hay reservas disponibles” y finaliza el caso de uso.</w:t>
+            </w:r>
+          </w:p>
+          <w:p>
+            <w:pPr>
+              <w:jc w:val="center"/>
+              <w:rPr>
+                <w:lang w:val="es-ES_tradnl"/>
+              </w:rPr>
+            </w:pPr>
+            <w:r>
+              <w:rPr>
+                <w:lang w:val="es-ES_tradnl"/>
+              </w:rPr>
+              <w:t>Caso 3: El sistema envía un mensaje diciendo “Ha ocurrido un error en la base de datos, por favor inténtelo de nuevo más tarde” y finaliza el caso de uso.</w:t>
+            </w:r>
+          </w:p>
+        </w:tc>
+      </w:tr>
+    </w:tbl>
+    <w:p>
+      <w:pPr>
+        <w:jc w:val="center"/>
+      </w:pPr>
+    </w:p>
+    <w:p>
+      <w:pPr>
+        <w:jc w:val="center"/>
+      </w:pPr>
+    </w:p>
+    <w:tbl>
+      <w:tblPr>
+        <w:tblW w:w="0" w:type="auto"/>
+        <w:tblBorders>
+          <w:top w:val="single" w:sz="4" w:space="0" w:color="000000"/>
+          <w:left w:val="single" w:sz="4" w:space="0" w:color="000000"/>
+          <w:bottom w:val="single" w:sz="4" w:space="0" w:color="000000"/>
+          <w:right w:val="single" w:sz="4" w:space="0" w:color="000000"/>
+          <w:insideH w:val="single" w:sz="4" w:space="0" w:color="000000"/>
+          <w:insideV w:val="single" w:sz="4" w:space="0" w:color="000000"/>
+        </w:tblBorders>
+        <w:tblLook w:val="00A0" w:firstRow="1" w:lastRow="0" w:firstColumn="1" w:lastColumn="0" w:noHBand="0" w:noVBand="0"/>
+      </w:tblPr>
+      <w:tblGrid>
+        <w:gridCol w:w="694"/>
+        <w:gridCol w:w="4046"/>
+        <w:gridCol w:w="4146"/>
+      </w:tblGrid>
+      <w:tr>
+        <w:tc>
+          <w:tcPr>
+            <w:tcW w:w="8720" w:type="dxa"/>
+            <w:gridSpan w:val="3"/>
+            <w:tcBorders>
+              <w:top w:val="single" w:sz="4" w:space="0" w:color="000000"/>
+              <w:left w:val="single" w:sz="4" w:space="0" w:color="000000"/>
+              <w:bottom w:val="single" w:sz="4" w:space="0" w:color="000000"/>
+              <w:right w:val="single" w:sz="4" w:space="0" w:color="000000"/>
+            </w:tcBorders>
+            <w:shd w:val="clear" w:color="auto" w:fill="0F243E" w:themeFill="text2" w:themeFillShade="80"/>
+            <w:hideMark/>
+          </w:tcPr>
+          <w:p>
+            <w:pPr>
+              <w:jc w:val="center"/>
+              <w:rPr>
+                <w:lang w:val="es-ES_tradnl"/>
+              </w:rPr>
+            </w:pPr>
+            <w:r>
+              <w:rPr>
+                <w:lang w:val="es-ES_tradnl"/>
+              </w:rPr>
+              <w:t>Descripción General del Caso de Uso</w:t>
+            </w:r>
+          </w:p>
+        </w:tc>
+      </w:tr>
+      <w:tr>
+        <w:tc>
+          <w:tcPr>
+            <w:tcW w:w="8720" w:type="dxa"/>
+            <w:gridSpan w:val="3"/>
+            <w:tcBorders>
+              <w:top w:val="single" w:sz="4" w:space="0" w:color="000000"/>
+              <w:left w:val="single" w:sz="4" w:space="0" w:color="000000"/>
+              <w:bottom w:val="single" w:sz="4" w:space="0" w:color="000000"/>
+              <w:right w:val="single" w:sz="4" w:space="0" w:color="000000"/>
+            </w:tcBorders>
+          </w:tcPr>
+          <w:p>
+            <w:pPr>
+              <w:jc w:val="center"/>
+              <w:rPr>
+                <w:b/>
+                <w:lang w:val="es-ES_tradnl"/>
+              </w:rPr>
+            </w:pPr>
+            <w:r>
+              <w:rPr>
+                <w:b/>
+                <w:lang w:val="es-ES_tradnl"/>
+              </w:rPr>
+              <w:t>CU05: Retirar una oferta de alojamiento</w:t>
+            </w:r>
+          </w:p>
+          <w:p>
+            <w:pPr>
+              <w:jc w:val="center"/>
+              <w:rPr>
+                <w:lang w:val="es-ES_tradnl"/>
+              </w:rPr>
+            </w:pPr>
+            <w:r>
+              <w:rPr>
+                <w:lang w:val="es-ES_tradnl"/>
+              </w:rPr>
+              <w:t>Edita la base de datos eliminando la propuesta registrada correspondiente. Este caso modela la funcionalidad RF6.</w:t>
+            </w:r>
+          </w:p>
+        </w:tc>
+      </w:tr>
+      <w:tr>
+        <w:tc>
+          <w:tcPr>
+            <w:tcW w:w="8720" w:type="dxa"/>
+            <w:gridSpan w:val="3"/>
+            <w:tcBorders>
+              <w:top w:val="single" w:sz="4" w:space="0" w:color="000000"/>
+              <w:left w:val="single" w:sz="4" w:space="0" w:color="000000"/>
+              <w:bottom w:val="single" w:sz="4" w:space="0" w:color="000000"/>
+              <w:right w:val="single" w:sz="4" w:space="0" w:color="000000"/>
+            </w:tcBorders>
+            <w:shd w:val="clear" w:color="auto" w:fill="0F243E" w:themeFill="text2" w:themeFillShade="80"/>
+            <w:hideMark/>
+          </w:tcPr>
+          <w:p>
+            <w:pPr>
+              <w:jc w:val="center"/>
+              <w:rPr>
+                <w:lang w:val="es-ES_tradnl"/>
+              </w:rPr>
+            </w:pPr>
+            <w:r>
+              <w:rPr>
+                <w:lang w:val="es-ES_tradnl"/>
+              </w:rPr>
+              <w:t>Entidades Involucradas</w:t>
+            </w:r>
+          </w:p>
+        </w:tc>
+      </w:tr>
+      <w:tr>
+        <w:tc>
+          <w:tcPr>
+            <w:tcW w:w="8720" w:type="dxa"/>
+            <w:gridSpan w:val="3"/>
+            <w:tcBorders>
+              <w:top w:val="single" w:sz="4" w:space="0" w:color="000000"/>
+              <w:left w:val="single" w:sz="4" w:space="0" w:color="000000"/>
+              <w:bottom w:val="single" w:sz="4" w:space="0" w:color="000000"/>
+              <w:right w:val="single" w:sz="4" w:space="0" w:color="000000"/>
+            </w:tcBorders>
+          </w:tcPr>
+          <w:p>
+            <w:pPr>
+              <w:jc w:val="center"/>
+              <w:rPr>
+                <w:lang w:val="es-ES_tradnl"/>
+              </w:rPr>
+            </w:pPr>
+            <w:r>
+              <w:rPr>
+                <w:lang w:val="es-ES_tradnl"/>
+              </w:rPr>
+              <w:t>PROPUESTAS</w:t>
+            </w:r>
+          </w:p>
+          <w:p>
+            <w:pPr>
+              <w:jc w:val="center"/>
+              <w:rPr>
+                <w:lang w:val="es-ES_tradnl"/>
+              </w:rPr>
+            </w:pPr>
+            <w:r>
+              <w:rPr>
+                <w:lang w:val="es-ES_tradnl"/>
+              </w:rPr>
+              <w:t>RESERVAS</w:t>
+            </w:r>
+          </w:p>
+          <w:p>
+            <w:pPr>
+              <w:jc w:val="center"/>
+              <w:rPr>
+                <w:lang w:val="es-ES_tradnl"/>
+              </w:rPr>
+            </w:pPr>
+            <w:r>
+              <w:rPr>
+                <w:lang w:val="es-ES_tradnl"/>
+              </w:rPr>
+              <w:t>HOTELES</w:t>
+            </w:r>
+          </w:p>
+          <w:p>
+            <w:pPr>
+              <w:jc w:val="center"/>
+              <w:rPr>
+                <w:lang w:val="es-ES_tradnl"/>
+              </w:rPr>
+            </w:pPr>
+            <w:r>
+              <w:rPr>
+                <w:lang w:val="es-ES_tradnl"/>
+              </w:rPr>
+              <w:t>HOSTELES</w:t>
+            </w:r>
+          </w:p>
+          <w:p>
+            <w:pPr>
+              <w:jc w:val="center"/>
+              <w:rPr>
+                <w:lang w:val="es-ES_tradnl"/>
+              </w:rPr>
+            </w:pPr>
+            <w:r>
+              <w:rPr>
+                <w:lang w:val="es-ES_tradnl"/>
+              </w:rPr>
+              <w:t>SERVICIOS_BASICOS_HOTELEROS</w:t>
+            </w:r>
+          </w:p>
+          <w:p>
+            <w:pPr>
+              <w:jc w:val="center"/>
+              <w:rPr>
+                <w:lang w:val="es-ES_tradnl"/>
+              </w:rPr>
+            </w:pPr>
+            <w:r>
+              <w:rPr>
+                <w:lang w:val="es-ES_tradnl"/>
+              </w:rPr>
+              <w:t>VIVENDAS_EXPRESS</w:t>
+            </w:r>
+          </w:p>
+          <w:p>
+            <w:pPr>
+              <w:jc w:val="center"/>
+              <w:rPr>
+                <w:lang w:val="es-ES_tradnl"/>
+              </w:rPr>
+            </w:pPr>
+            <w:r>
+              <w:rPr>
+                <w:lang w:val="es-ES_tradnl"/>
+              </w:rPr>
+              <w:t>APARTAMENTOS</w:t>
+            </w:r>
+          </w:p>
+          <w:p>
+            <w:pPr>
+              <w:jc w:val="center"/>
+              <w:rPr>
+                <w:lang w:val="es-ES_tradnl"/>
+              </w:rPr>
+            </w:pPr>
+            <w:r>
+              <w:rPr>
+                <w:lang w:val="es-ES_tradnl"/>
+              </w:rPr>
+              <w:t>VIVIENDAS_UNIVERSITARIAS</w:t>
+            </w:r>
+          </w:p>
+          <w:p>
+            <w:pPr>
+              <w:jc w:val="center"/>
+              <w:rPr>
+                <w:lang w:val="es-ES_tradnl"/>
+              </w:rPr>
+            </w:pPr>
+            <w:r>
+              <w:rPr>
+                <w:lang w:val="es-ES_tradnl"/>
+              </w:rPr>
+              <w:t>HABITACIONES</w:t>
+            </w:r>
+          </w:p>
+          <w:p>
+            <w:pPr>
+              <w:jc w:val="center"/>
+              <w:rPr>
+                <w:lang w:val="es-ES_tradnl"/>
+              </w:rPr>
+            </w:pPr>
+            <w:r>
+              <w:rPr>
+                <w:lang w:val="es-ES_tradnl"/>
+              </w:rPr>
+              <w:t>SERVICIOS_BASICOS</w:t>
+            </w:r>
+          </w:p>
+          <w:p>
+            <w:pPr>
+              <w:jc w:val="center"/>
+              <w:rPr>
+                <w:lang w:val="es-ES_tradnl"/>
+              </w:rPr>
+            </w:pPr>
+            <w:r>
+              <w:rPr>
+                <w:lang w:val="es-ES_tradnl"/>
+              </w:rPr>
+              <w:t>TIPOS</w:t>
+            </w:r>
+          </w:p>
+        </w:tc>
+      </w:tr>
+      <w:tr>
+        <w:tc>
+          <w:tcPr>
+            <w:tcW w:w="8720" w:type="dxa"/>
+            <w:gridSpan w:val="3"/>
+            <w:tcBorders>
+              <w:top w:val="single" w:sz="4" w:space="0" w:color="000000"/>
+              <w:left w:val="single" w:sz="4" w:space="0" w:color="000000"/>
+              <w:bottom w:val="single" w:sz="4" w:space="0" w:color="000000"/>
+              <w:right w:val="single" w:sz="4" w:space="0" w:color="000000"/>
+            </w:tcBorders>
+            <w:shd w:val="clear" w:color="auto" w:fill="0F243E" w:themeFill="text2" w:themeFillShade="80"/>
+            <w:hideMark/>
+          </w:tcPr>
+          <w:p>
+            <w:pPr>
+              <w:jc w:val="center"/>
+              <w:rPr>
+                <w:lang w:val="es-ES_tradnl"/>
+              </w:rPr>
+            </w:pPr>
+            <w:r>
+              <w:rPr>
+                <w:lang w:val="es-ES_tradnl"/>
+              </w:rPr>
+              <w:t>Precondiciones</w:t>
+            </w:r>
+          </w:p>
+        </w:tc>
+      </w:tr>
+      <w:tr>
+        <w:tc>
+          <w:tcPr>
+            <w:tcW w:w="8720" w:type="dxa"/>
+            <w:gridSpan w:val="3"/>
+            <w:tcBorders>
+              <w:top w:val="single" w:sz="4" w:space="0" w:color="000000"/>
+              <w:left w:val="single" w:sz="4" w:space="0" w:color="000000"/>
+              <w:bottom w:val="single" w:sz="4" w:space="0" w:color="000000"/>
+              <w:right w:val="single" w:sz="4" w:space="0" w:color="000000"/>
+            </w:tcBorders>
+          </w:tcPr>
+          <w:p>
+            <w:pPr>
+              <w:jc w:val="center"/>
+              <w:rPr>
+                <w:lang w:val="es-ES_tradnl"/>
+              </w:rPr>
+            </w:pPr>
+            <w:r>
+              <w:rPr>
+                <w:lang w:val="es-ES_tradnl"/>
+              </w:rPr>
+              <w:t>El usuario debe estar registrado como operador.</w:t>
+            </w:r>
+          </w:p>
+          <w:p>
+            <w:pPr>
+              <w:jc w:val="center"/>
+              <w:rPr>
+                <w:lang w:val="es-ES_tradnl"/>
+              </w:rPr>
+            </w:pPr>
+            <w:r>
+              <w:rPr>
+                <w:lang w:val="es-ES_tradnl"/>
+              </w:rPr>
+              <w:t>Debe existir una propuesta del usuario registrada en la base de datos.</w:t>
+            </w:r>
+          </w:p>
+        </w:tc>
+      </w:tr>
+      <w:tr>
+        <w:tc>
+          <w:tcPr>
+            <w:tcW w:w="8720" w:type="dxa"/>
+            <w:gridSpan w:val="3"/>
+            <w:tcBorders>
+              <w:top w:val="single" w:sz="4" w:space="0" w:color="000000"/>
+              <w:left w:val="single" w:sz="4" w:space="0" w:color="000000"/>
+              <w:bottom w:val="single" w:sz="4" w:space="0" w:color="000000"/>
+              <w:right w:val="single" w:sz="4" w:space="0" w:color="000000"/>
+            </w:tcBorders>
+            <w:shd w:val="clear" w:color="auto" w:fill="0F243E" w:themeFill="text2" w:themeFillShade="80"/>
+            <w:hideMark/>
+          </w:tcPr>
+          <w:p>
+            <w:pPr>
+              <w:jc w:val="center"/>
+              <w:rPr>
+                <w:lang w:val="es-ES_tradnl"/>
+              </w:rPr>
+            </w:pPr>
+            <w:r>
+              <w:rPr>
+                <w:lang w:val="es-ES_tradnl"/>
+              </w:rPr>
+              <w:t>Flujo normal de Eventos</w:t>
+            </w:r>
+          </w:p>
+        </w:tc>
+      </w:tr>
+      <w:tr>
+        <w:trPr>
+          <w:trHeight w:val="252"/>
+        </w:trPr>
+        <w:tc>
+          <w:tcPr>
+            <w:tcW w:w="528" w:type="dxa"/>
+            <w:tcBorders>
+              <w:top w:val="single" w:sz="4" w:space="0" w:color="000000"/>
+              <w:left w:val="single" w:sz="4" w:space="0" w:color="000000"/>
+              <w:bottom w:val="single" w:sz="4" w:space="0" w:color="000000"/>
+              <w:right w:val="single" w:sz="4" w:space="0" w:color="000000"/>
+            </w:tcBorders>
+          </w:tcPr>
+          <w:p>
+            <w:pPr>
+              <w:jc w:val="center"/>
+              <w:rPr>
+                <w:b/>
+                <w:lang w:val="es-ES_tradnl"/>
+              </w:rPr>
+            </w:pPr>
+          </w:p>
+        </w:tc>
+        <w:tc>
+          <w:tcPr>
+            <w:tcW w:w="4046" w:type="dxa"/>
+            <w:tcBorders>
+              <w:top w:val="single" w:sz="4" w:space="0" w:color="000000"/>
+              <w:left w:val="single" w:sz="4" w:space="0" w:color="000000"/>
+              <w:bottom w:val="single" w:sz="4" w:space="0" w:color="000000"/>
+              <w:right w:val="single" w:sz="4" w:space="0" w:color="000000"/>
+            </w:tcBorders>
+            <w:hideMark/>
+          </w:tcPr>
+          <w:p>
+            <w:pPr>
+              <w:jc w:val="center"/>
+              <w:rPr>
+                <w:b/>
+                <w:lang w:val="es-ES_tradnl"/>
+              </w:rPr>
+            </w:pPr>
+            <w:r>
+              <w:rPr>
+                <w:b/>
+                <w:lang w:val="es-ES_tradnl"/>
+              </w:rPr>
+              <w:t>Usuario</w:t>
+            </w:r>
+          </w:p>
+        </w:tc>
+        <w:tc>
+          <w:tcPr>
+            <w:tcW w:w="4146" w:type="dxa"/>
+            <w:tcBorders>
+              <w:top w:val="single" w:sz="4" w:space="0" w:color="000000"/>
+              <w:left w:val="single" w:sz="4" w:space="0" w:color="000000"/>
+              <w:bottom w:val="single" w:sz="4" w:space="0" w:color="000000"/>
+              <w:right w:val="single" w:sz="4" w:space="0" w:color="000000"/>
+            </w:tcBorders>
+            <w:hideMark/>
+          </w:tcPr>
+          <w:p>
+            <w:pPr>
+              <w:jc w:val="center"/>
+              <w:rPr>
+                <w:b/>
+                <w:lang w:val="es-ES_tradnl"/>
+              </w:rPr>
+            </w:pPr>
+            <w:r>
+              <w:rPr>
+                <w:b/>
+                <w:lang w:val="es-ES_tradnl"/>
+              </w:rPr>
+              <w:t>Sistema</w:t>
+            </w:r>
+          </w:p>
+        </w:tc>
+      </w:tr>
+      <w:tr>
+        <w:trPr>
+          <w:trHeight w:val="251"/>
+        </w:trPr>
+        <w:tc>
+          <w:tcPr>
+            <w:tcW w:w="528" w:type="dxa"/>
+            <w:tcBorders>
+              <w:top w:val="single" w:sz="4" w:space="0" w:color="000000"/>
+              <w:left w:val="single" w:sz="4" w:space="0" w:color="000000"/>
+              <w:bottom w:val="single" w:sz="4" w:space="0" w:color="000000"/>
+              <w:right w:val="single" w:sz="4" w:space="0" w:color="000000"/>
+            </w:tcBorders>
+          </w:tcPr>
+          <w:p>
+            <w:pPr>
+              <w:jc w:val="center"/>
+              <w:rPr>
+                <w:b/>
+                <w:lang w:val="es-ES_tradnl"/>
+              </w:rPr>
+            </w:pPr>
+            <w:r>
+              <w:rPr>
+                <w:b/>
+                <w:lang w:val="es-ES_tradnl"/>
+              </w:rPr>
+              <w:t>1</w:t>
+            </w:r>
+          </w:p>
+        </w:tc>
+        <w:tc>
+          <w:tcPr>
+            <w:tcW w:w="4046" w:type="dxa"/>
+            <w:tcBorders>
+              <w:top w:val="single" w:sz="4" w:space="0" w:color="000000"/>
+              <w:left w:val="single" w:sz="4" w:space="0" w:color="000000"/>
+              <w:bottom w:val="single" w:sz="4" w:space="0" w:color="000000"/>
+              <w:right w:val="single" w:sz="4" w:space="0" w:color="000000"/>
+            </w:tcBorders>
+          </w:tcPr>
+          <w:p>
+            <w:pPr>
+              <w:jc w:val="center"/>
+              <w:rPr>
+                <w:lang w:val="es-ES_tradnl"/>
+              </w:rPr>
+            </w:pPr>
+            <w:r>
+              <w:rPr>
+                <w:lang w:val="es-ES_tradnl"/>
+              </w:rPr>
+              <w:t xml:space="preserve">Selecciona la opción de “ingresar” y selecciona una opción que diga cédula o </w:t>
+            </w:r>
+            <w:proofErr w:type="spellStart"/>
+            <w:r>
+              <w:rPr>
+                <w:lang w:val="es-ES_tradnl"/>
+              </w:rPr>
+              <w:t>nit</w:t>
+            </w:r>
+            <w:proofErr w:type="spellEnd"/>
+            <w:r>
+              <w:rPr>
+                <w:lang w:val="es-ES_tradnl"/>
+              </w:rPr>
+              <w:t xml:space="preserve"> e ingresa el número correspondiente.</w:t>
+            </w:r>
+          </w:p>
+        </w:tc>
+        <w:tc>
+          <w:tcPr>
+            <w:tcW w:w="4146" w:type="dxa"/>
+            <w:tcBorders>
+              <w:top w:val="single" w:sz="4" w:space="0" w:color="000000"/>
+              <w:left w:val="single" w:sz="4" w:space="0" w:color="000000"/>
+              <w:bottom w:val="single" w:sz="4" w:space="0" w:color="000000"/>
+              <w:right w:val="single" w:sz="4" w:space="0" w:color="000000"/>
+            </w:tcBorders>
+          </w:tcPr>
+          <w:p>
+            <w:pPr>
+              <w:jc w:val="center"/>
+              <w:rPr>
+                <w:lang w:val="es-ES_tradnl"/>
+              </w:rPr>
+            </w:pPr>
+            <w:r>
+              <w:rPr>
+                <w:lang w:val="es-ES_tradnl"/>
+              </w:rPr>
+              <w:t>Verifica que exista en la base de datos y asimismo valida que este registrado como operador. Si no lo encuentra envía el caso de excepción #1.</w:t>
+            </w:r>
+          </w:p>
+        </w:tc>
+      </w:tr>
+      <w:tr>
+        <w:trPr>
+          <w:trHeight w:val="251"/>
+        </w:trPr>
+        <w:tc>
+          <w:tcPr>
+            <w:tcW w:w="528" w:type="dxa"/>
+            <w:tcBorders>
+              <w:top w:val="single" w:sz="4" w:space="0" w:color="000000"/>
+              <w:left w:val="single" w:sz="4" w:space="0" w:color="000000"/>
+              <w:bottom w:val="single" w:sz="4" w:space="0" w:color="000000"/>
+              <w:right w:val="single" w:sz="4" w:space="0" w:color="000000"/>
+            </w:tcBorders>
+          </w:tcPr>
+          <w:p>
+            <w:pPr>
+              <w:jc w:val="center"/>
+              <w:rPr>
+                <w:b/>
+                <w:lang w:val="es-ES_tradnl"/>
+              </w:rPr>
+            </w:pPr>
+            <w:r>
+              <w:rPr>
+                <w:b/>
+                <w:lang w:val="es-ES_tradnl"/>
+              </w:rPr>
+              <w:lastRenderedPageBreak/>
+              <w:t>2</w:t>
+            </w:r>
+          </w:p>
+        </w:tc>
+        <w:tc>
+          <w:tcPr>
+            <w:tcW w:w="4046" w:type="dxa"/>
+            <w:tcBorders>
+              <w:top w:val="single" w:sz="4" w:space="0" w:color="000000"/>
+              <w:left w:val="single" w:sz="4" w:space="0" w:color="000000"/>
+              <w:bottom w:val="single" w:sz="4" w:space="0" w:color="000000"/>
+              <w:right w:val="single" w:sz="4" w:space="0" w:color="000000"/>
+            </w:tcBorders>
+          </w:tcPr>
+          <w:p>
+            <w:pPr>
+              <w:jc w:val="center"/>
+              <w:rPr>
+                <w:lang w:val="es-ES_tradnl"/>
+              </w:rPr>
+            </w:pPr>
+            <w:r>
+              <w:rPr>
+                <w:lang w:val="es-ES_tradnl"/>
+              </w:rPr>
+              <w:t>Selecciona la opción “retirar propuesta”.</w:t>
+            </w:r>
+          </w:p>
+        </w:tc>
+        <w:tc>
+          <w:tcPr>
+            <w:tcW w:w="4146" w:type="dxa"/>
+            <w:tcBorders>
+              <w:top w:val="single" w:sz="4" w:space="0" w:color="000000"/>
+              <w:left w:val="single" w:sz="4" w:space="0" w:color="000000"/>
+              <w:bottom w:val="single" w:sz="4" w:space="0" w:color="000000"/>
+              <w:right w:val="single" w:sz="4" w:space="0" w:color="000000"/>
+            </w:tcBorders>
+          </w:tcPr>
+          <w:p>
+            <w:pPr>
+              <w:jc w:val="center"/>
+              <w:rPr>
+                <w:lang w:val="es-ES_tradnl"/>
+              </w:rPr>
+            </w:pPr>
+            <w:r>
+              <w:rPr>
+                <w:lang w:val="es-ES_tradnl"/>
+              </w:rPr>
+              <w:t>Abre un panel donde se despliegue la lista de las propuestas que haya registrado el usuario. Si no existe ninguna propuesta se envía al caso de excepción #2.</w:t>
+            </w:r>
+          </w:p>
+        </w:tc>
+      </w:tr>
+      <w:tr>
+        <w:trPr>
+          <w:trHeight w:val="251"/>
+        </w:trPr>
+        <w:tc>
+          <w:tcPr>
+            <w:tcW w:w="528" w:type="dxa"/>
+            <w:tcBorders>
+              <w:top w:val="single" w:sz="4" w:space="0" w:color="000000"/>
+              <w:left w:val="single" w:sz="4" w:space="0" w:color="000000"/>
+              <w:bottom w:val="single" w:sz="4" w:space="0" w:color="000000"/>
+              <w:right w:val="single" w:sz="4" w:space="0" w:color="000000"/>
+            </w:tcBorders>
+          </w:tcPr>
+          <w:p>
+            <w:pPr>
+              <w:jc w:val="center"/>
+              <w:rPr>
+                <w:b/>
+                <w:lang w:val="es-ES_tradnl"/>
+              </w:rPr>
+            </w:pPr>
+            <w:r>
+              <w:rPr>
+                <w:b/>
+                <w:lang w:val="es-ES_tradnl"/>
+              </w:rPr>
+              <w:t>3</w:t>
+            </w:r>
+          </w:p>
+        </w:tc>
+        <w:tc>
+          <w:tcPr>
+            <w:tcW w:w="4046" w:type="dxa"/>
+            <w:tcBorders>
+              <w:top w:val="single" w:sz="4" w:space="0" w:color="000000"/>
+              <w:left w:val="single" w:sz="4" w:space="0" w:color="000000"/>
+              <w:bottom w:val="single" w:sz="4" w:space="0" w:color="000000"/>
+              <w:right w:val="single" w:sz="4" w:space="0" w:color="000000"/>
+            </w:tcBorders>
+          </w:tcPr>
+          <w:p>
+            <w:pPr>
+              <w:jc w:val="center"/>
+              <w:rPr>
+                <w:lang w:val="es-ES_tradnl"/>
+              </w:rPr>
+            </w:pPr>
+            <w:r>
+              <w:rPr>
+                <w:lang w:val="es-ES_tradnl"/>
+              </w:rPr>
+              <w:t>Escoge en la lista la propuesta que desea retirar.</w:t>
+            </w:r>
+          </w:p>
+        </w:tc>
+        <w:tc>
+          <w:tcPr>
+            <w:tcW w:w="4146" w:type="dxa"/>
+            <w:tcBorders>
+              <w:top w:val="single" w:sz="4" w:space="0" w:color="000000"/>
+              <w:left w:val="single" w:sz="4" w:space="0" w:color="000000"/>
+              <w:bottom w:val="single" w:sz="4" w:space="0" w:color="000000"/>
+              <w:right w:val="single" w:sz="4" w:space="0" w:color="000000"/>
+            </w:tcBorders>
+          </w:tcPr>
+          <w:p>
+            <w:pPr>
+              <w:jc w:val="center"/>
+              <w:rPr>
+                <w:lang w:val="es-ES_tradnl"/>
+              </w:rPr>
+            </w:pPr>
+            <w:r>
+              <w:rPr>
+                <w:lang w:val="es-ES_tradnl"/>
+              </w:rPr>
+              <w:t xml:space="preserve">Valida que no </w:t>
+            </w:r>
+            <w:proofErr w:type="gramStart"/>
+            <w:r>
+              <w:rPr>
+                <w:lang w:val="es-ES_tradnl"/>
+              </w:rPr>
+              <w:t>hayan</w:t>
+            </w:r>
+            <w:proofErr w:type="gramEnd"/>
+            <w:r>
+              <w:rPr>
+                <w:lang w:val="es-ES_tradnl"/>
+              </w:rPr>
+              <w:t xml:space="preserve"> reservas vigentes. De lo contrario se actualiza la tabla de propuestas al estado “en retiro”. Si no hay reservas vigentes se elimina el registro en la base de datos.</w:t>
+            </w:r>
+          </w:p>
+        </w:tc>
+      </w:tr>
+      <w:tr>
+        <w:tc>
+          <w:tcPr>
+            <w:tcW w:w="8720" w:type="dxa"/>
+            <w:gridSpan w:val="3"/>
+            <w:tcBorders>
+              <w:top w:val="single" w:sz="4" w:space="0" w:color="000000"/>
+              <w:left w:val="single" w:sz="4" w:space="0" w:color="000000"/>
+              <w:bottom w:val="single" w:sz="4" w:space="0" w:color="000000"/>
+              <w:right w:val="single" w:sz="4" w:space="0" w:color="000000"/>
+            </w:tcBorders>
+            <w:shd w:val="clear" w:color="auto" w:fill="0F243E" w:themeFill="text2" w:themeFillShade="80"/>
+            <w:hideMark/>
+          </w:tcPr>
+          <w:p>
+            <w:pPr>
+              <w:jc w:val="center"/>
+              <w:rPr>
+                <w:lang w:val="es-ES_tradnl"/>
+              </w:rPr>
+            </w:pPr>
+            <w:r>
+              <w:rPr>
+                <w:lang w:val="es-ES_tradnl"/>
+              </w:rPr>
+              <w:t>Post-condiciones principales del caso de uso</w:t>
+            </w:r>
+          </w:p>
+        </w:tc>
+      </w:tr>
+      <w:tr>
+        <w:tc>
+          <w:tcPr>
+            <w:tcW w:w="8720" w:type="dxa"/>
+            <w:gridSpan w:val="3"/>
+            <w:tcBorders>
+              <w:top w:val="single" w:sz="4" w:space="0" w:color="000000"/>
+              <w:left w:val="single" w:sz="4" w:space="0" w:color="000000"/>
+              <w:bottom w:val="single" w:sz="4" w:space="0" w:color="000000"/>
+              <w:right w:val="single" w:sz="4" w:space="0" w:color="000000"/>
+            </w:tcBorders>
+          </w:tcPr>
+          <w:p>
+            <w:pPr>
+              <w:jc w:val="center"/>
+              <w:rPr>
+                <w:lang w:val="es-ES_tradnl"/>
+              </w:rPr>
+            </w:pPr>
+            <w:r>
+              <w:rPr>
+                <w:lang w:val="es-ES_tradnl"/>
+              </w:rPr>
+              <w:t>Se actualiza la tabla de PROPUESTAS, o en su defecto se elimina toda la propuesta.</w:t>
+            </w:r>
+          </w:p>
+        </w:tc>
+      </w:tr>
+      <w:tr>
+        <w:tc>
+          <w:tcPr>
+            <w:tcW w:w="8720" w:type="dxa"/>
+            <w:gridSpan w:val="3"/>
+            <w:tcBorders>
+              <w:top w:val="single" w:sz="4" w:space="0" w:color="000000"/>
+              <w:left w:val="single" w:sz="4" w:space="0" w:color="000000"/>
+              <w:bottom w:val="single" w:sz="4" w:space="0" w:color="000000"/>
+              <w:right w:val="single" w:sz="4" w:space="0" w:color="000000"/>
+            </w:tcBorders>
+            <w:shd w:val="clear" w:color="auto" w:fill="0F243E" w:themeFill="text2" w:themeFillShade="80"/>
+            <w:hideMark/>
+          </w:tcPr>
+          <w:p>
+            <w:pPr>
+              <w:jc w:val="center"/>
+              <w:rPr>
+                <w:lang w:val="es-ES_tradnl"/>
+              </w:rPr>
+            </w:pPr>
+            <w:r>
+              <w:rPr>
+                <w:lang w:val="es-ES_tradnl"/>
+              </w:rPr>
+              <w:t>Caminos de Excepción</w:t>
+            </w:r>
+          </w:p>
+        </w:tc>
+      </w:tr>
+      <w:tr>
+        <w:tc>
+          <w:tcPr>
+            <w:tcW w:w="8720" w:type="dxa"/>
+            <w:gridSpan w:val="3"/>
+            <w:tcBorders>
+              <w:top w:val="single" w:sz="4" w:space="0" w:color="000000"/>
+              <w:left w:val="single" w:sz="4" w:space="0" w:color="000000"/>
+              <w:bottom w:val="single" w:sz="4" w:space="0" w:color="000000"/>
+              <w:right w:val="single" w:sz="4" w:space="0" w:color="000000"/>
+            </w:tcBorders>
+          </w:tcPr>
+          <w:p>
+            <w:pPr>
+              <w:jc w:val="center"/>
+              <w:rPr>
+                <w:lang w:val="es-ES_tradnl"/>
+              </w:rPr>
+            </w:pPr>
+            <w:r>
+              <w:rPr>
+                <w:lang w:val="es-ES_tradnl"/>
+              </w:rPr>
+              <w:t>Caso 1: el sistema envía un mensaje diciendo “no existe un operador registrado con ese identificador” y finaliza el caso de uso.</w:t>
+            </w:r>
+          </w:p>
+        </w:tc>
+      </w:tr>
+    </w:tbl>
+    <w:p>
+      <w:pPr>
+        <w:jc w:val="center"/>
+        <w:rPr>
+          <w:sz w:val="20"/>
+          <w:szCs w:val="20"/>
+          <w:lang w:val="es-ES"/>
+        </w:rPr>
+      </w:pPr>
+    </w:p>
+    <w:p>
+      <w:pPr>
+        <w:jc w:val="center"/>
+        <w:rPr>
+          <w:sz w:val="20"/>
+          <w:szCs w:val="20"/>
+        </w:rPr>
+      </w:pPr>
+      <w:r>
+        <w:rPr>
+          <w:sz w:val="20"/>
+          <w:szCs w:val="20"/>
+        </w:rPr>
+        <w:t>Tabla 1. Casos de Uso de los requerimientos funcionales.</w:t>
+      </w:r>
+    </w:p>
+    <w:p>
+      <w:pPr>
+        <w:ind w:firstLine="0"/>
+        <w:rPr>
+          <w:lang w:val="es-ES"/>
+        </w:rPr>
+      </w:pPr>
+    </w:p>
+    <w:p>
+      <w:pPr>
         <w:pStyle w:val="Heading1"/>
         <w:rPr>
           <w:lang w:val="es-CO"/>
         </w:rPr>
       </w:pPr>
-      <w:bookmarkStart w:id="3" w:name="_Toc509215594"/>
+      <w:bookmarkStart w:id="2" w:name="_Toc509215594"/>
       <w:r>
         <w:rPr>
           <w:lang w:val="es-CO"/>
         </w:rPr>
         <w:t>Diseño de la base de datos</w:t>
       </w:r>
-      <w:bookmarkEnd w:id="3"/>
+      <w:bookmarkEnd w:id="2"/>
     </w:p>
     <w:p>
       <w:pPr>
@@ -989,14 +6010,19 @@
           <w:lang w:val="es-CO"/>
         </w:rPr>
       </w:pPr>
-      <w:bookmarkStart w:id="4" w:name="_Toc509215595"/>
+      <w:bookmarkStart w:id="3" w:name="_Toc509215595"/>
       <w:r>
         <w:rPr>
           <w:lang w:val="es-CO"/>
         </w:rPr>
         <w:t>Análisis del modelo de datos relacional</w:t>
       </w:r>
-      <w:bookmarkEnd w:id="4"/>
+      <w:bookmarkEnd w:id="3"/>
+    </w:p>
+    <w:p>
+      <w:r>
+        <w:t>A continuación se muestra el modelo de datos relacional que se propusó para la elaboración de la presente iteración.</w:t>
+      </w:r>
     </w:p>
     <w:p>
       <w:pPr>
@@ -1025,7 +6051,7 @@
                     </pic:cNvPicPr>
                   </pic:nvPicPr>
                   <pic:blipFill>
-                    <a:blip r:embed="rId12" cstate="print">
+                    <a:blip r:embed="rId13" cstate="print">
                       <a:extLst>
                         <a:ext uri="{28A0092B-C50C-407E-A947-70E740481C1C}">
                           <a14:useLocalDpi xmlns:a14="http://schemas.microsoft.com/office/drawing/2010/main" val="0"/>
@@ -1074,6 +6100,152 @@
       </w:r>
     </w:p>
     <w:p>
+      <w:r>
+        <w:lastRenderedPageBreak/>
+        <w:t xml:space="preserve">Utilizando la herramiento de </w:t>
+      </w:r>
+      <w:r>
+        <w:rPr>
+          <w:i/>
+        </w:rPr>
+        <w:t>MySQL Workbench</w:t>
+      </w:r>
+      <w:r>
+        <w:t xml:space="preserve"> se elaboró el anterior modelo relacional (Figura 2). Sin embargo, luego de hacer uso de la herramienta propuesta por el curso </w:t>
+      </w:r>
+      <w:r>
+        <w:rPr>
+          <w:i/>
+        </w:rPr>
+        <w:t>Enterprise Architect</w:t>
+      </w:r>
+      <w:r>
+        <w:rPr>
+          <w:i/>
+        </w:rPr>
+        <w:t xml:space="preserve"> </w:t>
+      </w:r>
+      <w:r>
+        <w:t>se obtuvo el siguiente modelo (Figura 3).</w:t>
+      </w:r>
+    </w:p>
+    <w:p>
+      <w:pPr>
+        <w:jc w:val="center"/>
+        <w:rPr>
+          <w:sz w:val="20"/>
+          <w:szCs w:val="20"/>
+        </w:rPr>
+      </w:pPr>
+      <w:r>
+        <w:rPr>
+          <w:noProof/>
+          <w:sz w:val="20"/>
+          <w:szCs w:val="20"/>
+          <w:lang w:val="en-US" w:eastAsia="en-US"/>
+        </w:rPr>
+        <w:drawing>
+          <wp:inline distT="0" distB="0" distL="0" distR="0" wp14:anchorId="655FF2A6" wp14:editId="581DCD7D">
+            <wp:extent cx="6118225" cy="5090160"/>
+            <wp:effectExtent l="0" t="0" r="3175" b="0"/>
+            <wp:docPr id="1" name="Picture 1" descr="../../../Downloads/relacional%20de%20architect.png"/>
+            <wp:cNvGraphicFramePr>
+              <a:graphicFrameLocks xmlns:a="http://schemas.openxmlformats.org/drawingml/2006/main" noChangeAspect="1"/>
+            </wp:cNvGraphicFramePr>
+            <a:graphic xmlns:a="http://schemas.openxmlformats.org/drawingml/2006/main">
+              <a:graphicData uri="http://schemas.openxmlformats.org/drawingml/2006/picture">
+                <pic:pic xmlns:pic="http://schemas.openxmlformats.org/drawingml/2006/picture">
+                  <pic:nvPicPr>
+                    <pic:cNvPr id="0" name="Picture 1" descr="../../../Downloads/relacional%20de%20architect.png"/>
+                    <pic:cNvPicPr>
+                      <a:picLocks noChangeAspect="1" noChangeArrowheads="1"/>
+                    </pic:cNvPicPr>
+                  </pic:nvPicPr>
+                  <pic:blipFill>
+                    <a:blip r:embed="rId14">
+                      <a:extLst>
+                        <a:ext uri="{28A0092B-C50C-407E-A947-70E740481C1C}">
+                          <a14:useLocalDpi xmlns:a14="http://schemas.microsoft.com/office/drawing/2010/main" val="0"/>
+                        </a:ext>
+                      </a:extLst>
+                    </a:blip>
+                    <a:srcRect/>
+                    <a:stretch>
+                      <a:fillRect/>
+                    </a:stretch>
+                  </pic:blipFill>
+                  <pic:spPr bwMode="auto">
+                    <a:xfrm>
+                      <a:off x="0" y="0"/>
+                      <a:ext cx="6118225" cy="5090160"/>
+                    </a:xfrm>
+                    <a:prstGeom prst="rect">
+                      <a:avLst/>
+                    </a:prstGeom>
+                    <a:noFill/>
+                    <a:ln>
+                      <a:noFill/>
+                    </a:ln>
+                  </pic:spPr>
+                </pic:pic>
+              </a:graphicData>
+            </a:graphic>
+          </wp:inline>
+        </w:drawing>
+      </w:r>
+    </w:p>
+    <w:p>
+      <w:pPr>
+        <w:jc w:val="center"/>
+        <w:rPr>
+          <w:i/>
+          <w:sz w:val="20"/>
+          <w:szCs w:val="20"/>
+        </w:rPr>
+      </w:pPr>
+      <w:r>
+        <w:rPr>
+          <w:sz w:val="20"/>
+          <w:szCs w:val="20"/>
+        </w:rPr>
+        <w:t xml:space="preserve">Figura 3. Modelo de datos relacional desarrollado con </w:t>
+      </w:r>
+      <w:r>
+        <w:rPr>
+          <w:i/>
+          <w:sz w:val="20"/>
+          <w:szCs w:val="20"/>
+        </w:rPr>
+        <w:t>Enterprise Architect.</w:t>
+      </w:r>
+    </w:p>
+    <w:p>
+      <w:pPr>
+        <w:jc w:val="center"/>
+        <w:rPr>
+          <w:i/>
+          <w:sz w:val="20"/>
+          <w:szCs w:val="20"/>
+        </w:rPr>
+      </w:pPr>
+    </w:p>
+    <w:p>
+      <w:pPr>
+        <w:rPr>
+          <w:sz w:val="20"/>
+          <w:szCs w:val="20"/>
+        </w:rPr>
+      </w:pPr>
+      <w:r>
+        <w:t>La primera diferencia de los dos modelos relacionales son las relaciones que tienen las tablas. En el modelo construido por el grupo, las líneas de relaciones son punteadas y especifican la cardinalidad con la línea. En cambio, el modelo hecho por Enterprise Architect tiene las relaciones con líneas direccionadas y en la misma asociación especifica la llave foránea que conecta relaciona los dos objetos. El diagrama hecho por Enterprise Architect genera entidades de actores. Por otra parte, el modelo de Enterprise Architect no identifico una herencia, que el grupo lo modelo con una tabla y los campos de las dos clases. En la clase propuesta del diagrama Enterprise Architect no generaba todas las llaves foráneas que se necesitaba y tampoco especifica cuáles son los índices necesarios. Por otra parte, el modelo en Enterprise Architect no distingue especifica los valores numéricos lo toma como cadenas (varchar). Tampoco genera las tablas de relaciones y el diagrama generado no es cómodo de interpretar como lo proponen en el aplicativo. Por consiguiente, es mejor diseñar un diagrama relacional propio ya que le permite a uno especificar variables, datos, relaciones, normalizar las tablas y una mayor facilidad de interpretar</w:t>
+      </w:r>
+      <w:r>
+        <w:t>.</w:t>
+      </w:r>
+      <w:bookmarkStart w:id="4" w:name="_GoBack"/>
+      <w:bookmarkEnd w:id="4"/>
+    </w:p>
+    <w:p>
       <w:pPr>
         <w:pStyle w:val="Heading1"/>
         <w:rPr>
@@ -1085,7 +6257,6 @@
         <w:rPr>
           <w:lang w:val="es-CO"/>
         </w:rPr>
-        <w:lastRenderedPageBreak/>
         <w:t>Balance de pruebas</w:t>
       </w:r>
       <w:bookmarkEnd w:id="5"/>
@@ -1103,6 +6274,7 @@
         <w:rPr>
           <w:lang w:val="es-CO"/>
         </w:rPr>
+        <w:lastRenderedPageBreak/>
         <w:t>Resultados obtenidos</w:t>
       </w:r>
       <w:bookmarkEnd w:id="6"/>
@@ -5014,7 +10186,7 @@
 </file>
 
 <file path=customXml/itemProps4.xml><?xml version="1.0" encoding="utf-8"?>
-<ds:datastoreItem xmlns:ds="http://schemas.openxmlformats.org/officeDocument/2006/customXml" ds:itemID="{26C517CE-D46F-1C41-A645-5F10A9CABA4A}">
+<ds:datastoreItem xmlns:ds="http://schemas.openxmlformats.org/officeDocument/2006/customXml" ds:itemID="{FE329563-6D93-B346-A3CD-F30DBE2D596D}">
   <ds:schemaRefs>
     <ds:schemaRef ds:uri="http://schemas.openxmlformats.org/officeDocument/2006/bibliography"/>
   </ds:schemaRefs>

--- a/It1_B-09_jsgarcial1_msaravia.docx
+++ b/It1_B-09_jsgarcial1_msaravia.docx
@@ -1385,21 +1385,7 @@
               <w:rPr>
                 <w:lang w:val="es-ES_tradnl"/>
               </w:rPr>
-              <w:t xml:space="preserve">Muestra un panel donde solicita los datos: tipo de identificación (cédula o </w:t>
-            </w:r>
-            <w:proofErr w:type="spellStart"/>
-            <w:r>
-              <w:rPr>
-                <w:lang w:val="es-ES_tradnl"/>
-              </w:rPr>
-              <w:t>nit</w:t>
-            </w:r>
-            <w:proofErr w:type="spellEnd"/>
-            <w:r>
-              <w:rPr>
-                <w:lang w:val="es-ES_tradnl"/>
-              </w:rPr>
-              <w:t>), el número de la identificación, y el rol (cliente u operador).</w:t>
+              <w:t>Muestra un panel donde solicita los datos: tipo de identificación (cédula o nit), el número de la identificación, y el rol (cliente u operador).</w:t>
             </w:r>
           </w:p>
         </w:tc>
@@ -1992,21 +1978,7 @@
               <w:rPr>
                 <w:lang w:val="es-ES_tradnl"/>
               </w:rPr>
-              <w:t xml:space="preserve">Registrar en la base de datos una propuesta que puede ser una vivienda </w:t>
-            </w:r>
-            <w:proofErr w:type="spellStart"/>
-            <w:r>
-              <w:rPr>
-                <w:lang w:val="es-ES_tradnl"/>
-              </w:rPr>
-              <w:t>express</w:t>
-            </w:r>
-            <w:proofErr w:type="spellEnd"/>
-            <w:r>
-              <w:rPr>
-                <w:lang w:val="es-ES_tradnl"/>
-              </w:rPr>
-              <w:t>, un apartamento, una vivienda universitaria, una habitación o un inmueble hotelero. En este caso de uso se modela la funcionalidad RF2.</w:t>
+              <w:t>Registrar en la base de datos una propuesta que puede ser una vivienda express, un apartamento, una vivienda universitaria, una habitación o un inmueble hotelero. En este caso de uso se modela la funcionalidad RF2.</w:t>
             </w:r>
           </w:p>
         </w:tc>
@@ -2418,21 +2390,7 @@
               <w:rPr>
                 <w:lang w:val="es-ES_tradnl"/>
               </w:rPr>
-              <w:t xml:space="preserve">Selecciona la opción de “ingresar” y selecciona una opción que diga cédula o </w:t>
-            </w:r>
-            <w:proofErr w:type="spellStart"/>
-            <w:r>
-              <w:rPr>
-                <w:lang w:val="es-ES_tradnl"/>
-              </w:rPr>
-              <w:t>nit</w:t>
-            </w:r>
-            <w:proofErr w:type="spellEnd"/>
-            <w:r>
-              <w:rPr>
-                <w:lang w:val="es-ES_tradnl"/>
-              </w:rPr>
-              <w:t xml:space="preserve"> e ingresa el número correspondiente.</w:t>
+              <w:t>Selecciona la opción de “ingresar” y selecciona una opción que diga cédula o nit e ingresa el número correspondiente.</w:t>
             </w:r>
           </w:p>
         </w:tc>
@@ -2539,21 +2497,7 @@
               <w:rPr>
                 <w:lang w:val="es-ES_tradnl"/>
               </w:rPr>
-              <w:t xml:space="preserve">Si la opción elegida es “hogar” se muestra una lista con las opciones: habitación, vivienda </w:t>
-            </w:r>
-            <w:proofErr w:type="spellStart"/>
-            <w:r>
-              <w:rPr>
-                <w:lang w:val="es-ES_tradnl"/>
-              </w:rPr>
-              <w:t>express</w:t>
-            </w:r>
-            <w:proofErr w:type="spellEnd"/>
-            <w:r>
-              <w:rPr>
-                <w:lang w:val="es-ES_tradnl"/>
-              </w:rPr>
-              <w:t>, apartamento y vivienda universitaria. Si no, se ofrece una lista con las opciones: hotel y hostal.</w:t>
+              <w:t>Si la opción elegida es “hogar” se muestra una lista con las opciones: habitación, vivienda express, apartamento y vivienda universitaria. Si no, se ofrece una lista con las opciones: hotel y hostal.</w:t>
             </w:r>
           </w:p>
         </w:tc>
@@ -2608,21 +2552,7 @@
               <w:rPr>
                 <w:lang w:val="es-ES_tradnl"/>
               </w:rPr>
-              <w:t xml:space="preserve">El usuario selecciona dentro de las listas desplegables la opción que desea ofrecer de alojamiento: habitación, hotel, hostal, vivienda </w:t>
-            </w:r>
-            <w:proofErr w:type="spellStart"/>
-            <w:r>
-              <w:rPr>
-                <w:lang w:val="es-ES_tradnl"/>
-              </w:rPr>
-              <w:t>express</w:t>
-            </w:r>
-            <w:proofErr w:type="spellEnd"/>
-            <w:r>
-              <w:rPr>
-                <w:lang w:val="es-ES_tradnl"/>
-              </w:rPr>
-              <w:t>, apartamento, vivienda universitaria.</w:t>
+              <w:t>El usuario selecciona dentro de las listas desplegables la opción que desea ofrecer de alojamiento: habitación, hotel, hostal, vivienda express, apartamento, vivienda universitaria.</w:t>
             </w:r>
           </w:p>
         </w:tc>
@@ -2647,35 +2577,7 @@
               <w:rPr>
                 <w:lang w:val="es-ES_tradnl"/>
               </w:rPr>
-              <w:t xml:space="preserve">Si el usuario desea ofrecer una habitación ofrece los campos: si es precio, el tipo de habitación. Si el usuario desea ofrecer una vivienda </w:t>
-            </w:r>
-            <w:proofErr w:type="spellStart"/>
-            <w:r>
-              <w:rPr>
-                <w:lang w:val="es-ES_tradnl"/>
-              </w:rPr>
-              <w:t>express</w:t>
-            </w:r>
-            <w:proofErr w:type="spellEnd"/>
-            <w:r>
-              <w:rPr>
-                <w:lang w:val="es-ES_tradnl"/>
-              </w:rPr>
-              <w:t xml:space="preserve"> ofrece los campos: número de habitaciones, el menaje y la ubicación. Si el usuario desea ofrecer un apartamento se diligencian los campos: si es amoblado y el costo de la administración. Si el usuario desea ofrecer una vivienda universitaria entonces se diligencian los datos de: ubicación, capacidad, menaje, tipo de habitación, si es mensual, y una descripción. </w:t>
-            </w:r>
-            <w:proofErr w:type="gramStart"/>
-            <w:r>
-              <w:rPr>
-                <w:lang w:val="es-ES_tradnl"/>
-              </w:rPr>
-              <w:t>Además</w:t>
-            </w:r>
-            <w:proofErr w:type="gramEnd"/>
-            <w:r>
-              <w:rPr>
-                <w:lang w:val="es-ES_tradnl"/>
-              </w:rPr>
-              <w:t xml:space="preserve"> también debe seleccionar los servicios básicos que ofrece el usuario con su respectivo costo.</w:t>
+              <w:t>Si el usuario desea ofrecer una habitación ofrece los campos: si es precio, el tipo de habitación. Si el usuario desea ofrecer una vivienda express ofrece los campos: número de habitaciones, el menaje y la ubicación. Si el usuario desea ofrecer un apartamento se diligencian los campos: si es amoblado y el costo de la administración. Si el usuario desea ofrecer una vivienda universitaria entonces se diligencian los datos de: ubicación, capacidad, menaje, tipo de habitación, si es mensual, y una descripción. Además también debe seleccionar los servicios básicos que ofrece el usuario con su respectivo costo.</w:t>
             </w:r>
           </w:p>
         </w:tc>
@@ -2839,21 +2741,7 @@
               <w:rPr>
                 <w:lang w:val="es-ES_tradnl"/>
               </w:rPr>
-              <w:t xml:space="preserve">Verifica que no </w:t>
-            </w:r>
-            <w:proofErr w:type="gramStart"/>
-            <w:r>
-              <w:rPr>
-                <w:lang w:val="es-ES_tradnl"/>
-              </w:rPr>
-              <w:t>hayan</w:t>
-            </w:r>
-            <w:proofErr w:type="gramEnd"/>
-            <w:r>
-              <w:rPr>
-                <w:lang w:val="es-ES_tradnl"/>
-              </w:rPr>
-              <w:t xml:space="preserve"> campos nulos (a menos que sea un costo de un servicio que no se vaya a ofrecer), de ser así se envía al caso de excepción #2. Verifica los campos que son numéricos, si alguno lo incumple se manda al caso de excepción #3.</w:t>
+              <w:t>Verifica que no hayan campos nulos (a menos que sea un costo de un servicio que no se vaya a ofrecer), de ser así se envía al caso de excepción #2. Verifica los campos que son numéricos, si alguno lo incumple se manda al caso de excepción #3.</w:t>
             </w:r>
           </w:p>
         </w:tc>
@@ -3723,21 +3611,7 @@
               <w:rPr>
                 <w:lang w:val="es-ES_tradnl"/>
               </w:rPr>
-              <w:t xml:space="preserve">Si se escoge la opción “hogar” se despliega una lista con los tipos de vivienda que se puede tomar: habitación, vivienda </w:t>
-            </w:r>
-            <w:proofErr w:type="spellStart"/>
-            <w:r>
-              <w:rPr>
-                <w:lang w:val="es-ES_tradnl"/>
-              </w:rPr>
-              <w:t>express</w:t>
-            </w:r>
-            <w:proofErr w:type="spellEnd"/>
-            <w:r>
-              <w:rPr>
-                <w:lang w:val="es-ES_tradnl"/>
-              </w:rPr>
-              <w:t>, apartamento y vivienda universitaria. Si no, se ofrece una lista con las opciones: hotel y hostal.</w:t>
+              <w:t>Si se escoge la opción “hogar” se despliega una lista con los tipos de vivienda que se puede tomar: habitación, vivienda express, apartamento y vivienda universitaria. Si no, se ofrece una lista con las opciones: hotel y hostal.</w:t>
             </w:r>
           </w:p>
         </w:tc>
@@ -3794,21 +3668,7 @@
               <w:rPr>
                 <w:lang w:val="es-ES_tradnl"/>
               </w:rPr>
-              <w:t xml:space="preserve">El usuario selecciona dentro de las listas desplegables la opción que desea ofrecer de alojamiento: habitación, hotel, hostal, vivienda </w:t>
-            </w:r>
-            <w:proofErr w:type="spellStart"/>
-            <w:r>
-              <w:rPr>
-                <w:lang w:val="es-ES_tradnl"/>
-              </w:rPr>
-              <w:t>express</w:t>
-            </w:r>
-            <w:proofErr w:type="spellEnd"/>
-            <w:r>
-              <w:rPr>
-                <w:lang w:val="es-ES_tradnl"/>
-              </w:rPr>
-              <w:t>, apartamento, vivienda universitaria.</w:t>
+              <w:t>El usuario selecciona dentro de las listas desplegables la opción que desea ofrecer de alojamiento: habitación, hotel, hostal, vivienda express, apartamento, vivienda universitaria.</w:t>
             </w:r>
           </w:p>
         </w:tc>
@@ -5613,21 +5473,7 @@
               <w:rPr>
                 <w:lang w:val="es-ES_tradnl"/>
               </w:rPr>
-              <w:t xml:space="preserve">Selecciona la opción de “ingresar” y selecciona una opción que diga cédula o </w:t>
-            </w:r>
-            <w:proofErr w:type="spellStart"/>
-            <w:r>
-              <w:rPr>
-                <w:lang w:val="es-ES_tradnl"/>
-              </w:rPr>
-              <w:t>nit</w:t>
-            </w:r>
-            <w:proofErr w:type="spellEnd"/>
-            <w:r>
-              <w:rPr>
-                <w:lang w:val="es-ES_tradnl"/>
-              </w:rPr>
-              <w:t xml:space="preserve"> e ingresa el número correspondiente.</w:t>
+              <w:t>Selecciona la opción de “ingresar” y selecciona una opción que diga cédula o nit e ingresa el número correspondiente.</w:t>
             </w:r>
           </w:p>
         </w:tc>
@@ -5817,21 +5663,7 @@
               <w:rPr>
                 <w:lang w:val="es-ES_tradnl"/>
               </w:rPr>
-              <w:t xml:space="preserve">Valida que no </w:t>
-            </w:r>
-            <w:proofErr w:type="gramStart"/>
-            <w:r>
-              <w:rPr>
-                <w:lang w:val="es-ES_tradnl"/>
-              </w:rPr>
-              <w:t>hayan</w:t>
-            </w:r>
-            <w:proofErr w:type="gramEnd"/>
-            <w:r>
-              <w:rPr>
-                <w:lang w:val="es-ES_tradnl"/>
-              </w:rPr>
-              <w:t xml:space="preserve"> reservas vigentes. De lo contrario se actualiza la tabla de propuestas al estado “en retiro”. Si no hay reservas vigentes se elimina el registro en la base de datos.</w:t>
+              <w:t>Valida que no hayan reservas vigentes. De lo contrario se actualiza la tabla de propuestas al estado “en retiro”. Si no hay reservas vigentes se elimina el registro en la base de datos.</w:t>
             </w:r>
           </w:p>
         </w:tc>
@@ -6242,8 +6074,6 @@
       <w:r>
         <w:t>.</w:t>
       </w:r>
-      <w:bookmarkStart w:id="4" w:name="_GoBack"/>
-      <w:bookmarkEnd w:id="4"/>
     </w:p>
     <w:p>
       <w:pPr>
@@ -6252,16 +6082,188 @@
           <w:lang w:val="es-CO"/>
         </w:rPr>
       </w:pPr>
-      <w:bookmarkStart w:id="5" w:name="_Toc509215596"/>
+      <w:bookmarkStart w:id="4" w:name="_Toc509215596"/>
       <w:r>
         <w:rPr>
           <w:lang w:val="es-CO"/>
         </w:rPr>
         <w:t>Balance de pruebas</w:t>
       </w:r>
-      <w:bookmarkEnd w:id="5"/>
+      <w:bookmarkEnd w:id="4"/>
     </w:p>
-    <w:p/>
+    <w:p>
+      <w:r>
+        <w:t>Para poder llevar a</w:t>
+      </w:r>
+      <w:r>
+        <w:t xml:space="preserve">cabo las pruebas </w:t>
+      </w:r>
+      <w:r>
+        <w:t>se realizaron distintas sentencias en SQL para: probar la unicidad de las tuplas de cada relacion, probar la integridad de las llaves foraneas y por ú</w:t>
+      </w:r>
+      <w:r>
+        <w:t xml:space="preserve">ltimo, probar </w:t>
+      </w:r>
+      <w:r>
+        <w:lastRenderedPageBreak/>
+        <w:t xml:space="preserve">la integridad de acuerdo con las restricciones de chequeo. Las anteriores sentencias se pueden encontrar en la carpeta </w:t>
+      </w:r>
+      <w:r>
+        <w:rPr>
+          <w:rFonts w:ascii="Courier New" w:hAnsi="Courier New" w:cs="Courier New"/>
+          <w:sz w:val="20"/>
+          <w:szCs w:val="20"/>
+        </w:rPr>
+        <w:t>docs</w:t>
+      </w:r>
+      <w:r>
+        <w:t xml:space="preserve"> del la iteracion adjunta.</w:t>
+      </w:r>
+      <w:r>
+        <w:t xml:space="preserve"> Adicionalmente se realizaron pruebas de los servicios </w:t>
+      </w:r>
+      <w:r>
+        <w:rPr>
+          <w:rFonts w:ascii="Courier New" w:hAnsi="Courier New" w:cs="Courier New"/>
+          <w:sz w:val="20"/>
+          <w:szCs w:val="20"/>
+        </w:rPr>
+        <w:t>GET POST PUT</w:t>
+      </w:r>
+      <w:r>
+        <w:t xml:space="preserve"> y </w:t>
+      </w:r>
+      <w:r>
+        <w:rPr>
+          <w:rFonts w:ascii="Courier New" w:hAnsi="Courier New" w:cs="Courier New"/>
+          <w:sz w:val="20"/>
+          <w:szCs w:val="20"/>
+        </w:rPr>
+        <w:t>DELETE</w:t>
+      </w:r>
+      <w:r>
+        <w:t xml:space="preserve"> utilizando la herramienta de </w:t>
+      </w:r>
+      <w:r>
+        <w:rPr>
+          <w:i/>
+        </w:rPr>
+        <w:t>Postman</w:t>
+      </w:r>
+      <w:r>
+        <w:rPr>
+          <w:i/>
+        </w:rPr>
+        <w:t xml:space="preserve">. </w:t>
+      </w:r>
+      <w:r>
+        <w:t xml:space="preserve">Las anteriores pruebas relaizadas en </w:t>
+      </w:r>
+      <w:r>
+        <w:rPr>
+          <w:i/>
+        </w:rPr>
+        <w:t>Postman</w:t>
+      </w:r>
+      <w:r>
+        <w:rPr>
+          <w:i/>
+        </w:rPr>
+        <w:t xml:space="preserve"> </w:t>
+      </w:r>
+      <w:r>
+        <w:t>dan como resultado: todos los usuarios (clientes u operadores) registrados en la base de datos, todas las reservas realizadas y todas las propuestas registradas.</w:t>
+      </w:r>
+    </w:p>
+    <w:p>
+      <w:r>
+        <w:t xml:space="preserve">Para mantener la privacidad de cada usuario, se implementarón métodos que le </w:t>
+      </w:r>
+      <w:r>
+        <w:t>muestran</w:t>
+      </w:r>
+      <w:r>
+        <w:t xml:space="preserve"> a un usuario dado sus reservas o propuestas.</w:t>
+      </w:r>
+    </w:p>
+    <w:p>
+      <w:r>
+        <w:t xml:space="preserve">Adicionalmente, se cumplieron con los </w:t>
+      </w:r>
+      <w:r>
+        <w:rPr>
+          <w:rFonts w:ascii="Courier New" w:hAnsi="Courier New" w:cs="Courier New"/>
+          <w:sz w:val="20"/>
+          <w:szCs w:val="20"/>
+        </w:rPr>
+        <w:t>REQUERIMIENTOS FUNCIONALES</w:t>
+      </w:r>
+      <w:r>
+        <w:rPr>
+          <w:rFonts w:ascii="Courier New" w:hAnsi="Courier New" w:cs="Courier New"/>
+          <w:sz w:val="20"/>
+          <w:szCs w:val="20"/>
+        </w:rPr>
+        <w:t xml:space="preserve"> </w:t>
+      </w:r>
+      <w:r>
+        <w:t>que se encargaban de registrar a los usuarios, a las reservas y a las propuestas.</w:t>
+      </w:r>
+    </w:p>
+    <w:p>
+      <w:r>
+        <w:t xml:space="preserve">Para poder relaizar los </w:t>
+      </w:r>
+      <w:r>
+        <w:rPr>
+          <w:rFonts w:ascii="Courier New" w:hAnsi="Courier New" w:cs="Courier New"/>
+          <w:sz w:val="20"/>
+          <w:szCs w:val="20"/>
+        </w:rPr>
+        <w:t>REQUERIMIENTOS FUNCIONALES DE CONSULTA</w:t>
+      </w:r>
+      <w:r>
+        <w:rPr>
+          <w:rFonts w:ascii="Courier New" w:hAnsi="Courier New" w:cs="Courier New"/>
+          <w:sz w:val="20"/>
+          <w:szCs w:val="20"/>
+        </w:rPr>
+        <w:t xml:space="preserve"> </w:t>
+      </w:r>
+      <w:r>
+        <w:t xml:space="preserve">se implementaron las clases en java </w:t>
+      </w:r>
+      <w:r>
+        <w:rPr>
+          <w:rFonts w:ascii="Courier New" w:hAnsi="Courier New" w:cs="Courier New"/>
+          <w:sz w:val="20"/>
+          <w:szCs w:val="20"/>
+        </w:rPr>
+        <w:t>POPULARES</w:t>
+      </w:r>
+      <w:r>
+        <w:t xml:space="preserve"> y </w:t>
+      </w:r>
+      <w:r>
+        <w:rPr>
+          <w:rFonts w:ascii="Courier New" w:hAnsi="Courier New" w:cs="Courier New"/>
+          <w:sz w:val="20"/>
+          <w:szCs w:val="20"/>
+        </w:rPr>
+        <w:t>DINERO_OPERADOR</w:t>
+      </w:r>
+      <w:r>
+        <w:rPr>
+          <w:rFonts w:ascii="Courier New" w:hAnsi="Courier New" w:cs="Courier New"/>
+          <w:sz w:val="20"/>
+          <w:szCs w:val="20"/>
+        </w:rPr>
+        <w:t xml:space="preserve"> </w:t>
+      </w:r>
+      <w:r>
+        <w:t>para que el resultado en Postman de los anteriores requerimientos fuera un objeto entendible.</w:t>
+      </w:r>
+    </w:p>
     <w:p>
       <w:pPr>
         <w:pStyle w:val="Heading1"/>
@@ -6269,14 +6271,17 @@
           <w:lang w:val="es-CO"/>
         </w:rPr>
       </w:pPr>
-      <w:bookmarkStart w:id="6" w:name="_Toc509215597"/>
+      <w:bookmarkStart w:id="5" w:name="_Toc509215597"/>
       <w:r>
         <w:rPr>
           <w:lang w:val="es-CO"/>
         </w:rPr>
-        <w:lastRenderedPageBreak/>
         <w:t>Resultados obtenidos</w:t>
       </w:r>
+      <w:bookmarkEnd w:id="5"/>
+    </w:p>
+    <w:p>
+      <w:bookmarkStart w:id="6" w:name="_GoBack"/>
       <w:bookmarkEnd w:id="6"/>
     </w:p>
     <w:p/>
@@ -10186,7 +10191,7 @@
 </file>
 
 <file path=customXml/itemProps4.xml><?xml version="1.0" encoding="utf-8"?>
-<ds:datastoreItem xmlns:ds="http://schemas.openxmlformats.org/officeDocument/2006/customXml" ds:itemID="{FE329563-6D93-B346-A3CD-F30DBE2D596D}">
+<ds:datastoreItem xmlns:ds="http://schemas.openxmlformats.org/officeDocument/2006/customXml" ds:itemID="{9D8C0F3E-013E-0B45-BA3A-DF3E13481EEF}">
   <ds:schemaRefs>
     <ds:schemaRef ds:uri="http://schemas.openxmlformats.org/officeDocument/2006/bibliography"/>
   </ds:schemaRefs>
